--- a/Munging and reordering Polarsteps data.docx
+++ b/Munging and reordering Polarsteps data.docx
@@ -1,6 +1,6 @@
 
 <file path=word/document.xml><?xml version="1.0" encoding="utf-8"?>
-<w:document xmlns:wpc="http://schemas.microsoft.com/office/word/2010/wordprocessingCanvas" xmlns:cx="http://schemas.microsoft.com/office/drawing/2014/chartex" xmlns:cx1="http://schemas.microsoft.com/office/drawing/2015/9/8/chartex" xmlns:cx2="http://schemas.microsoft.com/office/drawing/2015/10/21/chartex" xmlns:cx3="http://schemas.microsoft.com/office/drawing/2016/5/9/chartex" xmlns:cx4="http://schemas.microsoft.com/office/drawing/2016/5/10/chartex" xmlns:cx5="http://schemas.microsoft.com/office/drawing/2016/5/11/chartex" xmlns:cx6="http://schemas.microsoft.com/office/drawing/2016/5/12/chartex" xmlns:cx7="http://schemas.microsoft.com/office/drawing/2016/5/13/chartex" xmlns:cx8="http://schemas.microsoft.com/office/drawing/2016/5/14/chartex" xmlns:mc="http://schemas.openxmlformats.org/markup-compatibility/2006" xmlns:aink="http://schemas.microsoft.com/office/drawing/2016/ink" xmlns:am3d="http://schemas.microsoft.com/office/drawing/2017/model3d" xmlns:o="urn:schemas-microsoft-com:office:office" xmlns:r="http://schemas.openxmlformats.org/officeDocument/2006/relationships" xmlns:m="http://schemas.openxmlformats.org/officeDocument/2006/math" xmlns:v="urn:schemas-microsoft-com:vml" xmlns:wp14="http://schemas.microsoft.com/office/word/2010/wordprocessingDrawing" xmlns:wp="http://schemas.openxmlformats.org/drawingml/2006/wordprocessingDrawing" xmlns:w10="urn:schemas-microsoft-com:office:word" xmlns:w="http://schemas.openxmlformats.org/wordprocessingml/2006/main" xmlns:w14="http://schemas.microsoft.com/office/word/2010/wordml" xmlns:w15="http://schemas.microsoft.com/office/word/2012/wordml" xmlns:w16cex="http://schemas.microsoft.com/office/word/2018/wordml/cex" xmlns:w16cid="http://schemas.microsoft.com/office/word/2016/wordml/cid" xmlns:w16="http://schemas.microsoft.com/office/word/2018/wordml" xmlns:w16sdtdh="http://schemas.microsoft.com/office/word/2020/wordml/sdtdatahash" xmlns:w16se="http://schemas.microsoft.com/office/word/2015/wordml/symex" xmlns:wpg="http://schemas.microsoft.com/office/word/2010/wordprocessingGroup" xmlns:wpi="http://schemas.microsoft.com/office/word/2010/wordprocessingInk" xmlns:wne="http://schemas.microsoft.com/office/word/2006/wordml" xmlns:wps="http://schemas.microsoft.com/office/word/2010/wordprocessingShape" mc:Ignorable="w14 w15 w16se w16cid w16 w16cex w16sdtdh wp14">
+<w:document xmlns:wpc="http://schemas.microsoft.com/office/word/2010/wordprocessingCanvas" xmlns:cx="http://schemas.microsoft.com/office/drawing/2014/chartex" xmlns:cx1="http://schemas.microsoft.com/office/drawing/2015/9/8/chartex" xmlns:cx2="http://schemas.microsoft.com/office/drawing/2015/10/21/chartex" xmlns:cx3="http://schemas.microsoft.com/office/drawing/2016/5/9/chartex" xmlns:cx4="http://schemas.microsoft.com/office/drawing/2016/5/10/chartex" xmlns:cx5="http://schemas.microsoft.com/office/drawing/2016/5/11/chartex" xmlns:cx6="http://schemas.microsoft.com/office/drawing/2016/5/12/chartex" xmlns:cx7="http://schemas.microsoft.com/office/drawing/2016/5/13/chartex" xmlns:cx8="http://schemas.microsoft.com/office/drawing/2016/5/14/chartex" xmlns:mc="http://schemas.openxmlformats.org/markup-compatibility/2006" xmlns:aink="http://schemas.microsoft.com/office/drawing/2016/ink" xmlns:am3d="http://schemas.microsoft.com/office/drawing/2017/model3d" xmlns:o="urn:schemas-microsoft-com:office:office" xmlns:oel="http://schemas.microsoft.com/office/2019/extlst" xmlns:r="http://schemas.openxmlformats.org/officeDocument/2006/relationships" xmlns:m="http://schemas.openxmlformats.org/officeDocument/2006/math" xmlns:v="urn:schemas-microsoft-com:vml" xmlns:wp14="http://schemas.microsoft.com/office/word/2010/wordprocessingDrawing" xmlns:wp="http://schemas.openxmlformats.org/drawingml/2006/wordprocessingDrawing" xmlns:w10="urn:schemas-microsoft-com:office:word" xmlns:w="http://schemas.openxmlformats.org/wordprocessingml/2006/main" xmlns:w14="http://schemas.microsoft.com/office/word/2010/wordml" xmlns:w15="http://schemas.microsoft.com/office/word/2012/wordml" xmlns:w16cex="http://schemas.microsoft.com/office/word/2018/wordml/cex" xmlns:w16cid="http://schemas.microsoft.com/office/word/2016/wordml/cid" xmlns:w16="http://schemas.microsoft.com/office/word/2018/wordml" xmlns:w16sdtdh="http://schemas.microsoft.com/office/word/2020/wordml/sdtdatahash" xmlns:w16se="http://schemas.microsoft.com/office/word/2015/wordml/symex" xmlns:wpg="http://schemas.microsoft.com/office/word/2010/wordprocessingGroup" xmlns:wpi="http://schemas.microsoft.com/office/word/2010/wordprocessingInk" xmlns:wne="http://schemas.microsoft.com/office/word/2006/wordml" xmlns:wps="http://schemas.microsoft.com/office/word/2010/wordprocessingShape" mc:Ignorable="w14 w15 w16se w16cid w16 w16cex w16sdtdh wp14">
   <w:body>
     <w:p>
       <w:pPr>
@@ -19,96 +19,6 @@
           <w:szCs w:val="20"/>
           <w:lang w:eastAsia="en-IN"/>
         </w:rPr>
-        <w:t xml:space="preserve">A picture of </w:t>
-      </w:r>
-      <w:proofErr w:type="spellStart"/>
-      <w:r>
-        <w:rPr>
-          <w:rFonts w:ascii="Times New Roman" w:eastAsia="Times New Roman" w:hAnsi="Times New Roman" w:cs="Times New Roman"/>
-          <w:sz w:val="20"/>
-          <w:szCs w:val="20"/>
-          <w:lang w:eastAsia="en-IN"/>
-        </w:rPr>
-        <w:t>Tokomaru</w:t>
-      </w:r>
-      <w:proofErr w:type="spellEnd"/>
-      <w:r>
-        <w:rPr>
-          <w:rFonts w:ascii="Times New Roman" w:eastAsia="Times New Roman" w:hAnsi="Times New Roman" w:cs="Times New Roman"/>
-          <w:sz w:val="20"/>
-          <w:szCs w:val="20"/>
-          <w:lang w:eastAsia="en-IN"/>
-        </w:rPr>
-        <w:t xml:space="preserve"> Wharf (New Zealand)</w:t>
-      </w:r>
-    </w:p>
-    <w:p>
-      <w:pPr>
-        <w:spacing w:before="100" w:beforeAutospacing="1" w:after="100" w:afterAutospacing="1" w:line="240" w:lineRule="auto"/>
-        <w:rPr>
-          <w:rFonts w:ascii="Times New Roman" w:eastAsia="Times New Roman" w:hAnsi="Times New Roman" w:cs="Times New Roman"/>
-          <w:sz w:val="20"/>
-          <w:szCs w:val="20"/>
-          <w:lang w:eastAsia="en-IN"/>
-        </w:rPr>
-      </w:pPr>
-      <w:r>
-        <w:rPr>
-          <w:rFonts w:ascii="Times New Roman" w:eastAsia="Times New Roman" w:hAnsi="Times New Roman" w:cs="Times New Roman"/>
-          <w:sz w:val="20"/>
-          <w:szCs w:val="20"/>
-          <w:lang w:eastAsia="en-IN"/>
-        </w:rPr>
-        <w:t xml:space="preserve">I was a month in New Zealand, birthplace of R and home to Hobbits. I logged my travel using the </w:t>
-      </w:r>
-      <w:proofErr w:type="spellStart"/>
-      <w:r>
-        <w:rPr>
-          <w:rFonts w:ascii="Times New Roman" w:eastAsia="Times New Roman" w:hAnsi="Times New Roman" w:cs="Times New Roman"/>
-          <w:sz w:val="20"/>
-          <w:szCs w:val="20"/>
-          <w:lang w:eastAsia="en-IN"/>
-        </w:rPr>
-        <w:t>Polarsteps</w:t>
-      </w:r>
-      <w:proofErr w:type="spellEnd"/>
-      <w:r>
-        <w:rPr>
-          <w:rFonts w:ascii="Times New Roman" w:eastAsia="Times New Roman" w:hAnsi="Times New Roman" w:cs="Times New Roman"/>
-          <w:sz w:val="20"/>
-          <w:szCs w:val="20"/>
-          <w:lang w:eastAsia="en-IN"/>
-        </w:rPr>
-        <w:t xml:space="preserve"> application. The app allows you to upload pictures and write stories about your travels. It also keeps track of your location</w:t>
-      </w:r>
-      <w:r>
-        <w:rPr>
-          <w:rFonts w:ascii="Times New Roman" w:eastAsia="Times New Roman" w:hAnsi="Times New Roman" w:cs="Times New Roman"/>
-          <w:sz w:val="20"/>
-          <w:szCs w:val="20"/>
-          <w:lang w:eastAsia="en-IN"/>
-        </w:rPr>
-        <w:t>.</w:t>
-      </w:r>
-    </w:p>
-    <w:p>
-      <w:pPr>
-        <w:spacing w:before="100" w:beforeAutospacing="1" w:after="100" w:afterAutospacing="1" w:line="240" w:lineRule="auto"/>
-        <w:rPr>
-          <w:rFonts w:ascii="Times New Roman" w:eastAsia="Times New Roman" w:hAnsi="Times New Roman" w:cs="Times New Roman"/>
-          <w:sz w:val="20"/>
-          <w:szCs w:val="20"/>
-          <w:lang w:eastAsia="en-IN"/>
-        </w:rPr>
-      </w:pPr>
-      <w:r>
-        <w:rPr>
-          <w:rFonts w:ascii="Times New Roman" w:eastAsia="Times New Roman" w:hAnsi="Times New Roman" w:cs="Times New Roman"/>
-          <w:sz w:val="20"/>
-          <w:szCs w:val="20"/>
-          <w:lang w:eastAsia="en-IN"/>
-        </w:rPr>
-        <w:br/>
         <w:t xml:space="preserve">The </w:t>
       </w:r>
       <w:proofErr w:type="spellStart"/>
@@ -1803,7 +1713,6 @@
           <w:szCs w:val="20"/>
           <w:lang w:eastAsia="en-IN"/>
         </w:rPr>
-        <w:lastRenderedPageBreak/>
         <w:t xml:space="preserve">├── </w:t>
       </w:r>
       <w:proofErr w:type="spellStart"/>
@@ -2037,6 +1946,7 @@
           <w:szCs w:val="20"/>
           <w:lang w:eastAsia="en-IN"/>
         </w:rPr>
+        <w:lastRenderedPageBreak/>
         <w:t xml:space="preserve">trip &lt;- </w:t>
       </w:r>
       <w:proofErr w:type="spellStart"/>
@@ -3785,6 +3695,220 @@
           <w:szCs w:val="20"/>
           <w:lang w:eastAsia="en-IN"/>
         </w:rPr>
+        <w:t xml:space="preserve"> chr "normal"</w:t>
+      </w:r>
+    </w:p>
+    <w:p>
+      <w:pPr>
+        <w:tabs>
+          <w:tab w:val="left" w:pos="916"/>
+          <w:tab w:val="left" w:pos="1832"/>
+          <w:tab w:val="left" w:pos="2748"/>
+          <w:tab w:val="left" w:pos="3664"/>
+          <w:tab w:val="left" w:pos="4580"/>
+          <w:tab w:val="left" w:pos="5496"/>
+          <w:tab w:val="left" w:pos="6412"/>
+          <w:tab w:val="left" w:pos="7328"/>
+          <w:tab w:val="left" w:pos="8244"/>
+          <w:tab w:val="left" w:pos="9160"/>
+          <w:tab w:val="left" w:pos="10076"/>
+          <w:tab w:val="left" w:pos="10992"/>
+          <w:tab w:val="left" w:pos="11908"/>
+          <w:tab w:val="left" w:pos="12824"/>
+          <w:tab w:val="left" w:pos="13740"/>
+          <w:tab w:val="left" w:pos="14656"/>
+        </w:tabs>
+        <w:spacing w:after="0" w:line="240" w:lineRule="auto"/>
+        <w:rPr>
+          <w:rFonts w:ascii="Courier New" w:eastAsia="Times New Roman" w:hAnsi="Courier New" w:cs="Courier New"/>
+          <w:sz w:val="20"/>
+          <w:szCs w:val="20"/>
+          <w:lang w:eastAsia="en-IN"/>
+        </w:rPr>
+      </w:pPr>
+      <w:r>
+        <w:rPr>
+          <w:rFonts w:ascii="Courier New" w:eastAsia="Times New Roman" w:hAnsi="Courier New" w:cs="Courier New"/>
+          <w:sz w:val="20"/>
+          <w:szCs w:val="20"/>
+          <w:lang w:eastAsia="en-IN"/>
+        </w:rPr>
+        <w:t xml:space="preserve">$ </w:t>
+      </w:r>
+      <w:proofErr w:type="gramStart"/>
+      <w:r>
+        <w:rPr>
+          <w:rFonts w:ascii="Courier New" w:eastAsia="Times New Roman" w:hAnsi="Courier New" w:cs="Courier New"/>
+          <w:sz w:val="20"/>
+          <w:szCs w:val="20"/>
+          <w:lang w:eastAsia="en-IN"/>
+        </w:rPr>
+        <w:t>id :</w:t>
+      </w:r>
+      <w:proofErr w:type="gramEnd"/>
+      <w:r>
+        <w:rPr>
+          <w:rFonts w:ascii="Courier New" w:eastAsia="Times New Roman" w:hAnsi="Courier New" w:cs="Courier New"/>
+          <w:sz w:val="20"/>
+          <w:szCs w:val="20"/>
+          <w:lang w:eastAsia="en-IN"/>
+        </w:rPr>
+        <w:t xml:space="preserve"> int 24041483</w:t>
+      </w:r>
+    </w:p>
+    <w:p>
+      <w:pPr>
+        <w:tabs>
+          <w:tab w:val="left" w:pos="916"/>
+          <w:tab w:val="left" w:pos="1832"/>
+          <w:tab w:val="left" w:pos="2748"/>
+          <w:tab w:val="left" w:pos="3664"/>
+          <w:tab w:val="left" w:pos="4580"/>
+          <w:tab w:val="left" w:pos="5496"/>
+          <w:tab w:val="left" w:pos="6412"/>
+          <w:tab w:val="left" w:pos="7328"/>
+          <w:tab w:val="left" w:pos="8244"/>
+          <w:tab w:val="left" w:pos="9160"/>
+          <w:tab w:val="left" w:pos="10076"/>
+          <w:tab w:val="left" w:pos="10992"/>
+          <w:tab w:val="left" w:pos="11908"/>
+          <w:tab w:val="left" w:pos="12824"/>
+          <w:tab w:val="left" w:pos="13740"/>
+          <w:tab w:val="left" w:pos="14656"/>
+        </w:tabs>
+        <w:spacing w:after="0" w:line="240" w:lineRule="auto"/>
+        <w:rPr>
+          <w:rFonts w:ascii="Courier New" w:eastAsia="Times New Roman" w:hAnsi="Courier New" w:cs="Courier New"/>
+          <w:sz w:val="20"/>
+          <w:szCs w:val="20"/>
+          <w:lang w:eastAsia="en-IN"/>
+        </w:rPr>
+      </w:pPr>
+      <w:r>
+        <w:rPr>
+          <w:rFonts w:ascii="Courier New" w:eastAsia="Times New Roman" w:hAnsi="Courier New" w:cs="Courier New"/>
+          <w:sz w:val="20"/>
+          <w:szCs w:val="20"/>
+          <w:lang w:eastAsia="en-IN"/>
+        </w:rPr>
+        <w:t xml:space="preserve">$ </w:t>
+      </w:r>
+      <w:proofErr w:type="spellStart"/>
+      <w:r>
+        <w:rPr>
+          <w:rFonts w:ascii="Courier New" w:eastAsia="Times New Roman" w:hAnsi="Courier New" w:cs="Courier New"/>
+          <w:sz w:val="20"/>
+          <w:szCs w:val="20"/>
+          <w:lang w:eastAsia="en-IN"/>
+        </w:rPr>
+        <w:t>fb_publish_</w:t>
+      </w:r>
+      <w:proofErr w:type="gramStart"/>
+      <w:r>
+        <w:rPr>
+          <w:rFonts w:ascii="Courier New" w:eastAsia="Times New Roman" w:hAnsi="Courier New" w:cs="Courier New"/>
+          <w:sz w:val="20"/>
+          <w:szCs w:val="20"/>
+          <w:lang w:eastAsia="en-IN"/>
+        </w:rPr>
+        <w:t>status</w:t>
+      </w:r>
+      <w:proofErr w:type="spellEnd"/>
+      <w:r>
+        <w:rPr>
+          <w:rFonts w:ascii="Courier New" w:eastAsia="Times New Roman" w:hAnsi="Courier New" w:cs="Courier New"/>
+          <w:sz w:val="20"/>
+          <w:szCs w:val="20"/>
+          <w:lang w:eastAsia="en-IN"/>
+        </w:rPr>
+        <w:t xml:space="preserve"> :</w:t>
+      </w:r>
+      <w:proofErr w:type="gramEnd"/>
+      <w:r>
+        <w:rPr>
+          <w:rFonts w:ascii="Courier New" w:eastAsia="Times New Roman" w:hAnsi="Courier New" w:cs="Courier New"/>
+          <w:sz w:val="20"/>
+          <w:szCs w:val="20"/>
+          <w:lang w:eastAsia="en-IN"/>
+        </w:rPr>
+        <w:t xml:space="preserve"> NULL</w:t>
+      </w:r>
+    </w:p>
+    <w:p>
+      <w:pPr>
+        <w:tabs>
+          <w:tab w:val="left" w:pos="916"/>
+          <w:tab w:val="left" w:pos="1832"/>
+          <w:tab w:val="left" w:pos="2748"/>
+          <w:tab w:val="left" w:pos="3664"/>
+          <w:tab w:val="left" w:pos="4580"/>
+          <w:tab w:val="left" w:pos="5496"/>
+          <w:tab w:val="left" w:pos="6412"/>
+          <w:tab w:val="left" w:pos="7328"/>
+          <w:tab w:val="left" w:pos="8244"/>
+          <w:tab w:val="left" w:pos="9160"/>
+          <w:tab w:val="left" w:pos="10076"/>
+          <w:tab w:val="left" w:pos="10992"/>
+          <w:tab w:val="left" w:pos="11908"/>
+          <w:tab w:val="left" w:pos="12824"/>
+          <w:tab w:val="left" w:pos="13740"/>
+          <w:tab w:val="left" w:pos="14656"/>
+        </w:tabs>
+        <w:spacing w:after="0" w:line="240" w:lineRule="auto"/>
+        <w:rPr>
+          <w:rFonts w:ascii="Courier New" w:eastAsia="Times New Roman" w:hAnsi="Courier New" w:cs="Courier New"/>
+          <w:sz w:val="20"/>
+          <w:szCs w:val="20"/>
+          <w:lang w:eastAsia="en-IN"/>
+        </w:rPr>
+      </w:pPr>
+      <w:r>
+        <w:rPr>
+          <w:rFonts w:ascii="Courier New" w:eastAsia="Times New Roman" w:hAnsi="Courier New" w:cs="Courier New"/>
+          <w:sz w:val="20"/>
+          <w:szCs w:val="20"/>
+          <w:lang w:eastAsia="en-IN"/>
+        </w:rPr>
+        <w:t xml:space="preserve">$ </w:t>
+      </w:r>
+      <w:proofErr w:type="spellStart"/>
+      <w:r>
+        <w:rPr>
+          <w:rFonts w:ascii="Courier New" w:eastAsia="Times New Roman" w:hAnsi="Courier New" w:cs="Courier New"/>
+          <w:sz w:val="20"/>
+          <w:szCs w:val="20"/>
+          <w:lang w:eastAsia="en-IN"/>
+        </w:rPr>
+        <w:t>creation_</w:t>
+      </w:r>
+      <w:proofErr w:type="gramStart"/>
+      <w:r>
+        <w:rPr>
+          <w:rFonts w:ascii="Courier New" w:eastAsia="Times New Roman" w:hAnsi="Courier New" w:cs="Courier New"/>
+          <w:sz w:val="20"/>
+          <w:szCs w:val="20"/>
+          <w:lang w:eastAsia="en-IN"/>
+        </w:rPr>
+        <w:t>time</w:t>
+      </w:r>
+      <w:proofErr w:type="spellEnd"/>
+      <w:r>
+        <w:rPr>
+          <w:rFonts w:ascii="Courier New" w:eastAsia="Times New Roman" w:hAnsi="Courier New" w:cs="Courier New"/>
+          <w:sz w:val="20"/>
+          <w:szCs w:val="20"/>
+          <w:lang w:eastAsia="en-IN"/>
+        </w:rPr>
+        <w:t xml:space="preserve"> :</w:t>
+      </w:r>
+      <w:proofErr w:type="gramEnd"/>
+      <w:r>
+        <w:rPr>
+          <w:rFonts w:ascii="Courier New" w:eastAsia="Times New Roman" w:hAnsi="Courier New" w:cs="Courier New"/>
+          <w:sz w:val="20"/>
+          <w:szCs w:val="20"/>
+          <w:lang w:eastAsia="en-IN"/>
+        </w:rPr>
         <w:t xml:space="preserve"> </w:t>
       </w:r>
       <w:proofErr w:type="spellStart"/>
@@ -3795,17 +3919,17 @@
           <w:szCs w:val="20"/>
           <w:lang w:eastAsia="en-IN"/>
         </w:rPr>
-        <w:t>chr</w:t>
-      </w:r>
-      <w:proofErr w:type="spellEnd"/>
-      <w:r>
-        <w:rPr>
-          <w:rFonts w:ascii="Courier New" w:eastAsia="Times New Roman" w:hAnsi="Courier New" w:cs="Courier New"/>
-          <w:sz w:val="20"/>
-          <w:szCs w:val="20"/>
-          <w:lang w:eastAsia="en-IN"/>
-        </w:rPr>
-        <w:t xml:space="preserve"> "normal"</w:t>
+        <w:t>num</w:t>
+      </w:r>
+      <w:proofErr w:type="spellEnd"/>
+      <w:r>
+        <w:rPr>
+          <w:rFonts w:ascii="Courier New" w:eastAsia="Times New Roman" w:hAnsi="Courier New" w:cs="Courier New"/>
+          <w:sz w:val="20"/>
+          <w:szCs w:val="20"/>
+          <w:lang w:eastAsia="en-IN"/>
+        </w:rPr>
+        <w:t xml:space="preserve"> 1.58e+09</w:t>
       </w:r>
     </w:p>
     <w:p>
@@ -3845,6 +3969,64 @@
         </w:rPr>
         <w:t xml:space="preserve">$ </w:t>
       </w:r>
+      <w:proofErr w:type="spellStart"/>
+      <w:r>
+        <w:rPr>
+          <w:rFonts w:ascii="Courier New" w:eastAsia="Times New Roman" w:hAnsi="Courier New" w:cs="Courier New"/>
+          <w:sz w:val="20"/>
+          <w:szCs w:val="20"/>
+          <w:lang w:eastAsia="en-IN"/>
+        </w:rPr>
+        <w:t>main_media_item_path</w:t>
+      </w:r>
+      <w:proofErr w:type="spellEnd"/>
+      <w:r>
+        <w:rPr>
+          <w:rFonts w:ascii="Courier New" w:eastAsia="Times New Roman" w:hAnsi="Courier New" w:cs="Courier New"/>
+          <w:sz w:val="20"/>
+          <w:szCs w:val="20"/>
+          <w:lang w:eastAsia="en-IN"/>
+        </w:rPr>
+        <w:t>: NULL</w:t>
+      </w:r>
+    </w:p>
+    <w:p>
+      <w:pPr>
+        <w:tabs>
+          <w:tab w:val="left" w:pos="916"/>
+          <w:tab w:val="left" w:pos="1832"/>
+          <w:tab w:val="left" w:pos="2748"/>
+          <w:tab w:val="left" w:pos="3664"/>
+          <w:tab w:val="left" w:pos="4580"/>
+          <w:tab w:val="left" w:pos="5496"/>
+          <w:tab w:val="left" w:pos="6412"/>
+          <w:tab w:val="left" w:pos="7328"/>
+          <w:tab w:val="left" w:pos="8244"/>
+          <w:tab w:val="left" w:pos="9160"/>
+          <w:tab w:val="left" w:pos="10076"/>
+          <w:tab w:val="left" w:pos="10992"/>
+          <w:tab w:val="left" w:pos="11908"/>
+          <w:tab w:val="left" w:pos="12824"/>
+          <w:tab w:val="left" w:pos="13740"/>
+          <w:tab w:val="left" w:pos="14656"/>
+        </w:tabs>
+        <w:spacing w:after="0" w:line="240" w:lineRule="auto"/>
+        <w:rPr>
+          <w:rFonts w:ascii="Courier New" w:eastAsia="Times New Roman" w:hAnsi="Courier New" w:cs="Courier New"/>
+          <w:sz w:val="20"/>
+          <w:szCs w:val="20"/>
+          <w:lang w:eastAsia="en-IN"/>
+        </w:rPr>
+      </w:pPr>
+      <w:r>
+        <w:rPr>
+          <w:rFonts w:ascii="Courier New" w:eastAsia="Times New Roman" w:hAnsi="Courier New" w:cs="Courier New"/>
+          <w:sz w:val="20"/>
+          <w:szCs w:val="20"/>
+          <w:lang w:eastAsia="en-IN"/>
+        </w:rPr>
+        <w:t xml:space="preserve">$ </w:t>
+      </w:r>
       <w:proofErr w:type="gramStart"/>
       <w:r>
         <w:rPr>
@@ -3853,7 +4035,7 @@
           <w:szCs w:val="20"/>
           <w:lang w:eastAsia="en-IN"/>
         </w:rPr>
-        <w:t>id :</w:t>
+        <w:t>location :List</w:t>
       </w:r>
       <w:proofErr w:type="gramEnd"/>
       <w:r>
@@ -3863,37 +4045,146 @@
           <w:szCs w:val="20"/>
           <w:lang w:eastAsia="en-IN"/>
         </w:rPr>
-        <w:t xml:space="preserve"> int 24041483</w:t>
-      </w:r>
-    </w:p>
-    <w:p>
-      <w:pPr>
-        <w:tabs>
-          <w:tab w:val="left" w:pos="916"/>
-          <w:tab w:val="left" w:pos="1832"/>
-          <w:tab w:val="left" w:pos="2748"/>
-          <w:tab w:val="left" w:pos="3664"/>
-          <w:tab w:val="left" w:pos="4580"/>
-          <w:tab w:val="left" w:pos="5496"/>
-          <w:tab w:val="left" w:pos="6412"/>
-          <w:tab w:val="left" w:pos="7328"/>
-          <w:tab w:val="left" w:pos="8244"/>
-          <w:tab w:val="left" w:pos="9160"/>
-          <w:tab w:val="left" w:pos="10076"/>
-          <w:tab w:val="left" w:pos="10992"/>
-          <w:tab w:val="left" w:pos="11908"/>
-          <w:tab w:val="left" w:pos="12824"/>
-          <w:tab w:val="left" w:pos="13740"/>
-          <w:tab w:val="left" w:pos="14656"/>
-        </w:tabs>
-        <w:spacing w:after="0" w:line="240" w:lineRule="auto"/>
-        <w:rPr>
-          <w:rFonts w:ascii="Courier New" w:eastAsia="Times New Roman" w:hAnsi="Courier New" w:cs="Courier New"/>
-          <w:sz w:val="20"/>
-          <w:szCs w:val="20"/>
-          <w:lang w:eastAsia="en-IN"/>
-        </w:rPr>
-      </w:pPr>
+        <w:t xml:space="preserve"> of 9</w:t>
+      </w:r>
+    </w:p>
+    <w:p>
+      <w:pPr>
+        <w:tabs>
+          <w:tab w:val="left" w:pos="916"/>
+          <w:tab w:val="left" w:pos="1832"/>
+          <w:tab w:val="left" w:pos="2748"/>
+          <w:tab w:val="left" w:pos="3664"/>
+          <w:tab w:val="left" w:pos="4580"/>
+          <w:tab w:val="left" w:pos="5496"/>
+          <w:tab w:val="left" w:pos="6412"/>
+          <w:tab w:val="left" w:pos="7328"/>
+          <w:tab w:val="left" w:pos="8244"/>
+          <w:tab w:val="left" w:pos="9160"/>
+          <w:tab w:val="left" w:pos="10076"/>
+          <w:tab w:val="left" w:pos="10992"/>
+          <w:tab w:val="left" w:pos="11908"/>
+          <w:tab w:val="left" w:pos="12824"/>
+          <w:tab w:val="left" w:pos="13740"/>
+          <w:tab w:val="left" w:pos="14656"/>
+        </w:tabs>
+        <w:spacing w:after="0" w:line="240" w:lineRule="auto"/>
+        <w:rPr>
+          <w:rFonts w:ascii="Courier New" w:eastAsia="Times New Roman" w:hAnsi="Courier New" w:cs="Courier New"/>
+          <w:sz w:val="20"/>
+          <w:szCs w:val="20"/>
+          <w:lang w:eastAsia="en-IN"/>
+        </w:rPr>
+      </w:pPr>
+      <w:proofErr w:type="gramStart"/>
+      <w:r>
+        <w:rPr>
+          <w:rFonts w:ascii="Courier New" w:eastAsia="Times New Roman" w:hAnsi="Courier New" w:cs="Courier New"/>
+          <w:sz w:val="20"/>
+          <w:szCs w:val="20"/>
+          <w:lang w:eastAsia="en-IN"/>
+        </w:rPr>
+        <w:t>..</w:t>
+      </w:r>
+      <w:proofErr w:type="gramEnd"/>
+      <w:r>
+        <w:rPr>
+          <w:rFonts w:ascii="Courier New" w:eastAsia="Times New Roman" w:hAnsi="Courier New" w:cs="Courier New"/>
+          <w:sz w:val="20"/>
+          <w:szCs w:val="20"/>
+          <w:lang w:eastAsia="en-IN"/>
+        </w:rPr>
+        <w:t>$ detail : chr "Netherlands"</w:t>
+      </w:r>
+    </w:p>
+    <w:p>
+      <w:pPr>
+        <w:tabs>
+          <w:tab w:val="left" w:pos="916"/>
+          <w:tab w:val="left" w:pos="1832"/>
+          <w:tab w:val="left" w:pos="2748"/>
+          <w:tab w:val="left" w:pos="3664"/>
+          <w:tab w:val="left" w:pos="4580"/>
+          <w:tab w:val="left" w:pos="5496"/>
+          <w:tab w:val="left" w:pos="6412"/>
+          <w:tab w:val="left" w:pos="7328"/>
+          <w:tab w:val="left" w:pos="8244"/>
+          <w:tab w:val="left" w:pos="9160"/>
+          <w:tab w:val="left" w:pos="10076"/>
+          <w:tab w:val="left" w:pos="10992"/>
+          <w:tab w:val="left" w:pos="11908"/>
+          <w:tab w:val="left" w:pos="12824"/>
+          <w:tab w:val="left" w:pos="13740"/>
+          <w:tab w:val="left" w:pos="14656"/>
+        </w:tabs>
+        <w:spacing w:after="0" w:line="240" w:lineRule="auto"/>
+        <w:rPr>
+          <w:rFonts w:ascii="Courier New" w:eastAsia="Times New Roman" w:hAnsi="Courier New" w:cs="Courier New"/>
+          <w:sz w:val="20"/>
+          <w:szCs w:val="20"/>
+          <w:lang w:eastAsia="en-IN"/>
+        </w:rPr>
+      </w:pPr>
+      <w:proofErr w:type="gramStart"/>
+      <w:r>
+        <w:rPr>
+          <w:rFonts w:ascii="Courier New" w:eastAsia="Times New Roman" w:hAnsi="Courier New" w:cs="Courier New"/>
+          <w:sz w:val="20"/>
+          <w:szCs w:val="20"/>
+          <w:lang w:eastAsia="en-IN"/>
+        </w:rPr>
+        <w:t>..</w:t>
+      </w:r>
+      <w:proofErr w:type="gramEnd"/>
+      <w:r>
+        <w:rPr>
+          <w:rFonts w:ascii="Courier New" w:eastAsia="Times New Roman" w:hAnsi="Courier New" w:cs="Courier New"/>
+          <w:sz w:val="20"/>
+          <w:szCs w:val="20"/>
+          <w:lang w:eastAsia="en-IN"/>
+        </w:rPr>
+        <w:t>$ name : chr "REDACTED"</w:t>
+      </w:r>
+    </w:p>
+    <w:p>
+      <w:pPr>
+        <w:tabs>
+          <w:tab w:val="left" w:pos="916"/>
+          <w:tab w:val="left" w:pos="1832"/>
+          <w:tab w:val="left" w:pos="2748"/>
+          <w:tab w:val="left" w:pos="3664"/>
+          <w:tab w:val="left" w:pos="4580"/>
+          <w:tab w:val="left" w:pos="5496"/>
+          <w:tab w:val="left" w:pos="6412"/>
+          <w:tab w:val="left" w:pos="7328"/>
+          <w:tab w:val="left" w:pos="8244"/>
+          <w:tab w:val="left" w:pos="9160"/>
+          <w:tab w:val="left" w:pos="10076"/>
+          <w:tab w:val="left" w:pos="10992"/>
+          <w:tab w:val="left" w:pos="11908"/>
+          <w:tab w:val="left" w:pos="12824"/>
+          <w:tab w:val="left" w:pos="13740"/>
+          <w:tab w:val="left" w:pos="14656"/>
+        </w:tabs>
+        <w:spacing w:after="0" w:line="240" w:lineRule="auto"/>
+        <w:rPr>
+          <w:rFonts w:ascii="Courier New" w:eastAsia="Times New Roman" w:hAnsi="Courier New" w:cs="Courier New"/>
+          <w:sz w:val="20"/>
+          <w:szCs w:val="20"/>
+          <w:lang w:eastAsia="en-IN"/>
+        </w:rPr>
+      </w:pPr>
+      <w:proofErr w:type="gramStart"/>
+      <w:r>
+        <w:rPr>
+          <w:rFonts w:ascii="Courier New" w:eastAsia="Times New Roman" w:hAnsi="Courier New" w:cs="Courier New"/>
+          <w:sz w:val="20"/>
+          <w:szCs w:val="20"/>
+          <w:lang w:eastAsia="en-IN"/>
+        </w:rPr>
+        <w:t>..</w:t>
+      </w:r>
+      <w:proofErr w:type="gramEnd"/>
       <w:r>
         <w:rPr>
           <w:rFonts w:ascii="Courier New" w:eastAsia="Times New Roman" w:hAnsi="Courier New" w:cs="Courier New"/>
@@ -3911,8 +4202,47 @@
           <w:szCs w:val="20"/>
           <w:lang w:eastAsia="en-IN"/>
         </w:rPr>
-        <w:t>fb_publish_</w:t>
-      </w:r>
+        <w:t>uuid</w:t>
+      </w:r>
+      <w:proofErr w:type="spellEnd"/>
+      <w:r>
+        <w:rPr>
+          <w:rFonts w:ascii="Courier New" w:eastAsia="Times New Roman" w:hAnsi="Courier New" w:cs="Courier New"/>
+          <w:sz w:val="20"/>
+          <w:szCs w:val="20"/>
+          <w:lang w:eastAsia="en-IN"/>
+        </w:rPr>
+        <w:t xml:space="preserve"> : chr "REDACTED"</w:t>
+      </w:r>
+    </w:p>
+    <w:p>
+      <w:pPr>
+        <w:tabs>
+          <w:tab w:val="left" w:pos="916"/>
+          <w:tab w:val="left" w:pos="1832"/>
+          <w:tab w:val="left" w:pos="2748"/>
+          <w:tab w:val="left" w:pos="3664"/>
+          <w:tab w:val="left" w:pos="4580"/>
+          <w:tab w:val="left" w:pos="5496"/>
+          <w:tab w:val="left" w:pos="6412"/>
+          <w:tab w:val="left" w:pos="7328"/>
+          <w:tab w:val="left" w:pos="8244"/>
+          <w:tab w:val="left" w:pos="9160"/>
+          <w:tab w:val="left" w:pos="10076"/>
+          <w:tab w:val="left" w:pos="10992"/>
+          <w:tab w:val="left" w:pos="11908"/>
+          <w:tab w:val="left" w:pos="12824"/>
+          <w:tab w:val="left" w:pos="13740"/>
+          <w:tab w:val="left" w:pos="14656"/>
+        </w:tabs>
+        <w:spacing w:after="0" w:line="240" w:lineRule="auto"/>
+        <w:rPr>
+          <w:rFonts w:ascii="Courier New" w:eastAsia="Times New Roman" w:hAnsi="Courier New" w:cs="Courier New"/>
+          <w:sz w:val="20"/>
+          <w:szCs w:val="20"/>
+          <w:lang w:eastAsia="en-IN"/>
+        </w:rPr>
+      </w:pPr>
       <w:proofErr w:type="gramStart"/>
       <w:r>
         <w:rPr>
@@ -3921,7 +4251,441 @@
           <w:szCs w:val="20"/>
           <w:lang w:eastAsia="en-IN"/>
         </w:rPr>
-        <w:t>status</w:t>
+        <w:t>..</w:t>
+      </w:r>
+      <w:proofErr w:type="gramEnd"/>
+      <w:r>
+        <w:rPr>
+          <w:rFonts w:ascii="Courier New" w:eastAsia="Times New Roman" w:hAnsi="Courier New" w:cs="Courier New"/>
+          <w:sz w:val="20"/>
+          <w:szCs w:val="20"/>
+          <w:lang w:eastAsia="en-IN"/>
+        </w:rPr>
+        <w:t>$ venue : NULL</w:t>
+      </w:r>
+    </w:p>
+    <w:p>
+      <w:pPr>
+        <w:tabs>
+          <w:tab w:val="left" w:pos="916"/>
+          <w:tab w:val="left" w:pos="1832"/>
+          <w:tab w:val="left" w:pos="2748"/>
+          <w:tab w:val="left" w:pos="3664"/>
+          <w:tab w:val="left" w:pos="4580"/>
+          <w:tab w:val="left" w:pos="5496"/>
+          <w:tab w:val="left" w:pos="6412"/>
+          <w:tab w:val="left" w:pos="7328"/>
+          <w:tab w:val="left" w:pos="8244"/>
+          <w:tab w:val="left" w:pos="9160"/>
+          <w:tab w:val="left" w:pos="10076"/>
+          <w:tab w:val="left" w:pos="10992"/>
+          <w:tab w:val="left" w:pos="11908"/>
+          <w:tab w:val="left" w:pos="12824"/>
+          <w:tab w:val="left" w:pos="13740"/>
+          <w:tab w:val="left" w:pos="14656"/>
+        </w:tabs>
+        <w:spacing w:after="0" w:line="240" w:lineRule="auto"/>
+        <w:rPr>
+          <w:rFonts w:ascii="Courier New" w:eastAsia="Times New Roman" w:hAnsi="Courier New" w:cs="Courier New"/>
+          <w:sz w:val="20"/>
+          <w:szCs w:val="20"/>
+          <w:lang w:eastAsia="en-IN"/>
+        </w:rPr>
+      </w:pPr>
+      <w:proofErr w:type="gramStart"/>
+      <w:r>
+        <w:rPr>
+          <w:rFonts w:ascii="Courier New" w:eastAsia="Times New Roman" w:hAnsi="Courier New" w:cs="Courier New"/>
+          <w:sz w:val="20"/>
+          <w:szCs w:val="20"/>
+          <w:lang w:eastAsia="en-IN"/>
+        </w:rPr>
+        <w:t>..</w:t>
+      </w:r>
+      <w:proofErr w:type="gramEnd"/>
+      <w:r>
+        <w:rPr>
+          <w:rFonts w:ascii="Courier New" w:eastAsia="Times New Roman" w:hAnsi="Courier New" w:cs="Courier New"/>
+          <w:sz w:val="20"/>
+          <w:szCs w:val="20"/>
+          <w:lang w:eastAsia="en-IN"/>
+        </w:rPr>
+        <w:t xml:space="preserve">$ </w:t>
+      </w:r>
+      <w:proofErr w:type="spellStart"/>
+      <w:r>
+        <w:rPr>
+          <w:rFonts w:ascii="Courier New" w:eastAsia="Times New Roman" w:hAnsi="Courier New" w:cs="Courier New"/>
+          <w:sz w:val="20"/>
+          <w:szCs w:val="20"/>
+          <w:lang w:eastAsia="en-IN"/>
+        </w:rPr>
+        <w:t>lat</w:t>
+      </w:r>
+      <w:proofErr w:type="spellEnd"/>
+      <w:r>
+        <w:rPr>
+          <w:rFonts w:ascii="Courier New" w:eastAsia="Times New Roman" w:hAnsi="Courier New" w:cs="Courier New"/>
+          <w:sz w:val="20"/>
+          <w:szCs w:val="20"/>
+          <w:lang w:eastAsia="en-IN"/>
+        </w:rPr>
+        <w:t xml:space="preserve"> : </w:t>
+      </w:r>
+      <w:proofErr w:type="spellStart"/>
+      <w:r>
+        <w:rPr>
+          <w:rFonts w:ascii="Courier New" w:eastAsia="Times New Roman" w:hAnsi="Courier New" w:cs="Courier New"/>
+          <w:sz w:val="20"/>
+          <w:szCs w:val="20"/>
+          <w:lang w:eastAsia="en-IN"/>
+        </w:rPr>
+        <w:t>num</w:t>
+      </w:r>
+      <w:proofErr w:type="spellEnd"/>
+      <w:r>
+        <w:rPr>
+          <w:rFonts w:ascii="Courier New" w:eastAsia="Times New Roman" w:hAnsi="Courier New" w:cs="Courier New"/>
+          <w:sz w:val="20"/>
+          <w:szCs w:val="20"/>
+          <w:lang w:eastAsia="en-IN"/>
+        </w:rPr>
+        <w:t xml:space="preserve"> 99999</w:t>
+      </w:r>
+    </w:p>
+    <w:p>
+      <w:pPr>
+        <w:tabs>
+          <w:tab w:val="left" w:pos="916"/>
+          <w:tab w:val="left" w:pos="1832"/>
+          <w:tab w:val="left" w:pos="2748"/>
+          <w:tab w:val="left" w:pos="3664"/>
+          <w:tab w:val="left" w:pos="4580"/>
+          <w:tab w:val="left" w:pos="5496"/>
+          <w:tab w:val="left" w:pos="6412"/>
+          <w:tab w:val="left" w:pos="7328"/>
+          <w:tab w:val="left" w:pos="8244"/>
+          <w:tab w:val="left" w:pos="9160"/>
+          <w:tab w:val="left" w:pos="10076"/>
+          <w:tab w:val="left" w:pos="10992"/>
+          <w:tab w:val="left" w:pos="11908"/>
+          <w:tab w:val="left" w:pos="12824"/>
+          <w:tab w:val="left" w:pos="13740"/>
+          <w:tab w:val="left" w:pos="14656"/>
+        </w:tabs>
+        <w:spacing w:after="0" w:line="240" w:lineRule="auto"/>
+        <w:rPr>
+          <w:rFonts w:ascii="Courier New" w:eastAsia="Times New Roman" w:hAnsi="Courier New" w:cs="Courier New"/>
+          <w:sz w:val="20"/>
+          <w:szCs w:val="20"/>
+          <w:lang w:eastAsia="en-IN"/>
+        </w:rPr>
+      </w:pPr>
+      <w:proofErr w:type="gramStart"/>
+      <w:r>
+        <w:rPr>
+          <w:rFonts w:ascii="Courier New" w:eastAsia="Times New Roman" w:hAnsi="Courier New" w:cs="Courier New"/>
+          <w:sz w:val="20"/>
+          <w:szCs w:val="20"/>
+          <w:lang w:eastAsia="en-IN"/>
+        </w:rPr>
+        <w:lastRenderedPageBreak/>
+        <w:t>..</w:t>
+      </w:r>
+      <w:proofErr w:type="gramEnd"/>
+      <w:r>
+        <w:rPr>
+          <w:rFonts w:ascii="Courier New" w:eastAsia="Times New Roman" w:hAnsi="Courier New" w:cs="Courier New"/>
+          <w:sz w:val="20"/>
+          <w:szCs w:val="20"/>
+          <w:lang w:eastAsia="en-IN"/>
+        </w:rPr>
+        <w:t xml:space="preserve">$ </w:t>
+      </w:r>
+      <w:proofErr w:type="spellStart"/>
+      <w:r>
+        <w:rPr>
+          <w:rFonts w:ascii="Courier New" w:eastAsia="Times New Roman" w:hAnsi="Courier New" w:cs="Courier New"/>
+          <w:sz w:val="20"/>
+          <w:szCs w:val="20"/>
+          <w:lang w:eastAsia="en-IN"/>
+        </w:rPr>
+        <w:t>lon</w:t>
+      </w:r>
+      <w:proofErr w:type="spellEnd"/>
+      <w:r>
+        <w:rPr>
+          <w:rFonts w:ascii="Courier New" w:eastAsia="Times New Roman" w:hAnsi="Courier New" w:cs="Courier New"/>
+          <w:sz w:val="20"/>
+          <w:szCs w:val="20"/>
+          <w:lang w:eastAsia="en-IN"/>
+        </w:rPr>
+        <w:t xml:space="preserve"> : </w:t>
+      </w:r>
+      <w:proofErr w:type="spellStart"/>
+      <w:r>
+        <w:rPr>
+          <w:rFonts w:ascii="Courier New" w:eastAsia="Times New Roman" w:hAnsi="Courier New" w:cs="Courier New"/>
+          <w:sz w:val="20"/>
+          <w:szCs w:val="20"/>
+          <w:lang w:eastAsia="en-IN"/>
+        </w:rPr>
+        <w:t>num</w:t>
+      </w:r>
+      <w:proofErr w:type="spellEnd"/>
+      <w:r>
+        <w:rPr>
+          <w:rFonts w:ascii="Courier New" w:eastAsia="Times New Roman" w:hAnsi="Courier New" w:cs="Courier New"/>
+          <w:sz w:val="20"/>
+          <w:szCs w:val="20"/>
+          <w:lang w:eastAsia="en-IN"/>
+        </w:rPr>
+        <w:t xml:space="preserve"> 99999</w:t>
+      </w:r>
+    </w:p>
+    <w:p>
+      <w:pPr>
+        <w:tabs>
+          <w:tab w:val="left" w:pos="916"/>
+          <w:tab w:val="left" w:pos="1832"/>
+          <w:tab w:val="left" w:pos="2748"/>
+          <w:tab w:val="left" w:pos="3664"/>
+          <w:tab w:val="left" w:pos="4580"/>
+          <w:tab w:val="left" w:pos="5496"/>
+          <w:tab w:val="left" w:pos="6412"/>
+          <w:tab w:val="left" w:pos="7328"/>
+          <w:tab w:val="left" w:pos="8244"/>
+          <w:tab w:val="left" w:pos="9160"/>
+          <w:tab w:val="left" w:pos="10076"/>
+          <w:tab w:val="left" w:pos="10992"/>
+          <w:tab w:val="left" w:pos="11908"/>
+          <w:tab w:val="left" w:pos="12824"/>
+          <w:tab w:val="left" w:pos="13740"/>
+          <w:tab w:val="left" w:pos="14656"/>
+        </w:tabs>
+        <w:spacing w:after="0" w:line="240" w:lineRule="auto"/>
+        <w:rPr>
+          <w:rFonts w:ascii="Courier New" w:eastAsia="Times New Roman" w:hAnsi="Courier New" w:cs="Courier New"/>
+          <w:sz w:val="20"/>
+          <w:szCs w:val="20"/>
+          <w:lang w:eastAsia="en-IN"/>
+        </w:rPr>
+      </w:pPr>
+      <w:proofErr w:type="gramStart"/>
+      <w:r>
+        <w:rPr>
+          <w:rFonts w:ascii="Courier New" w:eastAsia="Times New Roman" w:hAnsi="Courier New" w:cs="Courier New"/>
+          <w:sz w:val="20"/>
+          <w:szCs w:val="20"/>
+          <w:lang w:eastAsia="en-IN"/>
+        </w:rPr>
+        <w:t>..</w:t>
+      </w:r>
+      <w:proofErr w:type="gramEnd"/>
+      <w:r>
+        <w:rPr>
+          <w:rFonts w:ascii="Courier New" w:eastAsia="Times New Roman" w:hAnsi="Courier New" w:cs="Courier New"/>
+          <w:sz w:val="20"/>
+          <w:szCs w:val="20"/>
+          <w:lang w:eastAsia="en-IN"/>
+        </w:rPr>
+        <w:t xml:space="preserve">$ </w:t>
+      </w:r>
+      <w:proofErr w:type="spellStart"/>
+      <w:r>
+        <w:rPr>
+          <w:rFonts w:ascii="Courier New" w:eastAsia="Times New Roman" w:hAnsi="Courier New" w:cs="Courier New"/>
+          <w:sz w:val="20"/>
+          <w:szCs w:val="20"/>
+          <w:lang w:eastAsia="en-IN"/>
+        </w:rPr>
+        <w:t>full_detail</w:t>
+      </w:r>
+      <w:proofErr w:type="spellEnd"/>
+      <w:r>
+        <w:rPr>
+          <w:rFonts w:ascii="Courier New" w:eastAsia="Times New Roman" w:hAnsi="Courier New" w:cs="Courier New"/>
+          <w:sz w:val="20"/>
+          <w:szCs w:val="20"/>
+          <w:lang w:eastAsia="en-IN"/>
+        </w:rPr>
+        <w:t xml:space="preserve"> : chr "Netherlands"</w:t>
+      </w:r>
+    </w:p>
+    <w:p>
+      <w:pPr>
+        <w:tabs>
+          <w:tab w:val="left" w:pos="916"/>
+          <w:tab w:val="left" w:pos="1832"/>
+          <w:tab w:val="left" w:pos="2748"/>
+          <w:tab w:val="left" w:pos="3664"/>
+          <w:tab w:val="left" w:pos="4580"/>
+          <w:tab w:val="left" w:pos="5496"/>
+          <w:tab w:val="left" w:pos="6412"/>
+          <w:tab w:val="left" w:pos="7328"/>
+          <w:tab w:val="left" w:pos="8244"/>
+          <w:tab w:val="left" w:pos="9160"/>
+          <w:tab w:val="left" w:pos="10076"/>
+          <w:tab w:val="left" w:pos="10992"/>
+          <w:tab w:val="left" w:pos="11908"/>
+          <w:tab w:val="left" w:pos="12824"/>
+          <w:tab w:val="left" w:pos="13740"/>
+          <w:tab w:val="left" w:pos="14656"/>
+        </w:tabs>
+        <w:spacing w:after="0" w:line="240" w:lineRule="auto"/>
+        <w:rPr>
+          <w:rFonts w:ascii="Courier New" w:eastAsia="Times New Roman" w:hAnsi="Courier New" w:cs="Courier New"/>
+          <w:sz w:val="20"/>
+          <w:szCs w:val="20"/>
+          <w:lang w:eastAsia="en-IN"/>
+        </w:rPr>
+      </w:pPr>
+      <w:proofErr w:type="gramStart"/>
+      <w:r>
+        <w:rPr>
+          <w:rFonts w:ascii="Courier New" w:eastAsia="Times New Roman" w:hAnsi="Courier New" w:cs="Courier New"/>
+          <w:sz w:val="20"/>
+          <w:szCs w:val="20"/>
+          <w:lang w:eastAsia="en-IN"/>
+        </w:rPr>
+        <w:t>..</w:t>
+      </w:r>
+      <w:proofErr w:type="gramEnd"/>
+      <w:r>
+        <w:rPr>
+          <w:rFonts w:ascii="Courier New" w:eastAsia="Times New Roman" w:hAnsi="Courier New" w:cs="Courier New"/>
+          <w:sz w:val="20"/>
+          <w:szCs w:val="20"/>
+          <w:lang w:eastAsia="en-IN"/>
+        </w:rPr>
+        <w:t>$ id : int 999999999</w:t>
+      </w:r>
+    </w:p>
+    <w:p>
+      <w:pPr>
+        <w:tabs>
+          <w:tab w:val="left" w:pos="916"/>
+          <w:tab w:val="left" w:pos="1832"/>
+          <w:tab w:val="left" w:pos="2748"/>
+          <w:tab w:val="left" w:pos="3664"/>
+          <w:tab w:val="left" w:pos="4580"/>
+          <w:tab w:val="left" w:pos="5496"/>
+          <w:tab w:val="left" w:pos="6412"/>
+          <w:tab w:val="left" w:pos="7328"/>
+          <w:tab w:val="left" w:pos="8244"/>
+          <w:tab w:val="left" w:pos="9160"/>
+          <w:tab w:val="left" w:pos="10076"/>
+          <w:tab w:val="left" w:pos="10992"/>
+          <w:tab w:val="left" w:pos="11908"/>
+          <w:tab w:val="left" w:pos="12824"/>
+          <w:tab w:val="left" w:pos="13740"/>
+          <w:tab w:val="left" w:pos="14656"/>
+        </w:tabs>
+        <w:spacing w:after="0" w:line="240" w:lineRule="auto"/>
+        <w:rPr>
+          <w:rFonts w:ascii="Courier New" w:eastAsia="Times New Roman" w:hAnsi="Courier New" w:cs="Courier New"/>
+          <w:sz w:val="20"/>
+          <w:szCs w:val="20"/>
+          <w:lang w:eastAsia="en-IN"/>
+        </w:rPr>
+      </w:pPr>
+      <w:proofErr w:type="gramStart"/>
+      <w:r>
+        <w:rPr>
+          <w:rFonts w:ascii="Courier New" w:eastAsia="Times New Roman" w:hAnsi="Courier New" w:cs="Courier New"/>
+          <w:sz w:val="20"/>
+          <w:szCs w:val="20"/>
+          <w:lang w:eastAsia="en-IN"/>
+        </w:rPr>
+        <w:t>..</w:t>
+      </w:r>
+      <w:proofErr w:type="gramEnd"/>
+      <w:r>
+        <w:rPr>
+          <w:rFonts w:ascii="Courier New" w:eastAsia="Times New Roman" w:hAnsi="Courier New" w:cs="Courier New"/>
+          <w:sz w:val="20"/>
+          <w:szCs w:val="20"/>
+          <w:lang w:eastAsia="en-IN"/>
+        </w:rPr>
+        <w:t xml:space="preserve">$ </w:t>
+      </w:r>
+      <w:proofErr w:type="spellStart"/>
+      <w:r>
+        <w:rPr>
+          <w:rFonts w:ascii="Courier New" w:eastAsia="Times New Roman" w:hAnsi="Courier New" w:cs="Courier New"/>
+          <w:sz w:val="20"/>
+          <w:szCs w:val="20"/>
+          <w:lang w:eastAsia="en-IN"/>
+        </w:rPr>
+        <w:t>country_code</w:t>
+      </w:r>
+      <w:proofErr w:type="spellEnd"/>
+      <w:r>
+        <w:rPr>
+          <w:rFonts w:ascii="Courier New" w:eastAsia="Times New Roman" w:hAnsi="Courier New" w:cs="Courier New"/>
+          <w:sz w:val="20"/>
+          <w:szCs w:val="20"/>
+          <w:lang w:eastAsia="en-IN"/>
+        </w:rPr>
+        <w:t>: chr "NL"</w:t>
+      </w:r>
+    </w:p>
+    <w:p>
+      <w:pPr>
+        <w:tabs>
+          <w:tab w:val="left" w:pos="916"/>
+          <w:tab w:val="left" w:pos="1832"/>
+          <w:tab w:val="left" w:pos="2748"/>
+          <w:tab w:val="left" w:pos="3664"/>
+          <w:tab w:val="left" w:pos="4580"/>
+          <w:tab w:val="left" w:pos="5496"/>
+          <w:tab w:val="left" w:pos="6412"/>
+          <w:tab w:val="left" w:pos="7328"/>
+          <w:tab w:val="left" w:pos="8244"/>
+          <w:tab w:val="left" w:pos="9160"/>
+          <w:tab w:val="left" w:pos="10076"/>
+          <w:tab w:val="left" w:pos="10992"/>
+          <w:tab w:val="left" w:pos="11908"/>
+          <w:tab w:val="left" w:pos="12824"/>
+          <w:tab w:val="left" w:pos="13740"/>
+          <w:tab w:val="left" w:pos="14656"/>
+        </w:tabs>
+        <w:spacing w:after="0" w:line="240" w:lineRule="auto"/>
+        <w:rPr>
+          <w:rFonts w:ascii="Courier New" w:eastAsia="Times New Roman" w:hAnsi="Courier New" w:cs="Courier New"/>
+          <w:sz w:val="20"/>
+          <w:szCs w:val="20"/>
+          <w:lang w:eastAsia="en-IN"/>
+        </w:rPr>
+      </w:pPr>
+      <w:r>
+        <w:rPr>
+          <w:rFonts w:ascii="Courier New" w:eastAsia="Times New Roman" w:hAnsi="Courier New" w:cs="Courier New"/>
+          <w:sz w:val="20"/>
+          <w:szCs w:val="20"/>
+          <w:lang w:eastAsia="en-IN"/>
+        </w:rPr>
+        <w:t xml:space="preserve">$ </w:t>
+      </w:r>
+      <w:proofErr w:type="spellStart"/>
+      <w:r>
+        <w:rPr>
+          <w:rFonts w:ascii="Courier New" w:eastAsia="Times New Roman" w:hAnsi="Courier New" w:cs="Courier New"/>
+          <w:sz w:val="20"/>
+          <w:szCs w:val="20"/>
+          <w:lang w:eastAsia="en-IN"/>
+        </w:rPr>
+        <w:t>open_graph_</w:t>
+      </w:r>
+      <w:proofErr w:type="gramStart"/>
+      <w:r>
+        <w:rPr>
+          <w:rFonts w:ascii="Courier New" w:eastAsia="Times New Roman" w:hAnsi="Courier New" w:cs="Courier New"/>
+          <w:sz w:val="20"/>
+          <w:szCs w:val="20"/>
+          <w:lang w:eastAsia="en-IN"/>
+        </w:rPr>
+        <w:t>id</w:t>
       </w:r>
       <w:proofErr w:type="spellEnd"/>
       <w:r>
@@ -3981,16 +4745,6 @@
         </w:rPr>
         <w:t xml:space="preserve">$ </w:t>
       </w:r>
-      <w:proofErr w:type="spellStart"/>
-      <w:r>
-        <w:rPr>
-          <w:rFonts w:ascii="Courier New" w:eastAsia="Times New Roman" w:hAnsi="Courier New" w:cs="Courier New"/>
-          <w:sz w:val="20"/>
-          <w:szCs w:val="20"/>
-          <w:lang w:eastAsia="en-IN"/>
-        </w:rPr>
-        <w:t>creation_</w:t>
-      </w:r>
       <w:proofErr w:type="gramStart"/>
       <w:r>
         <w:rPr>
@@ -3999,6 +4753,693 @@
           <w:szCs w:val="20"/>
           <w:lang w:eastAsia="en-IN"/>
         </w:rPr>
+        <w:t>type :</w:t>
+      </w:r>
+      <w:proofErr w:type="gramEnd"/>
+      <w:r>
+        <w:rPr>
+          <w:rFonts w:ascii="Courier New" w:eastAsia="Times New Roman" w:hAnsi="Courier New" w:cs="Courier New"/>
+          <w:sz w:val="20"/>
+          <w:szCs w:val="20"/>
+          <w:lang w:eastAsia="en-IN"/>
+        </w:rPr>
+        <w:t xml:space="preserve"> NULL</w:t>
+      </w:r>
+    </w:p>
+    <w:p>
+      <w:pPr>
+        <w:tabs>
+          <w:tab w:val="left" w:pos="916"/>
+          <w:tab w:val="left" w:pos="1832"/>
+          <w:tab w:val="left" w:pos="2748"/>
+          <w:tab w:val="left" w:pos="3664"/>
+          <w:tab w:val="left" w:pos="4580"/>
+          <w:tab w:val="left" w:pos="5496"/>
+          <w:tab w:val="left" w:pos="6412"/>
+          <w:tab w:val="left" w:pos="7328"/>
+          <w:tab w:val="left" w:pos="8244"/>
+          <w:tab w:val="left" w:pos="9160"/>
+          <w:tab w:val="left" w:pos="10076"/>
+          <w:tab w:val="left" w:pos="10992"/>
+          <w:tab w:val="left" w:pos="11908"/>
+          <w:tab w:val="left" w:pos="12824"/>
+          <w:tab w:val="left" w:pos="13740"/>
+          <w:tab w:val="left" w:pos="14656"/>
+        </w:tabs>
+        <w:spacing w:after="0" w:line="240" w:lineRule="auto"/>
+        <w:rPr>
+          <w:rFonts w:ascii="Courier New" w:eastAsia="Times New Roman" w:hAnsi="Courier New" w:cs="Courier New"/>
+          <w:sz w:val="20"/>
+          <w:szCs w:val="20"/>
+          <w:lang w:eastAsia="en-IN"/>
+        </w:rPr>
+      </w:pPr>
+      <w:r>
+        <w:rPr>
+          <w:rFonts w:ascii="Courier New" w:eastAsia="Times New Roman" w:hAnsi="Courier New" w:cs="Courier New"/>
+          <w:sz w:val="20"/>
+          <w:szCs w:val="20"/>
+          <w:lang w:eastAsia="en-IN"/>
+        </w:rPr>
+        <w:t xml:space="preserve">$ </w:t>
+      </w:r>
+      <w:proofErr w:type="spellStart"/>
+      <w:proofErr w:type="gramStart"/>
+      <w:r>
+        <w:rPr>
+          <w:rFonts w:ascii="Courier New" w:eastAsia="Times New Roman" w:hAnsi="Courier New" w:cs="Courier New"/>
+          <w:sz w:val="20"/>
+          <w:szCs w:val="20"/>
+          <w:lang w:eastAsia="en-IN"/>
+        </w:rPr>
+        <w:t>uuid</w:t>
+      </w:r>
+      <w:proofErr w:type="spellEnd"/>
+      <w:r>
+        <w:rPr>
+          <w:rFonts w:ascii="Courier New" w:eastAsia="Times New Roman" w:hAnsi="Courier New" w:cs="Courier New"/>
+          <w:sz w:val="20"/>
+          <w:szCs w:val="20"/>
+          <w:lang w:eastAsia="en-IN"/>
+        </w:rPr>
+        <w:t xml:space="preserve"> :</w:t>
+      </w:r>
+      <w:proofErr w:type="gramEnd"/>
+      <w:r>
+        <w:rPr>
+          <w:rFonts w:ascii="Courier New" w:eastAsia="Times New Roman" w:hAnsi="Courier New" w:cs="Courier New"/>
+          <w:sz w:val="20"/>
+          <w:szCs w:val="20"/>
+          <w:lang w:eastAsia="en-IN"/>
+        </w:rPr>
+        <w:t xml:space="preserve"> chr "REDACTED"</w:t>
+      </w:r>
+    </w:p>
+    <w:p>
+      <w:pPr>
+        <w:tabs>
+          <w:tab w:val="left" w:pos="916"/>
+          <w:tab w:val="left" w:pos="1832"/>
+          <w:tab w:val="left" w:pos="2748"/>
+          <w:tab w:val="left" w:pos="3664"/>
+          <w:tab w:val="left" w:pos="4580"/>
+          <w:tab w:val="left" w:pos="5496"/>
+          <w:tab w:val="left" w:pos="6412"/>
+          <w:tab w:val="left" w:pos="7328"/>
+          <w:tab w:val="left" w:pos="8244"/>
+          <w:tab w:val="left" w:pos="9160"/>
+          <w:tab w:val="left" w:pos="10076"/>
+          <w:tab w:val="left" w:pos="10992"/>
+          <w:tab w:val="left" w:pos="11908"/>
+          <w:tab w:val="left" w:pos="12824"/>
+          <w:tab w:val="left" w:pos="13740"/>
+          <w:tab w:val="left" w:pos="14656"/>
+        </w:tabs>
+        <w:spacing w:after="0" w:line="240" w:lineRule="auto"/>
+        <w:rPr>
+          <w:rFonts w:ascii="Courier New" w:eastAsia="Times New Roman" w:hAnsi="Courier New" w:cs="Courier New"/>
+          <w:sz w:val="20"/>
+          <w:szCs w:val="20"/>
+          <w:lang w:eastAsia="en-IN"/>
+        </w:rPr>
+      </w:pPr>
+      <w:r>
+        <w:rPr>
+          <w:rFonts w:ascii="Courier New" w:eastAsia="Times New Roman" w:hAnsi="Courier New" w:cs="Courier New"/>
+          <w:sz w:val="20"/>
+          <w:szCs w:val="20"/>
+          <w:lang w:eastAsia="en-IN"/>
+        </w:rPr>
+        <w:t xml:space="preserve">$ </w:t>
+      </w:r>
+      <w:proofErr w:type="spellStart"/>
+      <w:r>
+        <w:rPr>
+          <w:rFonts w:ascii="Courier New" w:eastAsia="Times New Roman" w:hAnsi="Courier New" w:cs="Courier New"/>
+          <w:sz w:val="20"/>
+          <w:szCs w:val="20"/>
+          <w:lang w:eastAsia="en-IN"/>
+        </w:rPr>
+        <w:t>comment_</w:t>
+      </w:r>
+      <w:proofErr w:type="gramStart"/>
+      <w:r>
+        <w:rPr>
+          <w:rFonts w:ascii="Courier New" w:eastAsia="Times New Roman" w:hAnsi="Courier New" w:cs="Courier New"/>
+          <w:sz w:val="20"/>
+          <w:szCs w:val="20"/>
+          <w:lang w:eastAsia="en-IN"/>
+        </w:rPr>
+        <w:t>count</w:t>
+      </w:r>
+      <w:proofErr w:type="spellEnd"/>
+      <w:r>
+        <w:rPr>
+          <w:rFonts w:ascii="Courier New" w:eastAsia="Times New Roman" w:hAnsi="Courier New" w:cs="Courier New"/>
+          <w:sz w:val="20"/>
+          <w:szCs w:val="20"/>
+          <w:lang w:eastAsia="en-IN"/>
+        </w:rPr>
+        <w:t xml:space="preserve"> :</w:t>
+      </w:r>
+      <w:proofErr w:type="gramEnd"/>
+      <w:r>
+        <w:rPr>
+          <w:rFonts w:ascii="Courier New" w:eastAsia="Times New Roman" w:hAnsi="Courier New" w:cs="Courier New"/>
+          <w:sz w:val="20"/>
+          <w:szCs w:val="20"/>
+          <w:lang w:eastAsia="en-IN"/>
+        </w:rPr>
+        <w:t xml:space="preserve"> int 0</w:t>
+      </w:r>
+    </w:p>
+    <w:p>
+      <w:pPr>
+        <w:tabs>
+          <w:tab w:val="left" w:pos="916"/>
+          <w:tab w:val="left" w:pos="1832"/>
+          <w:tab w:val="left" w:pos="2748"/>
+          <w:tab w:val="left" w:pos="3664"/>
+          <w:tab w:val="left" w:pos="4580"/>
+          <w:tab w:val="left" w:pos="5496"/>
+          <w:tab w:val="left" w:pos="6412"/>
+          <w:tab w:val="left" w:pos="7328"/>
+          <w:tab w:val="left" w:pos="8244"/>
+          <w:tab w:val="left" w:pos="9160"/>
+          <w:tab w:val="left" w:pos="10076"/>
+          <w:tab w:val="left" w:pos="10992"/>
+          <w:tab w:val="left" w:pos="11908"/>
+          <w:tab w:val="left" w:pos="12824"/>
+          <w:tab w:val="left" w:pos="13740"/>
+          <w:tab w:val="left" w:pos="14656"/>
+        </w:tabs>
+        <w:spacing w:after="0" w:line="240" w:lineRule="auto"/>
+        <w:rPr>
+          <w:rFonts w:ascii="Courier New" w:eastAsia="Times New Roman" w:hAnsi="Courier New" w:cs="Courier New"/>
+          <w:sz w:val="20"/>
+          <w:szCs w:val="20"/>
+          <w:lang w:eastAsia="en-IN"/>
+        </w:rPr>
+      </w:pPr>
+      <w:r>
+        <w:rPr>
+          <w:rFonts w:ascii="Courier New" w:eastAsia="Times New Roman" w:hAnsi="Courier New" w:cs="Courier New"/>
+          <w:sz w:val="20"/>
+          <w:szCs w:val="20"/>
+          <w:lang w:eastAsia="en-IN"/>
+        </w:rPr>
+        <w:t xml:space="preserve">$ </w:t>
+      </w:r>
+      <w:proofErr w:type="spellStart"/>
+      <w:r>
+        <w:rPr>
+          <w:rFonts w:ascii="Courier New" w:eastAsia="Times New Roman" w:hAnsi="Courier New" w:cs="Courier New"/>
+          <w:sz w:val="20"/>
+          <w:szCs w:val="20"/>
+          <w:lang w:eastAsia="en-IN"/>
+        </w:rPr>
+        <w:t>location_</w:t>
+      </w:r>
+      <w:proofErr w:type="gramStart"/>
+      <w:r>
+        <w:rPr>
+          <w:rFonts w:ascii="Courier New" w:eastAsia="Times New Roman" w:hAnsi="Courier New" w:cs="Courier New"/>
+          <w:sz w:val="20"/>
+          <w:szCs w:val="20"/>
+          <w:lang w:eastAsia="en-IN"/>
+        </w:rPr>
+        <w:t>id</w:t>
+      </w:r>
+      <w:proofErr w:type="spellEnd"/>
+      <w:r>
+        <w:rPr>
+          <w:rFonts w:ascii="Courier New" w:eastAsia="Times New Roman" w:hAnsi="Courier New" w:cs="Courier New"/>
+          <w:sz w:val="20"/>
+          <w:szCs w:val="20"/>
+          <w:lang w:eastAsia="en-IN"/>
+        </w:rPr>
+        <w:t xml:space="preserve"> :</w:t>
+      </w:r>
+      <w:proofErr w:type="gramEnd"/>
+      <w:r>
+        <w:rPr>
+          <w:rFonts w:ascii="Courier New" w:eastAsia="Times New Roman" w:hAnsi="Courier New" w:cs="Courier New"/>
+          <w:sz w:val="20"/>
+          <w:szCs w:val="20"/>
+          <w:lang w:eastAsia="en-IN"/>
+        </w:rPr>
+        <w:t xml:space="preserve"> int 99999999</w:t>
+      </w:r>
+    </w:p>
+    <w:p>
+      <w:pPr>
+        <w:tabs>
+          <w:tab w:val="left" w:pos="916"/>
+          <w:tab w:val="left" w:pos="1832"/>
+          <w:tab w:val="left" w:pos="2748"/>
+          <w:tab w:val="left" w:pos="3664"/>
+          <w:tab w:val="left" w:pos="4580"/>
+          <w:tab w:val="left" w:pos="5496"/>
+          <w:tab w:val="left" w:pos="6412"/>
+          <w:tab w:val="left" w:pos="7328"/>
+          <w:tab w:val="left" w:pos="8244"/>
+          <w:tab w:val="left" w:pos="9160"/>
+          <w:tab w:val="left" w:pos="10076"/>
+          <w:tab w:val="left" w:pos="10992"/>
+          <w:tab w:val="left" w:pos="11908"/>
+          <w:tab w:val="left" w:pos="12824"/>
+          <w:tab w:val="left" w:pos="13740"/>
+          <w:tab w:val="left" w:pos="14656"/>
+        </w:tabs>
+        <w:spacing w:after="0" w:line="240" w:lineRule="auto"/>
+        <w:rPr>
+          <w:rFonts w:ascii="Courier New" w:eastAsia="Times New Roman" w:hAnsi="Courier New" w:cs="Courier New"/>
+          <w:sz w:val="20"/>
+          <w:szCs w:val="20"/>
+          <w:lang w:eastAsia="en-IN"/>
+        </w:rPr>
+      </w:pPr>
+      <w:r>
+        <w:rPr>
+          <w:rFonts w:ascii="Courier New" w:eastAsia="Times New Roman" w:hAnsi="Courier New" w:cs="Courier New"/>
+          <w:sz w:val="20"/>
+          <w:szCs w:val="20"/>
+          <w:lang w:eastAsia="en-IN"/>
+        </w:rPr>
+        <w:t xml:space="preserve">$ </w:t>
+      </w:r>
+      <w:proofErr w:type="gramStart"/>
+      <w:r>
+        <w:rPr>
+          <w:rFonts w:ascii="Courier New" w:eastAsia="Times New Roman" w:hAnsi="Courier New" w:cs="Courier New"/>
+          <w:sz w:val="20"/>
+          <w:szCs w:val="20"/>
+          <w:lang w:eastAsia="en-IN"/>
+        </w:rPr>
+        <w:t>slug :</w:t>
+      </w:r>
+      <w:proofErr w:type="gramEnd"/>
+      <w:r>
+        <w:rPr>
+          <w:rFonts w:ascii="Courier New" w:eastAsia="Times New Roman" w:hAnsi="Courier New" w:cs="Courier New"/>
+          <w:sz w:val="20"/>
+          <w:szCs w:val="20"/>
+          <w:lang w:eastAsia="en-IN"/>
+        </w:rPr>
+        <w:t xml:space="preserve"> chr "REDACTED"</w:t>
+      </w:r>
+    </w:p>
+    <w:p>
+      <w:pPr>
+        <w:tabs>
+          <w:tab w:val="left" w:pos="916"/>
+          <w:tab w:val="left" w:pos="1832"/>
+          <w:tab w:val="left" w:pos="2748"/>
+          <w:tab w:val="left" w:pos="3664"/>
+          <w:tab w:val="left" w:pos="4580"/>
+          <w:tab w:val="left" w:pos="5496"/>
+          <w:tab w:val="left" w:pos="6412"/>
+          <w:tab w:val="left" w:pos="7328"/>
+          <w:tab w:val="left" w:pos="8244"/>
+          <w:tab w:val="left" w:pos="9160"/>
+          <w:tab w:val="left" w:pos="10076"/>
+          <w:tab w:val="left" w:pos="10992"/>
+          <w:tab w:val="left" w:pos="11908"/>
+          <w:tab w:val="left" w:pos="12824"/>
+          <w:tab w:val="left" w:pos="13740"/>
+          <w:tab w:val="left" w:pos="14656"/>
+        </w:tabs>
+        <w:spacing w:after="0" w:line="240" w:lineRule="auto"/>
+        <w:rPr>
+          <w:rFonts w:ascii="Courier New" w:eastAsia="Times New Roman" w:hAnsi="Courier New" w:cs="Courier New"/>
+          <w:sz w:val="20"/>
+          <w:szCs w:val="20"/>
+          <w:lang w:eastAsia="en-IN"/>
+        </w:rPr>
+      </w:pPr>
+      <w:r>
+        <w:rPr>
+          <w:rFonts w:ascii="Courier New" w:eastAsia="Times New Roman" w:hAnsi="Courier New" w:cs="Courier New"/>
+          <w:sz w:val="20"/>
+          <w:szCs w:val="20"/>
+          <w:lang w:eastAsia="en-IN"/>
+        </w:rPr>
+        <w:t xml:space="preserve">$ </w:t>
+      </w:r>
+      <w:proofErr w:type="gramStart"/>
+      <w:r>
+        <w:rPr>
+          <w:rFonts w:ascii="Courier New" w:eastAsia="Times New Roman" w:hAnsi="Courier New" w:cs="Courier New"/>
+          <w:sz w:val="20"/>
+          <w:szCs w:val="20"/>
+          <w:lang w:eastAsia="en-IN"/>
+        </w:rPr>
+        <w:t>views :</w:t>
+      </w:r>
+      <w:proofErr w:type="gramEnd"/>
+      <w:r>
+        <w:rPr>
+          <w:rFonts w:ascii="Courier New" w:eastAsia="Times New Roman" w:hAnsi="Courier New" w:cs="Courier New"/>
+          <w:sz w:val="20"/>
+          <w:szCs w:val="20"/>
+          <w:lang w:eastAsia="en-IN"/>
+        </w:rPr>
+        <w:t xml:space="preserve"> int 0</w:t>
+      </w:r>
+    </w:p>
+    <w:p>
+      <w:pPr>
+        <w:tabs>
+          <w:tab w:val="left" w:pos="916"/>
+          <w:tab w:val="left" w:pos="1832"/>
+          <w:tab w:val="left" w:pos="2748"/>
+          <w:tab w:val="left" w:pos="3664"/>
+          <w:tab w:val="left" w:pos="4580"/>
+          <w:tab w:val="left" w:pos="5496"/>
+          <w:tab w:val="left" w:pos="6412"/>
+          <w:tab w:val="left" w:pos="7328"/>
+          <w:tab w:val="left" w:pos="8244"/>
+          <w:tab w:val="left" w:pos="9160"/>
+          <w:tab w:val="left" w:pos="10076"/>
+          <w:tab w:val="left" w:pos="10992"/>
+          <w:tab w:val="left" w:pos="11908"/>
+          <w:tab w:val="left" w:pos="12824"/>
+          <w:tab w:val="left" w:pos="13740"/>
+          <w:tab w:val="left" w:pos="14656"/>
+        </w:tabs>
+        <w:spacing w:after="0" w:line="240" w:lineRule="auto"/>
+        <w:rPr>
+          <w:rFonts w:ascii="Courier New" w:eastAsia="Times New Roman" w:hAnsi="Courier New" w:cs="Courier New"/>
+          <w:sz w:val="20"/>
+          <w:szCs w:val="20"/>
+          <w:lang w:eastAsia="en-IN"/>
+        </w:rPr>
+      </w:pPr>
+      <w:r>
+        <w:rPr>
+          <w:rFonts w:ascii="Courier New" w:eastAsia="Times New Roman" w:hAnsi="Courier New" w:cs="Courier New"/>
+          <w:sz w:val="20"/>
+          <w:szCs w:val="20"/>
+          <w:lang w:eastAsia="en-IN"/>
+        </w:rPr>
+        <w:t xml:space="preserve">$ </w:t>
+      </w:r>
+      <w:proofErr w:type="gramStart"/>
+      <w:r>
+        <w:rPr>
+          <w:rFonts w:ascii="Courier New" w:eastAsia="Times New Roman" w:hAnsi="Courier New" w:cs="Courier New"/>
+          <w:sz w:val="20"/>
+          <w:szCs w:val="20"/>
+          <w:lang w:eastAsia="en-IN"/>
+        </w:rPr>
+        <w:t>description :</w:t>
+      </w:r>
+      <w:proofErr w:type="gramEnd"/>
+      <w:r>
+        <w:rPr>
+          <w:rFonts w:ascii="Courier New" w:eastAsia="Times New Roman" w:hAnsi="Courier New" w:cs="Courier New"/>
+          <w:sz w:val="20"/>
+          <w:szCs w:val="20"/>
+          <w:lang w:eastAsia="en-IN"/>
+        </w:rPr>
+        <w:t xml:space="preserve"> chr "Roel: We </w:t>
+      </w:r>
+      <w:proofErr w:type="spellStart"/>
+      <w:r>
+        <w:rPr>
+          <w:rFonts w:ascii="Courier New" w:eastAsia="Times New Roman" w:hAnsi="Courier New" w:cs="Courier New"/>
+          <w:sz w:val="20"/>
+          <w:szCs w:val="20"/>
+          <w:lang w:eastAsia="en-IN"/>
+        </w:rPr>
+        <w:t>zijn</w:t>
+      </w:r>
+      <w:proofErr w:type="spellEnd"/>
+      <w:r>
+        <w:rPr>
+          <w:rFonts w:ascii="Courier New" w:eastAsia="Times New Roman" w:hAnsi="Courier New" w:cs="Courier New"/>
+          <w:sz w:val="20"/>
+          <w:szCs w:val="20"/>
+          <w:lang w:eastAsia="en-IN"/>
+        </w:rPr>
+        <w:t xml:space="preserve"> er </w:t>
+      </w:r>
+      <w:proofErr w:type="spellStart"/>
+      <w:r>
+        <w:rPr>
+          <w:rFonts w:ascii="Courier New" w:eastAsia="Times New Roman" w:hAnsi="Courier New" w:cs="Courier New"/>
+          <w:sz w:val="20"/>
+          <w:szCs w:val="20"/>
+          <w:lang w:eastAsia="en-IN"/>
+        </w:rPr>
+        <w:t>klaar</w:t>
+      </w:r>
+      <w:proofErr w:type="spellEnd"/>
+      <w:r>
+        <w:rPr>
+          <w:rFonts w:ascii="Courier New" w:eastAsia="Times New Roman" w:hAnsi="Courier New" w:cs="Courier New"/>
+          <w:sz w:val="20"/>
+          <w:szCs w:val="20"/>
+          <w:lang w:eastAsia="en-IN"/>
+        </w:rPr>
+        <w:t xml:space="preserve"> </w:t>
+      </w:r>
+      <w:proofErr w:type="spellStart"/>
+      <w:r>
+        <w:rPr>
+          <w:rFonts w:ascii="Courier New" w:eastAsia="Times New Roman" w:hAnsi="Courier New" w:cs="Courier New"/>
+          <w:sz w:val="20"/>
+          <w:szCs w:val="20"/>
+          <w:lang w:eastAsia="en-IN"/>
+        </w:rPr>
+        <w:t>voor</w:t>
+      </w:r>
+      <w:proofErr w:type="spellEnd"/>
+      <w:r>
+        <w:rPr>
+          <w:rFonts w:ascii="Courier New" w:eastAsia="Times New Roman" w:hAnsi="Courier New" w:cs="Courier New"/>
+          <w:sz w:val="20"/>
+          <w:szCs w:val="20"/>
+          <w:lang w:eastAsia="en-IN"/>
+        </w:rPr>
+        <w:t xml:space="preserve"> hoor, </w:t>
+      </w:r>
+      <w:proofErr w:type="spellStart"/>
+      <w:r>
+        <w:rPr>
+          <w:rFonts w:ascii="Courier New" w:eastAsia="Times New Roman" w:hAnsi="Courier New" w:cs="Courier New"/>
+          <w:sz w:val="20"/>
+          <w:szCs w:val="20"/>
+          <w:lang w:eastAsia="en-IN"/>
+        </w:rPr>
+        <w:t>alles</w:t>
+      </w:r>
+      <w:proofErr w:type="spellEnd"/>
+      <w:r>
+        <w:rPr>
+          <w:rFonts w:ascii="Courier New" w:eastAsia="Times New Roman" w:hAnsi="Courier New" w:cs="Courier New"/>
+          <w:sz w:val="20"/>
+          <w:szCs w:val="20"/>
+          <w:lang w:eastAsia="en-IN"/>
+        </w:rPr>
+        <w:t xml:space="preserve"> </w:t>
+      </w:r>
+      <w:proofErr w:type="spellStart"/>
+      <w:r>
+        <w:rPr>
+          <w:rFonts w:ascii="Courier New" w:eastAsia="Times New Roman" w:hAnsi="Courier New" w:cs="Courier New"/>
+          <w:sz w:val="20"/>
+          <w:szCs w:val="20"/>
+          <w:lang w:eastAsia="en-IN"/>
+        </w:rPr>
+        <w:t>ligt</w:t>
+      </w:r>
+      <w:proofErr w:type="spellEnd"/>
+      <w:r>
+        <w:rPr>
+          <w:rFonts w:ascii="Courier New" w:eastAsia="Times New Roman" w:hAnsi="Courier New" w:cs="Courier New"/>
+          <w:sz w:val="20"/>
+          <w:szCs w:val="20"/>
+          <w:lang w:eastAsia="en-IN"/>
+        </w:rPr>
+        <w:t xml:space="preserve"> </w:t>
+      </w:r>
+      <w:proofErr w:type="spellStart"/>
+      <w:r>
+        <w:rPr>
+          <w:rFonts w:ascii="Courier New" w:eastAsia="Times New Roman" w:hAnsi="Courier New" w:cs="Courier New"/>
+          <w:sz w:val="20"/>
+          <w:szCs w:val="20"/>
+          <w:lang w:eastAsia="en-IN"/>
+        </w:rPr>
+        <w:t>bij</w:t>
+      </w:r>
+      <w:proofErr w:type="spellEnd"/>
+      <w:r>
+        <w:rPr>
+          <w:rFonts w:ascii="Courier New" w:eastAsia="Times New Roman" w:hAnsi="Courier New" w:cs="Courier New"/>
+          <w:sz w:val="20"/>
+          <w:szCs w:val="20"/>
+          <w:lang w:eastAsia="en-IN"/>
+        </w:rPr>
+        <w:t xml:space="preserve"> de </w:t>
+      </w:r>
+      <w:proofErr w:type="spellStart"/>
+      <w:r>
+        <w:rPr>
+          <w:rFonts w:ascii="Courier New" w:eastAsia="Times New Roman" w:hAnsi="Courier New" w:cs="Courier New"/>
+          <w:sz w:val="20"/>
+          <w:szCs w:val="20"/>
+          <w:lang w:eastAsia="en-IN"/>
+        </w:rPr>
+        <w:t>koffers</w:t>
+      </w:r>
+      <w:proofErr w:type="spellEnd"/>
+      <w:r>
+        <w:rPr>
+          <w:rFonts w:ascii="Courier New" w:eastAsia="Times New Roman" w:hAnsi="Courier New" w:cs="Courier New"/>
+          <w:sz w:val="20"/>
+          <w:szCs w:val="20"/>
+          <w:lang w:eastAsia="en-IN"/>
+        </w:rPr>
+        <w:t xml:space="preserve"> (</w:t>
+      </w:r>
+      <w:proofErr w:type="spellStart"/>
+      <w:r>
+        <w:rPr>
+          <w:rFonts w:ascii="Courier New" w:eastAsia="Times New Roman" w:hAnsi="Courier New" w:cs="Courier New"/>
+          <w:sz w:val="20"/>
+          <w:szCs w:val="20"/>
+          <w:lang w:eastAsia="en-IN"/>
+        </w:rPr>
+        <w:t>hopen</w:t>
+      </w:r>
+      <w:proofErr w:type="spellEnd"/>
+      <w:r>
+        <w:rPr>
+          <w:rFonts w:ascii="Courier New" w:eastAsia="Times New Roman" w:hAnsi="Courier New" w:cs="Courier New"/>
+          <w:sz w:val="20"/>
+          <w:szCs w:val="20"/>
+          <w:lang w:eastAsia="en-IN"/>
+        </w:rPr>
+        <w:t xml:space="preserve"> </w:t>
+      </w:r>
+      <w:proofErr w:type="spellStart"/>
+      <w:r>
+        <w:rPr>
+          <w:rFonts w:ascii="Courier New" w:eastAsia="Times New Roman" w:hAnsi="Courier New" w:cs="Courier New"/>
+          <w:sz w:val="20"/>
+          <w:szCs w:val="20"/>
+          <w:lang w:eastAsia="en-IN"/>
+        </w:rPr>
+        <w:t>dat</w:t>
+      </w:r>
+      <w:proofErr w:type="spellEnd"/>
+      <w:r>
+        <w:rPr>
+          <w:rFonts w:ascii="Courier New" w:eastAsia="Times New Roman" w:hAnsi="Courier New" w:cs="Courier New"/>
+          <w:sz w:val="20"/>
+          <w:szCs w:val="20"/>
+          <w:lang w:eastAsia="en-IN"/>
+        </w:rPr>
+        <w:t xml:space="preserve"> het past \U0001f605) </w:t>
+      </w:r>
+      <w:proofErr w:type="spellStart"/>
+      <w:r>
+        <w:rPr>
+          <w:rFonts w:ascii="Courier New" w:eastAsia="Times New Roman" w:hAnsi="Courier New" w:cs="Courier New"/>
+          <w:sz w:val="20"/>
+          <w:szCs w:val="20"/>
+          <w:lang w:eastAsia="en-IN"/>
+        </w:rPr>
+        <w:t>onze</w:t>
+      </w:r>
+      <w:proofErr w:type="spellEnd"/>
+      <w:r>
+        <w:rPr>
+          <w:rFonts w:ascii="Courier New" w:eastAsia="Times New Roman" w:hAnsi="Courier New" w:cs="Courier New"/>
+          <w:sz w:val="20"/>
+          <w:szCs w:val="20"/>
+          <w:lang w:eastAsia="en-IN"/>
+        </w:rPr>
+        <w:t xml:space="preserve"> </w:t>
+      </w:r>
+      <w:proofErr w:type="spellStart"/>
+      <w:r>
+        <w:rPr>
+          <w:rFonts w:ascii="Courier New" w:eastAsia="Times New Roman" w:hAnsi="Courier New" w:cs="Courier New"/>
+          <w:sz w:val="20"/>
+          <w:szCs w:val="20"/>
+          <w:lang w:eastAsia="en-IN"/>
+        </w:rPr>
+        <w:t>ochtendkoffie</w:t>
+      </w:r>
+      <w:proofErr w:type="spellEnd"/>
+      <w:r>
+        <w:rPr>
+          <w:rFonts w:ascii="Courier New" w:eastAsia="Times New Roman" w:hAnsi="Courier New" w:cs="Courier New"/>
+          <w:sz w:val="20"/>
+          <w:szCs w:val="20"/>
+          <w:lang w:eastAsia="en-IN"/>
+        </w:rPr>
+        <w:t xml:space="preserve"> "| __truncated__</w:t>
+      </w:r>
+    </w:p>
+    <w:p>
+      <w:pPr>
+        <w:tabs>
+          <w:tab w:val="left" w:pos="916"/>
+          <w:tab w:val="left" w:pos="1832"/>
+          <w:tab w:val="left" w:pos="2748"/>
+          <w:tab w:val="left" w:pos="3664"/>
+          <w:tab w:val="left" w:pos="4580"/>
+          <w:tab w:val="left" w:pos="5496"/>
+          <w:tab w:val="left" w:pos="6412"/>
+          <w:tab w:val="left" w:pos="7328"/>
+          <w:tab w:val="left" w:pos="8244"/>
+          <w:tab w:val="left" w:pos="9160"/>
+          <w:tab w:val="left" w:pos="10076"/>
+          <w:tab w:val="left" w:pos="10992"/>
+          <w:tab w:val="left" w:pos="11908"/>
+          <w:tab w:val="left" w:pos="12824"/>
+          <w:tab w:val="left" w:pos="13740"/>
+          <w:tab w:val="left" w:pos="14656"/>
+        </w:tabs>
+        <w:spacing w:after="0" w:line="240" w:lineRule="auto"/>
+        <w:rPr>
+          <w:rFonts w:ascii="Courier New" w:eastAsia="Times New Roman" w:hAnsi="Courier New" w:cs="Courier New"/>
+          <w:sz w:val="20"/>
+          <w:szCs w:val="20"/>
+          <w:lang w:eastAsia="en-IN"/>
+        </w:rPr>
+      </w:pPr>
+      <w:r>
+        <w:rPr>
+          <w:rFonts w:ascii="Courier New" w:eastAsia="Times New Roman" w:hAnsi="Courier New" w:cs="Courier New"/>
+          <w:sz w:val="20"/>
+          <w:szCs w:val="20"/>
+          <w:lang w:eastAsia="en-IN"/>
+        </w:rPr>
+        <w:t xml:space="preserve">$ </w:t>
+      </w:r>
+      <w:proofErr w:type="spellStart"/>
+      <w:r>
+        <w:rPr>
+          <w:rFonts w:ascii="Courier New" w:eastAsia="Times New Roman" w:hAnsi="Courier New" w:cs="Courier New"/>
+          <w:sz w:val="20"/>
+          <w:szCs w:val="20"/>
+          <w:lang w:eastAsia="en-IN"/>
+        </w:rPr>
+        <w:t>start_</w:t>
+      </w:r>
+      <w:proofErr w:type="gramStart"/>
+      <w:r>
+        <w:rPr>
+          <w:rFonts w:ascii="Courier New" w:eastAsia="Times New Roman" w:hAnsi="Courier New" w:cs="Courier New"/>
+          <w:sz w:val="20"/>
+          <w:szCs w:val="20"/>
+          <w:lang w:eastAsia="en-IN"/>
+        </w:rPr>
         <w:t>time</w:t>
       </w:r>
       <w:proofErr w:type="spellEnd"/>
@@ -4077,7 +5518,6 @@
           <w:szCs w:val="20"/>
           <w:lang w:eastAsia="en-IN"/>
         </w:rPr>
-        <w:lastRenderedPageBreak/>
         <w:t xml:space="preserve">$ </w:t>
       </w:r>
       <w:proofErr w:type="spellStart"/>
@@ -4088,17 +5528,37 @@
           <w:szCs w:val="20"/>
           <w:lang w:eastAsia="en-IN"/>
         </w:rPr>
-        <w:t>main_media_item_path</w:t>
-      </w:r>
-      <w:proofErr w:type="spellEnd"/>
-      <w:r>
-        <w:rPr>
-          <w:rFonts w:ascii="Courier New" w:eastAsia="Times New Roman" w:hAnsi="Courier New" w:cs="Courier New"/>
-          <w:sz w:val="20"/>
-          <w:szCs w:val="20"/>
-          <w:lang w:eastAsia="en-IN"/>
-        </w:rPr>
-        <w:t>: NULL</w:t>
+        <w:t>trip_</w:t>
+      </w:r>
+      <w:proofErr w:type="gramStart"/>
+      <w:r>
+        <w:rPr>
+          <w:rFonts w:ascii="Courier New" w:eastAsia="Times New Roman" w:hAnsi="Courier New" w:cs="Courier New"/>
+          <w:sz w:val="20"/>
+          <w:szCs w:val="20"/>
+          <w:lang w:eastAsia="en-IN"/>
+        </w:rPr>
+        <w:t>id</w:t>
+      </w:r>
+      <w:proofErr w:type="spellEnd"/>
+      <w:r>
+        <w:rPr>
+          <w:rFonts w:ascii="Courier New" w:eastAsia="Times New Roman" w:hAnsi="Courier New" w:cs="Courier New"/>
+          <w:sz w:val="20"/>
+          <w:szCs w:val="20"/>
+          <w:lang w:eastAsia="en-IN"/>
+        </w:rPr>
+        <w:t xml:space="preserve"> :</w:t>
+      </w:r>
+      <w:proofErr w:type="gramEnd"/>
+      <w:r>
+        <w:rPr>
+          <w:rFonts w:ascii="Courier New" w:eastAsia="Times New Roman" w:hAnsi="Courier New" w:cs="Courier New"/>
+          <w:sz w:val="20"/>
+          <w:szCs w:val="20"/>
+          <w:lang w:eastAsia="en-IN"/>
+        </w:rPr>
+        <w:t xml:space="preserve"> int 3129570</w:t>
       </w:r>
     </w:p>
     <w:p>
@@ -4138,6 +5598,16 @@
         </w:rPr>
         <w:t xml:space="preserve">$ </w:t>
       </w:r>
+      <w:proofErr w:type="spellStart"/>
+      <w:r>
+        <w:rPr>
+          <w:rFonts w:ascii="Courier New" w:eastAsia="Times New Roman" w:hAnsi="Courier New" w:cs="Courier New"/>
+          <w:sz w:val="20"/>
+          <w:szCs w:val="20"/>
+          <w:lang w:eastAsia="en-IN"/>
+        </w:rPr>
+        <w:t>end_</w:t>
+      </w:r>
       <w:proofErr w:type="gramStart"/>
       <w:r>
         <w:rPr>
@@ -4146,7 +5616,17 @@
           <w:szCs w:val="20"/>
           <w:lang w:eastAsia="en-IN"/>
         </w:rPr>
-        <w:t>location :List</w:t>
+        <w:t>time</w:t>
+      </w:r>
+      <w:proofErr w:type="spellEnd"/>
+      <w:r>
+        <w:rPr>
+          <w:rFonts w:ascii="Courier New" w:eastAsia="Times New Roman" w:hAnsi="Courier New" w:cs="Courier New"/>
+          <w:sz w:val="20"/>
+          <w:szCs w:val="20"/>
+          <w:lang w:eastAsia="en-IN"/>
+        </w:rPr>
+        <w:t xml:space="preserve"> :</w:t>
       </w:r>
       <w:proofErr w:type="gramEnd"/>
       <w:r>
@@ -4156,37 +5636,56 @@
           <w:szCs w:val="20"/>
           <w:lang w:eastAsia="en-IN"/>
         </w:rPr>
-        <w:t xml:space="preserve"> of 9</w:t>
-      </w:r>
-    </w:p>
-    <w:p>
-      <w:pPr>
-        <w:tabs>
-          <w:tab w:val="left" w:pos="916"/>
-          <w:tab w:val="left" w:pos="1832"/>
-          <w:tab w:val="left" w:pos="2748"/>
-          <w:tab w:val="left" w:pos="3664"/>
-          <w:tab w:val="left" w:pos="4580"/>
-          <w:tab w:val="left" w:pos="5496"/>
-          <w:tab w:val="left" w:pos="6412"/>
-          <w:tab w:val="left" w:pos="7328"/>
-          <w:tab w:val="left" w:pos="8244"/>
-          <w:tab w:val="left" w:pos="9160"/>
-          <w:tab w:val="left" w:pos="10076"/>
-          <w:tab w:val="left" w:pos="10992"/>
-          <w:tab w:val="left" w:pos="11908"/>
-          <w:tab w:val="left" w:pos="12824"/>
-          <w:tab w:val="left" w:pos="13740"/>
-          <w:tab w:val="left" w:pos="14656"/>
-        </w:tabs>
-        <w:spacing w:after="0" w:line="240" w:lineRule="auto"/>
-        <w:rPr>
-          <w:rFonts w:ascii="Courier New" w:eastAsia="Times New Roman" w:hAnsi="Courier New" w:cs="Courier New"/>
-          <w:sz w:val="20"/>
-          <w:szCs w:val="20"/>
-          <w:lang w:eastAsia="en-IN"/>
-        </w:rPr>
-      </w:pPr>
+        <w:t xml:space="preserve"> NULL</w:t>
+      </w:r>
+    </w:p>
+    <w:p>
+      <w:pPr>
+        <w:tabs>
+          <w:tab w:val="left" w:pos="916"/>
+          <w:tab w:val="left" w:pos="1832"/>
+          <w:tab w:val="left" w:pos="2748"/>
+          <w:tab w:val="left" w:pos="3664"/>
+          <w:tab w:val="left" w:pos="4580"/>
+          <w:tab w:val="left" w:pos="5496"/>
+          <w:tab w:val="left" w:pos="6412"/>
+          <w:tab w:val="left" w:pos="7328"/>
+          <w:tab w:val="left" w:pos="8244"/>
+          <w:tab w:val="left" w:pos="9160"/>
+          <w:tab w:val="left" w:pos="10076"/>
+          <w:tab w:val="left" w:pos="10992"/>
+          <w:tab w:val="left" w:pos="11908"/>
+          <w:tab w:val="left" w:pos="12824"/>
+          <w:tab w:val="left" w:pos="13740"/>
+          <w:tab w:val="left" w:pos="14656"/>
+        </w:tabs>
+        <w:spacing w:after="0" w:line="240" w:lineRule="auto"/>
+        <w:rPr>
+          <w:rFonts w:ascii="Courier New" w:eastAsia="Times New Roman" w:hAnsi="Courier New" w:cs="Courier New"/>
+          <w:sz w:val="20"/>
+          <w:szCs w:val="20"/>
+          <w:lang w:eastAsia="en-IN"/>
+        </w:rPr>
+      </w:pPr>
+      <w:r>
+        <w:rPr>
+          <w:rFonts w:ascii="Courier New" w:eastAsia="Times New Roman" w:hAnsi="Courier New" w:cs="Courier New"/>
+          <w:sz w:val="20"/>
+          <w:szCs w:val="20"/>
+          <w:lang w:eastAsia="en-IN"/>
+        </w:rPr>
+        <w:t xml:space="preserve">$ </w:t>
+      </w:r>
+      <w:proofErr w:type="spellStart"/>
+      <w:r>
+        <w:rPr>
+          <w:rFonts w:ascii="Courier New" w:eastAsia="Times New Roman" w:hAnsi="Courier New" w:cs="Courier New"/>
+          <w:sz w:val="20"/>
+          <w:szCs w:val="20"/>
+          <w:lang w:eastAsia="en-IN"/>
+        </w:rPr>
+        <w:t>weather_</w:t>
+      </w:r>
       <w:proofErr w:type="gramStart"/>
       <w:r>
         <w:rPr>
@@ -4195,7 +5694,17 @@
           <w:szCs w:val="20"/>
           <w:lang w:eastAsia="en-IN"/>
         </w:rPr>
-        <w:t>..</w:t>
+        <w:t>condition</w:t>
+      </w:r>
+      <w:proofErr w:type="spellEnd"/>
+      <w:r>
+        <w:rPr>
+          <w:rFonts w:ascii="Courier New" w:eastAsia="Times New Roman" w:hAnsi="Courier New" w:cs="Courier New"/>
+          <w:sz w:val="20"/>
+          <w:szCs w:val="20"/>
+          <w:lang w:eastAsia="en-IN"/>
+        </w:rPr>
+        <w:t xml:space="preserve"> :</w:t>
       </w:r>
       <w:proofErr w:type="gramEnd"/>
       <w:r>
@@ -4205,57 +5714,46 @@
           <w:szCs w:val="20"/>
           <w:lang w:eastAsia="en-IN"/>
         </w:rPr>
-        <w:t xml:space="preserve">$ detail : </w:t>
-      </w:r>
-      <w:proofErr w:type="spellStart"/>
-      <w:r>
-        <w:rPr>
-          <w:rFonts w:ascii="Courier New" w:eastAsia="Times New Roman" w:hAnsi="Courier New" w:cs="Courier New"/>
-          <w:sz w:val="20"/>
-          <w:szCs w:val="20"/>
-          <w:lang w:eastAsia="en-IN"/>
-        </w:rPr>
-        <w:t>chr</w:t>
-      </w:r>
-      <w:proofErr w:type="spellEnd"/>
-      <w:r>
-        <w:rPr>
-          <w:rFonts w:ascii="Courier New" w:eastAsia="Times New Roman" w:hAnsi="Courier New" w:cs="Courier New"/>
-          <w:sz w:val="20"/>
-          <w:szCs w:val="20"/>
-          <w:lang w:eastAsia="en-IN"/>
-        </w:rPr>
-        <w:t xml:space="preserve"> "Netherlands"</w:t>
-      </w:r>
-    </w:p>
-    <w:p>
-      <w:pPr>
-        <w:tabs>
-          <w:tab w:val="left" w:pos="916"/>
-          <w:tab w:val="left" w:pos="1832"/>
-          <w:tab w:val="left" w:pos="2748"/>
-          <w:tab w:val="left" w:pos="3664"/>
-          <w:tab w:val="left" w:pos="4580"/>
-          <w:tab w:val="left" w:pos="5496"/>
-          <w:tab w:val="left" w:pos="6412"/>
-          <w:tab w:val="left" w:pos="7328"/>
-          <w:tab w:val="left" w:pos="8244"/>
-          <w:tab w:val="left" w:pos="9160"/>
-          <w:tab w:val="left" w:pos="10076"/>
-          <w:tab w:val="left" w:pos="10992"/>
-          <w:tab w:val="left" w:pos="11908"/>
-          <w:tab w:val="left" w:pos="12824"/>
-          <w:tab w:val="left" w:pos="13740"/>
-          <w:tab w:val="left" w:pos="14656"/>
-        </w:tabs>
-        <w:spacing w:after="0" w:line="240" w:lineRule="auto"/>
-        <w:rPr>
-          <w:rFonts w:ascii="Courier New" w:eastAsia="Times New Roman" w:hAnsi="Courier New" w:cs="Courier New"/>
-          <w:sz w:val="20"/>
-          <w:szCs w:val="20"/>
-          <w:lang w:eastAsia="en-IN"/>
-        </w:rPr>
-      </w:pPr>
+        <w:t xml:space="preserve"> chr "rain"</w:t>
+      </w:r>
+    </w:p>
+    <w:p>
+      <w:pPr>
+        <w:tabs>
+          <w:tab w:val="left" w:pos="916"/>
+          <w:tab w:val="left" w:pos="1832"/>
+          <w:tab w:val="left" w:pos="2748"/>
+          <w:tab w:val="left" w:pos="3664"/>
+          <w:tab w:val="left" w:pos="4580"/>
+          <w:tab w:val="left" w:pos="5496"/>
+          <w:tab w:val="left" w:pos="6412"/>
+          <w:tab w:val="left" w:pos="7328"/>
+          <w:tab w:val="left" w:pos="8244"/>
+          <w:tab w:val="left" w:pos="9160"/>
+          <w:tab w:val="left" w:pos="10076"/>
+          <w:tab w:val="left" w:pos="10992"/>
+          <w:tab w:val="left" w:pos="11908"/>
+          <w:tab w:val="left" w:pos="12824"/>
+          <w:tab w:val="left" w:pos="13740"/>
+          <w:tab w:val="left" w:pos="14656"/>
+        </w:tabs>
+        <w:spacing w:after="0" w:line="240" w:lineRule="auto"/>
+        <w:rPr>
+          <w:rFonts w:ascii="Courier New" w:eastAsia="Times New Roman" w:hAnsi="Courier New" w:cs="Courier New"/>
+          <w:sz w:val="20"/>
+          <w:szCs w:val="20"/>
+          <w:lang w:eastAsia="en-IN"/>
+        </w:rPr>
+      </w:pPr>
+      <w:r>
+        <w:rPr>
+          <w:rFonts w:ascii="Courier New" w:eastAsia="Times New Roman" w:hAnsi="Courier New" w:cs="Courier New"/>
+          <w:sz w:val="20"/>
+          <w:szCs w:val="20"/>
+          <w:lang w:eastAsia="en-IN"/>
+        </w:rPr>
+        <w:t xml:space="preserve">$ </w:t>
+      </w:r>
       <w:proofErr w:type="gramStart"/>
       <w:r>
         <w:rPr>
@@ -4264,7 +5762,7 @@
           <w:szCs w:val="20"/>
           <w:lang w:eastAsia="en-IN"/>
         </w:rPr>
-        <w:t>..</w:t>
+        <w:t>name :</w:t>
       </w:r>
       <w:proofErr w:type="gramEnd"/>
       <w:r>
@@ -4274,57 +5772,96 @@
           <w:szCs w:val="20"/>
           <w:lang w:eastAsia="en-IN"/>
         </w:rPr>
-        <w:t xml:space="preserve">$ name : </w:t>
-      </w:r>
-      <w:proofErr w:type="spellStart"/>
-      <w:r>
-        <w:rPr>
-          <w:rFonts w:ascii="Courier New" w:eastAsia="Times New Roman" w:hAnsi="Courier New" w:cs="Courier New"/>
-          <w:sz w:val="20"/>
-          <w:szCs w:val="20"/>
-          <w:lang w:eastAsia="en-IN"/>
-        </w:rPr>
-        <w:t>chr</w:t>
-      </w:r>
-      <w:proofErr w:type="spellEnd"/>
-      <w:r>
-        <w:rPr>
-          <w:rFonts w:ascii="Courier New" w:eastAsia="Times New Roman" w:hAnsi="Courier New" w:cs="Courier New"/>
-          <w:sz w:val="20"/>
-          <w:szCs w:val="20"/>
-          <w:lang w:eastAsia="en-IN"/>
-        </w:rPr>
-        <w:t xml:space="preserve"> "REDACTED"</w:t>
-      </w:r>
-    </w:p>
-    <w:p>
-      <w:pPr>
-        <w:tabs>
-          <w:tab w:val="left" w:pos="916"/>
-          <w:tab w:val="left" w:pos="1832"/>
-          <w:tab w:val="left" w:pos="2748"/>
-          <w:tab w:val="left" w:pos="3664"/>
-          <w:tab w:val="left" w:pos="4580"/>
-          <w:tab w:val="left" w:pos="5496"/>
-          <w:tab w:val="left" w:pos="6412"/>
-          <w:tab w:val="left" w:pos="7328"/>
-          <w:tab w:val="left" w:pos="8244"/>
-          <w:tab w:val="left" w:pos="9160"/>
-          <w:tab w:val="left" w:pos="10076"/>
-          <w:tab w:val="left" w:pos="10992"/>
-          <w:tab w:val="left" w:pos="11908"/>
-          <w:tab w:val="left" w:pos="12824"/>
-          <w:tab w:val="left" w:pos="13740"/>
-          <w:tab w:val="left" w:pos="14656"/>
-        </w:tabs>
-        <w:spacing w:after="0" w:line="240" w:lineRule="auto"/>
-        <w:rPr>
-          <w:rFonts w:ascii="Courier New" w:eastAsia="Times New Roman" w:hAnsi="Courier New" w:cs="Courier New"/>
-          <w:sz w:val="20"/>
-          <w:szCs w:val="20"/>
-          <w:lang w:eastAsia="en-IN"/>
-        </w:rPr>
-      </w:pPr>
+        <w:t xml:space="preserve"> chr "</w:t>
+      </w:r>
+      <w:proofErr w:type="spellStart"/>
+      <w:r>
+        <w:rPr>
+          <w:rFonts w:ascii="Courier New" w:eastAsia="Times New Roman" w:hAnsi="Courier New" w:cs="Courier New"/>
+          <w:sz w:val="20"/>
+          <w:szCs w:val="20"/>
+          <w:lang w:eastAsia="en-IN"/>
+        </w:rPr>
+        <w:t>Laatste</w:t>
+      </w:r>
+      <w:proofErr w:type="spellEnd"/>
+      <w:r>
+        <w:rPr>
+          <w:rFonts w:ascii="Courier New" w:eastAsia="Times New Roman" w:hAnsi="Courier New" w:cs="Courier New"/>
+          <w:sz w:val="20"/>
+          <w:szCs w:val="20"/>
+          <w:lang w:eastAsia="en-IN"/>
+        </w:rPr>
+        <w:t xml:space="preserve"> </w:t>
+      </w:r>
+      <w:proofErr w:type="spellStart"/>
+      <w:r>
+        <w:rPr>
+          <w:rFonts w:ascii="Courier New" w:eastAsia="Times New Roman" w:hAnsi="Courier New" w:cs="Courier New"/>
+          <w:sz w:val="20"/>
+          <w:szCs w:val="20"/>
+          <w:lang w:eastAsia="en-IN"/>
+        </w:rPr>
+        <w:t>voorbereidingen</w:t>
+      </w:r>
+      <w:proofErr w:type="spellEnd"/>
+      <w:r>
+        <w:rPr>
+          <w:rFonts w:ascii="Courier New" w:eastAsia="Times New Roman" w:hAnsi="Courier New" w:cs="Courier New"/>
+          <w:sz w:val="20"/>
+          <w:szCs w:val="20"/>
+          <w:lang w:eastAsia="en-IN"/>
+        </w:rPr>
+        <w:t>"</w:t>
+      </w:r>
+    </w:p>
+    <w:p>
+      <w:pPr>
+        <w:tabs>
+          <w:tab w:val="left" w:pos="916"/>
+          <w:tab w:val="left" w:pos="1832"/>
+          <w:tab w:val="left" w:pos="2748"/>
+          <w:tab w:val="left" w:pos="3664"/>
+          <w:tab w:val="left" w:pos="4580"/>
+          <w:tab w:val="left" w:pos="5496"/>
+          <w:tab w:val="left" w:pos="6412"/>
+          <w:tab w:val="left" w:pos="7328"/>
+          <w:tab w:val="left" w:pos="8244"/>
+          <w:tab w:val="left" w:pos="9160"/>
+          <w:tab w:val="left" w:pos="10076"/>
+          <w:tab w:val="left" w:pos="10992"/>
+          <w:tab w:val="left" w:pos="11908"/>
+          <w:tab w:val="left" w:pos="12824"/>
+          <w:tab w:val="left" w:pos="13740"/>
+          <w:tab w:val="left" w:pos="14656"/>
+        </w:tabs>
+        <w:spacing w:after="0" w:line="240" w:lineRule="auto"/>
+        <w:rPr>
+          <w:rFonts w:ascii="Courier New" w:eastAsia="Times New Roman" w:hAnsi="Courier New" w:cs="Courier New"/>
+          <w:sz w:val="20"/>
+          <w:szCs w:val="20"/>
+          <w:lang w:eastAsia="en-IN"/>
+        </w:rPr>
+      </w:pPr>
+      <w:r>
+        <w:rPr>
+          <w:rFonts w:ascii="Courier New" w:eastAsia="Times New Roman" w:hAnsi="Courier New" w:cs="Courier New"/>
+          <w:sz w:val="20"/>
+          <w:szCs w:val="20"/>
+          <w:lang w:eastAsia="en-IN"/>
+        </w:rPr>
+        <w:t xml:space="preserve">$ </w:t>
+      </w:r>
+      <w:proofErr w:type="spellStart"/>
+      <w:r>
+        <w:rPr>
+          <w:rFonts w:ascii="Courier New" w:eastAsia="Times New Roman" w:hAnsi="Courier New" w:cs="Courier New"/>
+          <w:sz w:val="20"/>
+          <w:szCs w:val="20"/>
+          <w:lang w:eastAsia="en-IN"/>
+        </w:rPr>
+        <w:t>is_</w:t>
+      </w:r>
       <w:proofErr w:type="gramStart"/>
       <w:r>
         <w:rPr>
@@ -4333,7 +5870,17 @@
           <w:szCs w:val="20"/>
           <w:lang w:eastAsia="en-IN"/>
         </w:rPr>
-        <w:t>..</w:t>
+        <w:t>deleted</w:t>
+      </w:r>
+      <w:proofErr w:type="spellEnd"/>
+      <w:r>
+        <w:rPr>
+          <w:rFonts w:ascii="Courier New" w:eastAsia="Times New Roman" w:hAnsi="Courier New" w:cs="Courier New"/>
+          <w:sz w:val="20"/>
+          <w:szCs w:val="20"/>
+          <w:lang w:eastAsia="en-IN"/>
+        </w:rPr>
+        <w:t xml:space="preserve"> :</w:t>
       </w:r>
       <w:proofErr w:type="gramEnd"/>
       <w:r>
@@ -4343,6 +5890,64 @@
           <w:szCs w:val="20"/>
           <w:lang w:eastAsia="en-IN"/>
         </w:rPr>
+        <w:t xml:space="preserve"> </w:t>
+      </w:r>
+      <w:proofErr w:type="spellStart"/>
+      <w:r>
+        <w:rPr>
+          <w:rFonts w:ascii="Courier New" w:eastAsia="Times New Roman" w:hAnsi="Courier New" w:cs="Courier New"/>
+          <w:sz w:val="20"/>
+          <w:szCs w:val="20"/>
+          <w:lang w:eastAsia="en-IN"/>
+        </w:rPr>
+        <w:t>logi</w:t>
+      </w:r>
+      <w:proofErr w:type="spellEnd"/>
+      <w:r>
+        <w:rPr>
+          <w:rFonts w:ascii="Courier New" w:eastAsia="Times New Roman" w:hAnsi="Courier New" w:cs="Courier New"/>
+          <w:sz w:val="20"/>
+          <w:szCs w:val="20"/>
+          <w:lang w:eastAsia="en-IN"/>
+        </w:rPr>
+        <w:t xml:space="preserve"> FALSE</w:t>
+      </w:r>
+    </w:p>
+    <w:p>
+      <w:pPr>
+        <w:tabs>
+          <w:tab w:val="left" w:pos="916"/>
+          <w:tab w:val="left" w:pos="1832"/>
+          <w:tab w:val="left" w:pos="2748"/>
+          <w:tab w:val="left" w:pos="3664"/>
+          <w:tab w:val="left" w:pos="4580"/>
+          <w:tab w:val="left" w:pos="5496"/>
+          <w:tab w:val="left" w:pos="6412"/>
+          <w:tab w:val="left" w:pos="7328"/>
+          <w:tab w:val="left" w:pos="8244"/>
+          <w:tab w:val="left" w:pos="9160"/>
+          <w:tab w:val="left" w:pos="10076"/>
+          <w:tab w:val="left" w:pos="10992"/>
+          <w:tab w:val="left" w:pos="11908"/>
+          <w:tab w:val="left" w:pos="12824"/>
+          <w:tab w:val="left" w:pos="13740"/>
+          <w:tab w:val="left" w:pos="14656"/>
+        </w:tabs>
+        <w:spacing w:after="0" w:line="240" w:lineRule="auto"/>
+        <w:rPr>
+          <w:rFonts w:ascii="Courier New" w:eastAsia="Times New Roman" w:hAnsi="Courier New" w:cs="Courier New"/>
+          <w:sz w:val="20"/>
+          <w:szCs w:val="20"/>
+          <w:lang w:eastAsia="en-IN"/>
+        </w:rPr>
+      </w:pPr>
+      <w:r>
+        <w:rPr>
+          <w:rFonts w:ascii="Courier New" w:eastAsia="Times New Roman" w:hAnsi="Courier New" w:cs="Courier New"/>
+          <w:sz w:val="20"/>
+          <w:szCs w:val="20"/>
+          <w:lang w:eastAsia="en-IN"/>
+        </w:rPr>
         <w:t xml:space="preserve">$ </w:t>
       </w:r>
       <w:proofErr w:type="spellStart"/>
@@ -4353,67 +5958,8 @@
           <w:szCs w:val="20"/>
           <w:lang w:eastAsia="en-IN"/>
         </w:rPr>
-        <w:t>uuid</w:t>
-      </w:r>
-      <w:proofErr w:type="spellEnd"/>
-      <w:r>
-        <w:rPr>
-          <w:rFonts w:ascii="Courier New" w:eastAsia="Times New Roman" w:hAnsi="Courier New" w:cs="Courier New"/>
-          <w:sz w:val="20"/>
-          <w:szCs w:val="20"/>
-          <w:lang w:eastAsia="en-IN"/>
-        </w:rPr>
-        <w:t xml:space="preserve"> : </w:t>
-      </w:r>
-      <w:proofErr w:type="spellStart"/>
-      <w:r>
-        <w:rPr>
-          <w:rFonts w:ascii="Courier New" w:eastAsia="Times New Roman" w:hAnsi="Courier New" w:cs="Courier New"/>
-          <w:sz w:val="20"/>
-          <w:szCs w:val="20"/>
-          <w:lang w:eastAsia="en-IN"/>
-        </w:rPr>
-        <w:t>chr</w:t>
-      </w:r>
-      <w:proofErr w:type="spellEnd"/>
-      <w:r>
-        <w:rPr>
-          <w:rFonts w:ascii="Courier New" w:eastAsia="Times New Roman" w:hAnsi="Courier New" w:cs="Courier New"/>
-          <w:sz w:val="20"/>
-          <w:szCs w:val="20"/>
-          <w:lang w:eastAsia="en-IN"/>
-        </w:rPr>
-        <w:t xml:space="preserve"> "REDACTED"</w:t>
-      </w:r>
-    </w:p>
-    <w:p>
-      <w:pPr>
-        <w:tabs>
-          <w:tab w:val="left" w:pos="916"/>
-          <w:tab w:val="left" w:pos="1832"/>
-          <w:tab w:val="left" w:pos="2748"/>
-          <w:tab w:val="left" w:pos="3664"/>
-          <w:tab w:val="left" w:pos="4580"/>
-          <w:tab w:val="left" w:pos="5496"/>
-          <w:tab w:val="left" w:pos="6412"/>
-          <w:tab w:val="left" w:pos="7328"/>
-          <w:tab w:val="left" w:pos="8244"/>
-          <w:tab w:val="left" w:pos="9160"/>
-          <w:tab w:val="left" w:pos="10076"/>
-          <w:tab w:val="left" w:pos="10992"/>
-          <w:tab w:val="left" w:pos="11908"/>
-          <w:tab w:val="left" w:pos="12824"/>
-          <w:tab w:val="left" w:pos="13740"/>
-          <w:tab w:val="left" w:pos="14656"/>
-        </w:tabs>
-        <w:spacing w:after="0" w:line="240" w:lineRule="auto"/>
-        <w:rPr>
-          <w:rFonts w:ascii="Courier New" w:eastAsia="Times New Roman" w:hAnsi="Courier New" w:cs="Courier New"/>
-          <w:sz w:val="20"/>
-          <w:szCs w:val="20"/>
-          <w:lang w:eastAsia="en-IN"/>
-        </w:rPr>
-      </w:pPr>
+        <w:t>timezone_</w:t>
+      </w:r>
       <w:proofErr w:type="gramStart"/>
       <w:r>
         <w:rPr>
@@ -4422,7 +5968,17 @@
           <w:szCs w:val="20"/>
           <w:lang w:eastAsia="en-IN"/>
         </w:rPr>
-        <w:t>..</w:t>
+        <w:t>id</w:t>
+      </w:r>
+      <w:proofErr w:type="spellEnd"/>
+      <w:r>
+        <w:rPr>
+          <w:rFonts w:ascii="Courier New" w:eastAsia="Times New Roman" w:hAnsi="Courier New" w:cs="Courier New"/>
+          <w:sz w:val="20"/>
+          <w:szCs w:val="20"/>
+          <w:lang w:eastAsia="en-IN"/>
+        </w:rPr>
+        <w:t xml:space="preserve"> :</w:t>
       </w:r>
       <w:proofErr w:type="gramEnd"/>
       <w:r>
@@ -4432,1893 +5988,7 @@
           <w:szCs w:val="20"/>
           <w:lang w:eastAsia="en-IN"/>
         </w:rPr>
-        <w:t>$ venue : NULL</w:t>
-      </w:r>
-    </w:p>
-    <w:p>
-      <w:pPr>
-        <w:tabs>
-          <w:tab w:val="left" w:pos="916"/>
-          <w:tab w:val="left" w:pos="1832"/>
-          <w:tab w:val="left" w:pos="2748"/>
-          <w:tab w:val="left" w:pos="3664"/>
-          <w:tab w:val="left" w:pos="4580"/>
-          <w:tab w:val="left" w:pos="5496"/>
-          <w:tab w:val="left" w:pos="6412"/>
-          <w:tab w:val="left" w:pos="7328"/>
-          <w:tab w:val="left" w:pos="8244"/>
-          <w:tab w:val="left" w:pos="9160"/>
-          <w:tab w:val="left" w:pos="10076"/>
-          <w:tab w:val="left" w:pos="10992"/>
-          <w:tab w:val="left" w:pos="11908"/>
-          <w:tab w:val="left" w:pos="12824"/>
-          <w:tab w:val="left" w:pos="13740"/>
-          <w:tab w:val="left" w:pos="14656"/>
-        </w:tabs>
-        <w:spacing w:after="0" w:line="240" w:lineRule="auto"/>
-        <w:rPr>
-          <w:rFonts w:ascii="Courier New" w:eastAsia="Times New Roman" w:hAnsi="Courier New" w:cs="Courier New"/>
-          <w:sz w:val="20"/>
-          <w:szCs w:val="20"/>
-          <w:lang w:eastAsia="en-IN"/>
-        </w:rPr>
-      </w:pPr>
-      <w:proofErr w:type="gramStart"/>
-      <w:r>
-        <w:rPr>
-          <w:rFonts w:ascii="Courier New" w:eastAsia="Times New Roman" w:hAnsi="Courier New" w:cs="Courier New"/>
-          <w:sz w:val="20"/>
-          <w:szCs w:val="20"/>
-          <w:lang w:eastAsia="en-IN"/>
-        </w:rPr>
-        <w:t>..</w:t>
-      </w:r>
-      <w:proofErr w:type="gramEnd"/>
-      <w:r>
-        <w:rPr>
-          <w:rFonts w:ascii="Courier New" w:eastAsia="Times New Roman" w:hAnsi="Courier New" w:cs="Courier New"/>
-          <w:sz w:val="20"/>
-          <w:szCs w:val="20"/>
-          <w:lang w:eastAsia="en-IN"/>
-        </w:rPr>
-        <w:t xml:space="preserve">$ </w:t>
-      </w:r>
-      <w:proofErr w:type="spellStart"/>
-      <w:r>
-        <w:rPr>
-          <w:rFonts w:ascii="Courier New" w:eastAsia="Times New Roman" w:hAnsi="Courier New" w:cs="Courier New"/>
-          <w:sz w:val="20"/>
-          <w:szCs w:val="20"/>
-          <w:lang w:eastAsia="en-IN"/>
-        </w:rPr>
-        <w:t>lat</w:t>
-      </w:r>
-      <w:proofErr w:type="spellEnd"/>
-      <w:r>
-        <w:rPr>
-          <w:rFonts w:ascii="Courier New" w:eastAsia="Times New Roman" w:hAnsi="Courier New" w:cs="Courier New"/>
-          <w:sz w:val="20"/>
-          <w:szCs w:val="20"/>
-          <w:lang w:eastAsia="en-IN"/>
-        </w:rPr>
-        <w:t xml:space="preserve"> : </w:t>
-      </w:r>
-      <w:proofErr w:type="spellStart"/>
-      <w:r>
-        <w:rPr>
-          <w:rFonts w:ascii="Courier New" w:eastAsia="Times New Roman" w:hAnsi="Courier New" w:cs="Courier New"/>
-          <w:sz w:val="20"/>
-          <w:szCs w:val="20"/>
-          <w:lang w:eastAsia="en-IN"/>
-        </w:rPr>
-        <w:t>num</w:t>
-      </w:r>
-      <w:proofErr w:type="spellEnd"/>
-      <w:r>
-        <w:rPr>
-          <w:rFonts w:ascii="Courier New" w:eastAsia="Times New Roman" w:hAnsi="Courier New" w:cs="Courier New"/>
-          <w:sz w:val="20"/>
-          <w:szCs w:val="20"/>
-          <w:lang w:eastAsia="en-IN"/>
-        </w:rPr>
-        <w:t xml:space="preserve"> 99999</w:t>
-      </w:r>
-    </w:p>
-    <w:p>
-      <w:pPr>
-        <w:tabs>
-          <w:tab w:val="left" w:pos="916"/>
-          <w:tab w:val="left" w:pos="1832"/>
-          <w:tab w:val="left" w:pos="2748"/>
-          <w:tab w:val="left" w:pos="3664"/>
-          <w:tab w:val="left" w:pos="4580"/>
-          <w:tab w:val="left" w:pos="5496"/>
-          <w:tab w:val="left" w:pos="6412"/>
-          <w:tab w:val="left" w:pos="7328"/>
-          <w:tab w:val="left" w:pos="8244"/>
-          <w:tab w:val="left" w:pos="9160"/>
-          <w:tab w:val="left" w:pos="10076"/>
-          <w:tab w:val="left" w:pos="10992"/>
-          <w:tab w:val="left" w:pos="11908"/>
-          <w:tab w:val="left" w:pos="12824"/>
-          <w:tab w:val="left" w:pos="13740"/>
-          <w:tab w:val="left" w:pos="14656"/>
-        </w:tabs>
-        <w:spacing w:after="0" w:line="240" w:lineRule="auto"/>
-        <w:rPr>
-          <w:rFonts w:ascii="Courier New" w:eastAsia="Times New Roman" w:hAnsi="Courier New" w:cs="Courier New"/>
-          <w:sz w:val="20"/>
-          <w:szCs w:val="20"/>
-          <w:lang w:eastAsia="en-IN"/>
-        </w:rPr>
-      </w:pPr>
-      <w:proofErr w:type="gramStart"/>
-      <w:r>
-        <w:rPr>
-          <w:rFonts w:ascii="Courier New" w:eastAsia="Times New Roman" w:hAnsi="Courier New" w:cs="Courier New"/>
-          <w:sz w:val="20"/>
-          <w:szCs w:val="20"/>
-          <w:lang w:eastAsia="en-IN"/>
-        </w:rPr>
-        <w:t>..</w:t>
-      </w:r>
-      <w:proofErr w:type="gramEnd"/>
-      <w:r>
-        <w:rPr>
-          <w:rFonts w:ascii="Courier New" w:eastAsia="Times New Roman" w:hAnsi="Courier New" w:cs="Courier New"/>
-          <w:sz w:val="20"/>
-          <w:szCs w:val="20"/>
-          <w:lang w:eastAsia="en-IN"/>
-        </w:rPr>
-        <w:t xml:space="preserve">$ </w:t>
-      </w:r>
-      <w:proofErr w:type="spellStart"/>
-      <w:r>
-        <w:rPr>
-          <w:rFonts w:ascii="Courier New" w:eastAsia="Times New Roman" w:hAnsi="Courier New" w:cs="Courier New"/>
-          <w:sz w:val="20"/>
-          <w:szCs w:val="20"/>
-          <w:lang w:eastAsia="en-IN"/>
-        </w:rPr>
-        <w:t>lon</w:t>
-      </w:r>
-      <w:proofErr w:type="spellEnd"/>
-      <w:r>
-        <w:rPr>
-          <w:rFonts w:ascii="Courier New" w:eastAsia="Times New Roman" w:hAnsi="Courier New" w:cs="Courier New"/>
-          <w:sz w:val="20"/>
-          <w:szCs w:val="20"/>
-          <w:lang w:eastAsia="en-IN"/>
-        </w:rPr>
-        <w:t xml:space="preserve"> : </w:t>
-      </w:r>
-      <w:proofErr w:type="spellStart"/>
-      <w:r>
-        <w:rPr>
-          <w:rFonts w:ascii="Courier New" w:eastAsia="Times New Roman" w:hAnsi="Courier New" w:cs="Courier New"/>
-          <w:sz w:val="20"/>
-          <w:szCs w:val="20"/>
-          <w:lang w:eastAsia="en-IN"/>
-        </w:rPr>
-        <w:t>num</w:t>
-      </w:r>
-      <w:proofErr w:type="spellEnd"/>
-      <w:r>
-        <w:rPr>
-          <w:rFonts w:ascii="Courier New" w:eastAsia="Times New Roman" w:hAnsi="Courier New" w:cs="Courier New"/>
-          <w:sz w:val="20"/>
-          <w:szCs w:val="20"/>
-          <w:lang w:eastAsia="en-IN"/>
-        </w:rPr>
-        <w:t xml:space="preserve"> 99999</w:t>
-      </w:r>
-    </w:p>
-    <w:p>
-      <w:pPr>
-        <w:tabs>
-          <w:tab w:val="left" w:pos="916"/>
-          <w:tab w:val="left" w:pos="1832"/>
-          <w:tab w:val="left" w:pos="2748"/>
-          <w:tab w:val="left" w:pos="3664"/>
-          <w:tab w:val="left" w:pos="4580"/>
-          <w:tab w:val="left" w:pos="5496"/>
-          <w:tab w:val="left" w:pos="6412"/>
-          <w:tab w:val="left" w:pos="7328"/>
-          <w:tab w:val="left" w:pos="8244"/>
-          <w:tab w:val="left" w:pos="9160"/>
-          <w:tab w:val="left" w:pos="10076"/>
-          <w:tab w:val="left" w:pos="10992"/>
-          <w:tab w:val="left" w:pos="11908"/>
-          <w:tab w:val="left" w:pos="12824"/>
-          <w:tab w:val="left" w:pos="13740"/>
-          <w:tab w:val="left" w:pos="14656"/>
-        </w:tabs>
-        <w:spacing w:after="0" w:line="240" w:lineRule="auto"/>
-        <w:rPr>
-          <w:rFonts w:ascii="Courier New" w:eastAsia="Times New Roman" w:hAnsi="Courier New" w:cs="Courier New"/>
-          <w:sz w:val="20"/>
-          <w:szCs w:val="20"/>
-          <w:lang w:eastAsia="en-IN"/>
-        </w:rPr>
-      </w:pPr>
-      <w:proofErr w:type="gramStart"/>
-      <w:r>
-        <w:rPr>
-          <w:rFonts w:ascii="Courier New" w:eastAsia="Times New Roman" w:hAnsi="Courier New" w:cs="Courier New"/>
-          <w:sz w:val="20"/>
-          <w:szCs w:val="20"/>
-          <w:lang w:eastAsia="en-IN"/>
-        </w:rPr>
-        <w:t>..</w:t>
-      </w:r>
-      <w:proofErr w:type="gramEnd"/>
-      <w:r>
-        <w:rPr>
-          <w:rFonts w:ascii="Courier New" w:eastAsia="Times New Roman" w:hAnsi="Courier New" w:cs="Courier New"/>
-          <w:sz w:val="20"/>
-          <w:szCs w:val="20"/>
-          <w:lang w:eastAsia="en-IN"/>
-        </w:rPr>
-        <w:t xml:space="preserve">$ </w:t>
-      </w:r>
-      <w:proofErr w:type="spellStart"/>
-      <w:r>
-        <w:rPr>
-          <w:rFonts w:ascii="Courier New" w:eastAsia="Times New Roman" w:hAnsi="Courier New" w:cs="Courier New"/>
-          <w:sz w:val="20"/>
-          <w:szCs w:val="20"/>
-          <w:lang w:eastAsia="en-IN"/>
-        </w:rPr>
-        <w:t>full_detail</w:t>
-      </w:r>
-      <w:proofErr w:type="spellEnd"/>
-      <w:r>
-        <w:rPr>
-          <w:rFonts w:ascii="Courier New" w:eastAsia="Times New Roman" w:hAnsi="Courier New" w:cs="Courier New"/>
-          <w:sz w:val="20"/>
-          <w:szCs w:val="20"/>
-          <w:lang w:eastAsia="en-IN"/>
-        </w:rPr>
-        <w:t xml:space="preserve"> : </w:t>
-      </w:r>
-      <w:proofErr w:type="spellStart"/>
-      <w:r>
-        <w:rPr>
-          <w:rFonts w:ascii="Courier New" w:eastAsia="Times New Roman" w:hAnsi="Courier New" w:cs="Courier New"/>
-          <w:sz w:val="20"/>
-          <w:szCs w:val="20"/>
-          <w:lang w:eastAsia="en-IN"/>
-        </w:rPr>
-        <w:t>chr</w:t>
-      </w:r>
-      <w:proofErr w:type="spellEnd"/>
-      <w:r>
-        <w:rPr>
-          <w:rFonts w:ascii="Courier New" w:eastAsia="Times New Roman" w:hAnsi="Courier New" w:cs="Courier New"/>
-          <w:sz w:val="20"/>
-          <w:szCs w:val="20"/>
-          <w:lang w:eastAsia="en-IN"/>
-        </w:rPr>
-        <w:t xml:space="preserve"> "Netherlands"</w:t>
-      </w:r>
-    </w:p>
-    <w:p>
-      <w:pPr>
-        <w:tabs>
-          <w:tab w:val="left" w:pos="916"/>
-          <w:tab w:val="left" w:pos="1832"/>
-          <w:tab w:val="left" w:pos="2748"/>
-          <w:tab w:val="left" w:pos="3664"/>
-          <w:tab w:val="left" w:pos="4580"/>
-          <w:tab w:val="left" w:pos="5496"/>
-          <w:tab w:val="left" w:pos="6412"/>
-          <w:tab w:val="left" w:pos="7328"/>
-          <w:tab w:val="left" w:pos="8244"/>
-          <w:tab w:val="left" w:pos="9160"/>
-          <w:tab w:val="left" w:pos="10076"/>
-          <w:tab w:val="left" w:pos="10992"/>
-          <w:tab w:val="left" w:pos="11908"/>
-          <w:tab w:val="left" w:pos="12824"/>
-          <w:tab w:val="left" w:pos="13740"/>
-          <w:tab w:val="left" w:pos="14656"/>
-        </w:tabs>
-        <w:spacing w:after="0" w:line="240" w:lineRule="auto"/>
-        <w:rPr>
-          <w:rFonts w:ascii="Courier New" w:eastAsia="Times New Roman" w:hAnsi="Courier New" w:cs="Courier New"/>
-          <w:sz w:val="20"/>
-          <w:szCs w:val="20"/>
-          <w:lang w:eastAsia="en-IN"/>
-        </w:rPr>
-      </w:pPr>
-      <w:proofErr w:type="gramStart"/>
-      <w:r>
-        <w:rPr>
-          <w:rFonts w:ascii="Courier New" w:eastAsia="Times New Roman" w:hAnsi="Courier New" w:cs="Courier New"/>
-          <w:sz w:val="20"/>
-          <w:szCs w:val="20"/>
-          <w:lang w:eastAsia="en-IN"/>
-        </w:rPr>
-        <w:t>..</w:t>
-      </w:r>
-      <w:proofErr w:type="gramEnd"/>
-      <w:r>
-        <w:rPr>
-          <w:rFonts w:ascii="Courier New" w:eastAsia="Times New Roman" w:hAnsi="Courier New" w:cs="Courier New"/>
-          <w:sz w:val="20"/>
-          <w:szCs w:val="20"/>
-          <w:lang w:eastAsia="en-IN"/>
-        </w:rPr>
-        <w:t>$ id : int 999999999</w:t>
-      </w:r>
-    </w:p>
-    <w:p>
-      <w:pPr>
-        <w:tabs>
-          <w:tab w:val="left" w:pos="916"/>
-          <w:tab w:val="left" w:pos="1832"/>
-          <w:tab w:val="left" w:pos="2748"/>
-          <w:tab w:val="left" w:pos="3664"/>
-          <w:tab w:val="left" w:pos="4580"/>
-          <w:tab w:val="left" w:pos="5496"/>
-          <w:tab w:val="left" w:pos="6412"/>
-          <w:tab w:val="left" w:pos="7328"/>
-          <w:tab w:val="left" w:pos="8244"/>
-          <w:tab w:val="left" w:pos="9160"/>
-          <w:tab w:val="left" w:pos="10076"/>
-          <w:tab w:val="left" w:pos="10992"/>
-          <w:tab w:val="left" w:pos="11908"/>
-          <w:tab w:val="left" w:pos="12824"/>
-          <w:tab w:val="left" w:pos="13740"/>
-          <w:tab w:val="left" w:pos="14656"/>
-        </w:tabs>
-        <w:spacing w:after="0" w:line="240" w:lineRule="auto"/>
-        <w:rPr>
-          <w:rFonts w:ascii="Courier New" w:eastAsia="Times New Roman" w:hAnsi="Courier New" w:cs="Courier New"/>
-          <w:sz w:val="20"/>
-          <w:szCs w:val="20"/>
-          <w:lang w:eastAsia="en-IN"/>
-        </w:rPr>
-      </w:pPr>
-      <w:proofErr w:type="gramStart"/>
-      <w:r>
-        <w:rPr>
-          <w:rFonts w:ascii="Courier New" w:eastAsia="Times New Roman" w:hAnsi="Courier New" w:cs="Courier New"/>
-          <w:sz w:val="20"/>
-          <w:szCs w:val="20"/>
-          <w:lang w:eastAsia="en-IN"/>
-        </w:rPr>
-        <w:t>..</w:t>
-      </w:r>
-      <w:proofErr w:type="gramEnd"/>
-      <w:r>
-        <w:rPr>
-          <w:rFonts w:ascii="Courier New" w:eastAsia="Times New Roman" w:hAnsi="Courier New" w:cs="Courier New"/>
-          <w:sz w:val="20"/>
-          <w:szCs w:val="20"/>
-          <w:lang w:eastAsia="en-IN"/>
-        </w:rPr>
-        <w:t xml:space="preserve">$ </w:t>
-      </w:r>
-      <w:proofErr w:type="spellStart"/>
-      <w:r>
-        <w:rPr>
-          <w:rFonts w:ascii="Courier New" w:eastAsia="Times New Roman" w:hAnsi="Courier New" w:cs="Courier New"/>
-          <w:sz w:val="20"/>
-          <w:szCs w:val="20"/>
-          <w:lang w:eastAsia="en-IN"/>
-        </w:rPr>
-        <w:t>country_code</w:t>
-      </w:r>
-      <w:proofErr w:type="spellEnd"/>
-      <w:r>
-        <w:rPr>
-          <w:rFonts w:ascii="Courier New" w:eastAsia="Times New Roman" w:hAnsi="Courier New" w:cs="Courier New"/>
-          <w:sz w:val="20"/>
-          <w:szCs w:val="20"/>
-          <w:lang w:eastAsia="en-IN"/>
-        </w:rPr>
-        <w:t xml:space="preserve">: </w:t>
-      </w:r>
-      <w:proofErr w:type="spellStart"/>
-      <w:r>
-        <w:rPr>
-          <w:rFonts w:ascii="Courier New" w:eastAsia="Times New Roman" w:hAnsi="Courier New" w:cs="Courier New"/>
-          <w:sz w:val="20"/>
-          <w:szCs w:val="20"/>
-          <w:lang w:eastAsia="en-IN"/>
-        </w:rPr>
-        <w:t>chr</w:t>
-      </w:r>
-      <w:proofErr w:type="spellEnd"/>
-      <w:r>
-        <w:rPr>
-          <w:rFonts w:ascii="Courier New" w:eastAsia="Times New Roman" w:hAnsi="Courier New" w:cs="Courier New"/>
-          <w:sz w:val="20"/>
-          <w:szCs w:val="20"/>
-          <w:lang w:eastAsia="en-IN"/>
-        </w:rPr>
-        <w:t xml:space="preserve"> "NL"</w:t>
-      </w:r>
-    </w:p>
-    <w:p>
-      <w:pPr>
-        <w:tabs>
-          <w:tab w:val="left" w:pos="916"/>
-          <w:tab w:val="left" w:pos="1832"/>
-          <w:tab w:val="left" w:pos="2748"/>
-          <w:tab w:val="left" w:pos="3664"/>
-          <w:tab w:val="left" w:pos="4580"/>
-          <w:tab w:val="left" w:pos="5496"/>
-          <w:tab w:val="left" w:pos="6412"/>
-          <w:tab w:val="left" w:pos="7328"/>
-          <w:tab w:val="left" w:pos="8244"/>
-          <w:tab w:val="left" w:pos="9160"/>
-          <w:tab w:val="left" w:pos="10076"/>
-          <w:tab w:val="left" w:pos="10992"/>
-          <w:tab w:val="left" w:pos="11908"/>
-          <w:tab w:val="left" w:pos="12824"/>
-          <w:tab w:val="left" w:pos="13740"/>
-          <w:tab w:val="left" w:pos="14656"/>
-        </w:tabs>
-        <w:spacing w:after="0" w:line="240" w:lineRule="auto"/>
-        <w:rPr>
-          <w:rFonts w:ascii="Courier New" w:eastAsia="Times New Roman" w:hAnsi="Courier New" w:cs="Courier New"/>
-          <w:sz w:val="20"/>
-          <w:szCs w:val="20"/>
-          <w:lang w:eastAsia="en-IN"/>
-        </w:rPr>
-      </w:pPr>
-      <w:r>
-        <w:rPr>
-          <w:rFonts w:ascii="Courier New" w:eastAsia="Times New Roman" w:hAnsi="Courier New" w:cs="Courier New"/>
-          <w:sz w:val="20"/>
-          <w:szCs w:val="20"/>
-          <w:lang w:eastAsia="en-IN"/>
-        </w:rPr>
-        <w:t xml:space="preserve">$ </w:t>
-      </w:r>
-      <w:proofErr w:type="spellStart"/>
-      <w:r>
-        <w:rPr>
-          <w:rFonts w:ascii="Courier New" w:eastAsia="Times New Roman" w:hAnsi="Courier New" w:cs="Courier New"/>
-          <w:sz w:val="20"/>
-          <w:szCs w:val="20"/>
-          <w:lang w:eastAsia="en-IN"/>
-        </w:rPr>
-        <w:t>open_graph_</w:t>
-      </w:r>
-      <w:proofErr w:type="gramStart"/>
-      <w:r>
-        <w:rPr>
-          <w:rFonts w:ascii="Courier New" w:eastAsia="Times New Roman" w:hAnsi="Courier New" w:cs="Courier New"/>
-          <w:sz w:val="20"/>
-          <w:szCs w:val="20"/>
-          <w:lang w:eastAsia="en-IN"/>
-        </w:rPr>
-        <w:t>id</w:t>
-      </w:r>
-      <w:proofErr w:type="spellEnd"/>
-      <w:r>
-        <w:rPr>
-          <w:rFonts w:ascii="Courier New" w:eastAsia="Times New Roman" w:hAnsi="Courier New" w:cs="Courier New"/>
-          <w:sz w:val="20"/>
-          <w:szCs w:val="20"/>
-          <w:lang w:eastAsia="en-IN"/>
-        </w:rPr>
-        <w:t xml:space="preserve"> :</w:t>
-      </w:r>
-      <w:proofErr w:type="gramEnd"/>
-      <w:r>
-        <w:rPr>
-          <w:rFonts w:ascii="Courier New" w:eastAsia="Times New Roman" w:hAnsi="Courier New" w:cs="Courier New"/>
-          <w:sz w:val="20"/>
-          <w:szCs w:val="20"/>
-          <w:lang w:eastAsia="en-IN"/>
-        </w:rPr>
-        <w:t xml:space="preserve"> NULL</w:t>
-      </w:r>
-    </w:p>
-    <w:p>
-      <w:pPr>
-        <w:tabs>
-          <w:tab w:val="left" w:pos="916"/>
-          <w:tab w:val="left" w:pos="1832"/>
-          <w:tab w:val="left" w:pos="2748"/>
-          <w:tab w:val="left" w:pos="3664"/>
-          <w:tab w:val="left" w:pos="4580"/>
-          <w:tab w:val="left" w:pos="5496"/>
-          <w:tab w:val="left" w:pos="6412"/>
-          <w:tab w:val="left" w:pos="7328"/>
-          <w:tab w:val="left" w:pos="8244"/>
-          <w:tab w:val="left" w:pos="9160"/>
-          <w:tab w:val="left" w:pos="10076"/>
-          <w:tab w:val="left" w:pos="10992"/>
-          <w:tab w:val="left" w:pos="11908"/>
-          <w:tab w:val="left" w:pos="12824"/>
-          <w:tab w:val="left" w:pos="13740"/>
-          <w:tab w:val="left" w:pos="14656"/>
-        </w:tabs>
-        <w:spacing w:after="0" w:line="240" w:lineRule="auto"/>
-        <w:rPr>
-          <w:rFonts w:ascii="Courier New" w:eastAsia="Times New Roman" w:hAnsi="Courier New" w:cs="Courier New"/>
-          <w:sz w:val="20"/>
-          <w:szCs w:val="20"/>
-          <w:lang w:eastAsia="en-IN"/>
-        </w:rPr>
-      </w:pPr>
-      <w:r>
-        <w:rPr>
-          <w:rFonts w:ascii="Courier New" w:eastAsia="Times New Roman" w:hAnsi="Courier New" w:cs="Courier New"/>
-          <w:sz w:val="20"/>
-          <w:szCs w:val="20"/>
-          <w:lang w:eastAsia="en-IN"/>
-        </w:rPr>
-        <w:t xml:space="preserve">$ </w:t>
-      </w:r>
-      <w:proofErr w:type="gramStart"/>
-      <w:r>
-        <w:rPr>
-          <w:rFonts w:ascii="Courier New" w:eastAsia="Times New Roman" w:hAnsi="Courier New" w:cs="Courier New"/>
-          <w:sz w:val="20"/>
-          <w:szCs w:val="20"/>
-          <w:lang w:eastAsia="en-IN"/>
-        </w:rPr>
-        <w:t>type :</w:t>
-      </w:r>
-      <w:proofErr w:type="gramEnd"/>
-      <w:r>
-        <w:rPr>
-          <w:rFonts w:ascii="Courier New" w:eastAsia="Times New Roman" w:hAnsi="Courier New" w:cs="Courier New"/>
-          <w:sz w:val="20"/>
-          <w:szCs w:val="20"/>
-          <w:lang w:eastAsia="en-IN"/>
-        </w:rPr>
-        <w:t xml:space="preserve"> NULL</w:t>
-      </w:r>
-    </w:p>
-    <w:p>
-      <w:pPr>
-        <w:tabs>
-          <w:tab w:val="left" w:pos="916"/>
-          <w:tab w:val="left" w:pos="1832"/>
-          <w:tab w:val="left" w:pos="2748"/>
-          <w:tab w:val="left" w:pos="3664"/>
-          <w:tab w:val="left" w:pos="4580"/>
-          <w:tab w:val="left" w:pos="5496"/>
-          <w:tab w:val="left" w:pos="6412"/>
-          <w:tab w:val="left" w:pos="7328"/>
-          <w:tab w:val="left" w:pos="8244"/>
-          <w:tab w:val="left" w:pos="9160"/>
-          <w:tab w:val="left" w:pos="10076"/>
-          <w:tab w:val="left" w:pos="10992"/>
-          <w:tab w:val="left" w:pos="11908"/>
-          <w:tab w:val="left" w:pos="12824"/>
-          <w:tab w:val="left" w:pos="13740"/>
-          <w:tab w:val="left" w:pos="14656"/>
-        </w:tabs>
-        <w:spacing w:after="0" w:line="240" w:lineRule="auto"/>
-        <w:rPr>
-          <w:rFonts w:ascii="Courier New" w:eastAsia="Times New Roman" w:hAnsi="Courier New" w:cs="Courier New"/>
-          <w:sz w:val="20"/>
-          <w:szCs w:val="20"/>
-          <w:lang w:eastAsia="en-IN"/>
-        </w:rPr>
-      </w:pPr>
-      <w:r>
-        <w:rPr>
-          <w:rFonts w:ascii="Courier New" w:eastAsia="Times New Roman" w:hAnsi="Courier New" w:cs="Courier New"/>
-          <w:sz w:val="20"/>
-          <w:szCs w:val="20"/>
-          <w:lang w:eastAsia="en-IN"/>
-        </w:rPr>
-        <w:t xml:space="preserve">$ </w:t>
-      </w:r>
-      <w:proofErr w:type="spellStart"/>
-      <w:proofErr w:type="gramStart"/>
-      <w:r>
-        <w:rPr>
-          <w:rFonts w:ascii="Courier New" w:eastAsia="Times New Roman" w:hAnsi="Courier New" w:cs="Courier New"/>
-          <w:sz w:val="20"/>
-          <w:szCs w:val="20"/>
-          <w:lang w:eastAsia="en-IN"/>
-        </w:rPr>
-        <w:t>uuid</w:t>
-      </w:r>
-      <w:proofErr w:type="spellEnd"/>
-      <w:r>
-        <w:rPr>
-          <w:rFonts w:ascii="Courier New" w:eastAsia="Times New Roman" w:hAnsi="Courier New" w:cs="Courier New"/>
-          <w:sz w:val="20"/>
-          <w:szCs w:val="20"/>
-          <w:lang w:eastAsia="en-IN"/>
-        </w:rPr>
-        <w:t xml:space="preserve"> :</w:t>
-      </w:r>
-      <w:proofErr w:type="gramEnd"/>
-      <w:r>
-        <w:rPr>
-          <w:rFonts w:ascii="Courier New" w:eastAsia="Times New Roman" w:hAnsi="Courier New" w:cs="Courier New"/>
-          <w:sz w:val="20"/>
-          <w:szCs w:val="20"/>
-          <w:lang w:eastAsia="en-IN"/>
-        </w:rPr>
-        <w:t xml:space="preserve"> </w:t>
-      </w:r>
-      <w:proofErr w:type="spellStart"/>
-      <w:r>
-        <w:rPr>
-          <w:rFonts w:ascii="Courier New" w:eastAsia="Times New Roman" w:hAnsi="Courier New" w:cs="Courier New"/>
-          <w:sz w:val="20"/>
-          <w:szCs w:val="20"/>
-          <w:lang w:eastAsia="en-IN"/>
-        </w:rPr>
-        <w:t>chr</w:t>
-      </w:r>
-      <w:proofErr w:type="spellEnd"/>
-      <w:r>
-        <w:rPr>
-          <w:rFonts w:ascii="Courier New" w:eastAsia="Times New Roman" w:hAnsi="Courier New" w:cs="Courier New"/>
-          <w:sz w:val="20"/>
-          <w:szCs w:val="20"/>
-          <w:lang w:eastAsia="en-IN"/>
-        </w:rPr>
-        <w:t xml:space="preserve"> "REDACTED"</w:t>
-      </w:r>
-    </w:p>
-    <w:p>
-      <w:pPr>
-        <w:tabs>
-          <w:tab w:val="left" w:pos="916"/>
-          <w:tab w:val="left" w:pos="1832"/>
-          <w:tab w:val="left" w:pos="2748"/>
-          <w:tab w:val="left" w:pos="3664"/>
-          <w:tab w:val="left" w:pos="4580"/>
-          <w:tab w:val="left" w:pos="5496"/>
-          <w:tab w:val="left" w:pos="6412"/>
-          <w:tab w:val="left" w:pos="7328"/>
-          <w:tab w:val="left" w:pos="8244"/>
-          <w:tab w:val="left" w:pos="9160"/>
-          <w:tab w:val="left" w:pos="10076"/>
-          <w:tab w:val="left" w:pos="10992"/>
-          <w:tab w:val="left" w:pos="11908"/>
-          <w:tab w:val="left" w:pos="12824"/>
-          <w:tab w:val="left" w:pos="13740"/>
-          <w:tab w:val="left" w:pos="14656"/>
-        </w:tabs>
-        <w:spacing w:after="0" w:line="240" w:lineRule="auto"/>
-        <w:rPr>
-          <w:rFonts w:ascii="Courier New" w:eastAsia="Times New Roman" w:hAnsi="Courier New" w:cs="Courier New"/>
-          <w:sz w:val="20"/>
-          <w:szCs w:val="20"/>
-          <w:lang w:eastAsia="en-IN"/>
-        </w:rPr>
-      </w:pPr>
-      <w:r>
-        <w:rPr>
-          <w:rFonts w:ascii="Courier New" w:eastAsia="Times New Roman" w:hAnsi="Courier New" w:cs="Courier New"/>
-          <w:sz w:val="20"/>
-          <w:szCs w:val="20"/>
-          <w:lang w:eastAsia="en-IN"/>
-        </w:rPr>
-        <w:t xml:space="preserve">$ </w:t>
-      </w:r>
-      <w:proofErr w:type="spellStart"/>
-      <w:r>
-        <w:rPr>
-          <w:rFonts w:ascii="Courier New" w:eastAsia="Times New Roman" w:hAnsi="Courier New" w:cs="Courier New"/>
-          <w:sz w:val="20"/>
-          <w:szCs w:val="20"/>
-          <w:lang w:eastAsia="en-IN"/>
-        </w:rPr>
-        <w:t>comment_</w:t>
-      </w:r>
-      <w:proofErr w:type="gramStart"/>
-      <w:r>
-        <w:rPr>
-          <w:rFonts w:ascii="Courier New" w:eastAsia="Times New Roman" w:hAnsi="Courier New" w:cs="Courier New"/>
-          <w:sz w:val="20"/>
-          <w:szCs w:val="20"/>
-          <w:lang w:eastAsia="en-IN"/>
-        </w:rPr>
-        <w:t>count</w:t>
-      </w:r>
-      <w:proofErr w:type="spellEnd"/>
-      <w:r>
-        <w:rPr>
-          <w:rFonts w:ascii="Courier New" w:eastAsia="Times New Roman" w:hAnsi="Courier New" w:cs="Courier New"/>
-          <w:sz w:val="20"/>
-          <w:szCs w:val="20"/>
-          <w:lang w:eastAsia="en-IN"/>
-        </w:rPr>
-        <w:t xml:space="preserve"> :</w:t>
-      </w:r>
-      <w:proofErr w:type="gramEnd"/>
-      <w:r>
-        <w:rPr>
-          <w:rFonts w:ascii="Courier New" w:eastAsia="Times New Roman" w:hAnsi="Courier New" w:cs="Courier New"/>
-          <w:sz w:val="20"/>
-          <w:szCs w:val="20"/>
-          <w:lang w:eastAsia="en-IN"/>
-        </w:rPr>
-        <w:t xml:space="preserve"> int 0</w:t>
-      </w:r>
-    </w:p>
-    <w:p>
-      <w:pPr>
-        <w:tabs>
-          <w:tab w:val="left" w:pos="916"/>
-          <w:tab w:val="left" w:pos="1832"/>
-          <w:tab w:val="left" w:pos="2748"/>
-          <w:tab w:val="left" w:pos="3664"/>
-          <w:tab w:val="left" w:pos="4580"/>
-          <w:tab w:val="left" w:pos="5496"/>
-          <w:tab w:val="left" w:pos="6412"/>
-          <w:tab w:val="left" w:pos="7328"/>
-          <w:tab w:val="left" w:pos="8244"/>
-          <w:tab w:val="left" w:pos="9160"/>
-          <w:tab w:val="left" w:pos="10076"/>
-          <w:tab w:val="left" w:pos="10992"/>
-          <w:tab w:val="left" w:pos="11908"/>
-          <w:tab w:val="left" w:pos="12824"/>
-          <w:tab w:val="left" w:pos="13740"/>
-          <w:tab w:val="left" w:pos="14656"/>
-        </w:tabs>
-        <w:spacing w:after="0" w:line="240" w:lineRule="auto"/>
-        <w:rPr>
-          <w:rFonts w:ascii="Courier New" w:eastAsia="Times New Roman" w:hAnsi="Courier New" w:cs="Courier New"/>
-          <w:sz w:val="20"/>
-          <w:szCs w:val="20"/>
-          <w:lang w:eastAsia="en-IN"/>
-        </w:rPr>
-      </w:pPr>
-      <w:r>
-        <w:rPr>
-          <w:rFonts w:ascii="Courier New" w:eastAsia="Times New Roman" w:hAnsi="Courier New" w:cs="Courier New"/>
-          <w:sz w:val="20"/>
-          <w:szCs w:val="20"/>
-          <w:lang w:eastAsia="en-IN"/>
-        </w:rPr>
-        <w:t xml:space="preserve">$ </w:t>
-      </w:r>
-      <w:proofErr w:type="spellStart"/>
-      <w:r>
-        <w:rPr>
-          <w:rFonts w:ascii="Courier New" w:eastAsia="Times New Roman" w:hAnsi="Courier New" w:cs="Courier New"/>
-          <w:sz w:val="20"/>
-          <w:szCs w:val="20"/>
-          <w:lang w:eastAsia="en-IN"/>
-        </w:rPr>
-        <w:t>location_</w:t>
-      </w:r>
-      <w:proofErr w:type="gramStart"/>
-      <w:r>
-        <w:rPr>
-          <w:rFonts w:ascii="Courier New" w:eastAsia="Times New Roman" w:hAnsi="Courier New" w:cs="Courier New"/>
-          <w:sz w:val="20"/>
-          <w:szCs w:val="20"/>
-          <w:lang w:eastAsia="en-IN"/>
-        </w:rPr>
-        <w:t>id</w:t>
-      </w:r>
-      <w:proofErr w:type="spellEnd"/>
-      <w:r>
-        <w:rPr>
-          <w:rFonts w:ascii="Courier New" w:eastAsia="Times New Roman" w:hAnsi="Courier New" w:cs="Courier New"/>
-          <w:sz w:val="20"/>
-          <w:szCs w:val="20"/>
-          <w:lang w:eastAsia="en-IN"/>
-        </w:rPr>
-        <w:t xml:space="preserve"> :</w:t>
-      </w:r>
-      <w:proofErr w:type="gramEnd"/>
-      <w:r>
-        <w:rPr>
-          <w:rFonts w:ascii="Courier New" w:eastAsia="Times New Roman" w:hAnsi="Courier New" w:cs="Courier New"/>
-          <w:sz w:val="20"/>
-          <w:szCs w:val="20"/>
-          <w:lang w:eastAsia="en-IN"/>
-        </w:rPr>
-        <w:t xml:space="preserve"> int 99999999</w:t>
-      </w:r>
-    </w:p>
-    <w:p>
-      <w:pPr>
-        <w:tabs>
-          <w:tab w:val="left" w:pos="916"/>
-          <w:tab w:val="left" w:pos="1832"/>
-          <w:tab w:val="left" w:pos="2748"/>
-          <w:tab w:val="left" w:pos="3664"/>
-          <w:tab w:val="left" w:pos="4580"/>
-          <w:tab w:val="left" w:pos="5496"/>
-          <w:tab w:val="left" w:pos="6412"/>
-          <w:tab w:val="left" w:pos="7328"/>
-          <w:tab w:val="left" w:pos="8244"/>
-          <w:tab w:val="left" w:pos="9160"/>
-          <w:tab w:val="left" w:pos="10076"/>
-          <w:tab w:val="left" w:pos="10992"/>
-          <w:tab w:val="left" w:pos="11908"/>
-          <w:tab w:val="left" w:pos="12824"/>
-          <w:tab w:val="left" w:pos="13740"/>
-          <w:tab w:val="left" w:pos="14656"/>
-        </w:tabs>
-        <w:spacing w:after="0" w:line="240" w:lineRule="auto"/>
-        <w:rPr>
-          <w:rFonts w:ascii="Courier New" w:eastAsia="Times New Roman" w:hAnsi="Courier New" w:cs="Courier New"/>
-          <w:sz w:val="20"/>
-          <w:szCs w:val="20"/>
-          <w:lang w:eastAsia="en-IN"/>
-        </w:rPr>
-      </w:pPr>
-      <w:r>
-        <w:rPr>
-          <w:rFonts w:ascii="Courier New" w:eastAsia="Times New Roman" w:hAnsi="Courier New" w:cs="Courier New"/>
-          <w:sz w:val="20"/>
-          <w:szCs w:val="20"/>
-          <w:lang w:eastAsia="en-IN"/>
-        </w:rPr>
-        <w:t xml:space="preserve">$ </w:t>
-      </w:r>
-      <w:proofErr w:type="gramStart"/>
-      <w:r>
-        <w:rPr>
-          <w:rFonts w:ascii="Courier New" w:eastAsia="Times New Roman" w:hAnsi="Courier New" w:cs="Courier New"/>
-          <w:sz w:val="20"/>
-          <w:szCs w:val="20"/>
-          <w:lang w:eastAsia="en-IN"/>
-        </w:rPr>
-        <w:t>slug :</w:t>
-      </w:r>
-      <w:proofErr w:type="gramEnd"/>
-      <w:r>
-        <w:rPr>
-          <w:rFonts w:ascii="Courier New" w:eastAsia="Times New Roman" w:hAnsi="Courier New" w:cs="Courier New"/>
-          <w:sz w:val="20"/>
-          <w:szCs w:val="20"/>
-          <w:lang w:eastAsia="en-IN"/>
-        </w:rPr>
-        <w:t xml:space="preserve"> </w:t>
-      </w:r>
-      <w:proofErr w:type="spellStart"/>
-      <w:r>
-        <w:rPr>
-          <w:rFonts w:ascii="Courier New" w:eastAsia="Times New Roman" w:hAnsi="Courier New" w:cs="Courier New"/>
-          <w:sz w:val="20"/>
-          <w:szCs w:val="20"/>
-          <w:lang w:eastAsia="en-IN"/>
-        </w:rPr>
-        <w:t>chr</w:t>
-      </w:r>
-      <w:proofErr w:type="spellEnd"/>
-      <w:r>
-        <w:rPr>
-          <w:rFonts w:ascii="Courier New" w:eastAsia="Times New Roman" w:hAnsi="Courier New" w:cs="Courier New"/>
-          <w:sz w:val="20"/>
-          <w:szCs w:val="20"/>
-          <w:lang w:eastAsia="en-IN"/>
-        </w:rPr>
-        <w:t xml:space="preserve"> "REDACTED"</w:t>
-      </w:r>
-    </w:p>
-    <w:p>
-      <w:pPr>
-        <w:tabs>
-          <w:tab w:val="left" w:pos="916"/>
-          <w:tab w:val="left" w:pos="1832"/>
-          <w:tab w:val="left" w:pos="2748"/>
-          <w:tab w:val="left" w:pos="3664"/>
-          <w:tab w:val="left" w:pos="4580"/>
-          <w:tab w:val="left" w:pos="5496"/>
-          <w:tab w:val="left" w:pos="6412"/>
-          <w:tab w:val="left" w:pos="7328"/>
-          <w:tab w:val="left" w:pos="8244"/>
-          <w:tab w:val="left" w:pos="9160"/>
-          <w:tab w:val="left" w:pos="10076"/>
-          <w:tab w:val="left" w:pos="10992"/>
-          <w:tab w:val="left" w:pos="11908"/>
-          <w:tab w:val="left" w:pos="12824"/>
-          <w:tab w:val="left" w:pos="13740"/>
-          <w:tab w:val="left" w:pos="14656"/>
-        </w:tabs>
-        <w:spacing w:after="0" w:line="240" w:lineRule="auto"/>
-        <w:rPr>
-          <w:rFonts w:ascii="Courier New" w:eastAsia="Times New Roman" w:hAnsi="Courier New" w:cs="Courier New"/>
-          <w:sz w:val="20"/>
-          <w:szCs w:val="20"/>
-          <w:lang w:eastAsia="en-IN"/>
-        </w:rPr>
-      </w:pPr>
-      <w:r>
-        <w:rPr>
-          <w:rFonts w:ascii="Courier New" w:eastAsia="Times New Roman" w:hAnsi="Courier New" w:cs="Courier New"/>
-          <w:sz w:val="20"/>
-          <w:szCs w:val="20"/>
-          <w:lang w:eastAsia="en-IN"/>
-        </w:rPr>
-        <w:t xml:space="preserve">$ </w:t>
-      </w:r>
-      <w:proofErr w:type="gramStart"/>
-      <w:r>
-        <w:rPr>
-          <w:rFonts w:ascii="Courier New" w:eastAsia="Times New Roman" w:hAnsi="Courier New" w:cs="Courier New"/>
-          <w:sz w:val="20"/>
-          <w:szCs w:val="20"/>
-          <w:lang w:eastAsia="en-IN"/>
-        </w:rPr>
-        <w:t>views :</w:t>
-      </w:r>
-      <w:proofErr w:type="gramEnd"/>
-      <w:r>
-        <w:rPr>
-          <w:rFonts w:ascii="Courier New" w:eastAsia="Times New Roman" w:hAnsi="Courier New" w:cs="Courier New"/>
-          <w:sz w:val="20"/>
-          <w:szCs w:val="20"/>
-          <w:lang w:eastAsia="en-IN"/>
-        </w:rPr>
-        <w:t xml:space="preserve"> int 0</w:t>
-      </w:r>
-    </w:p>
-    <w:p>
-      <w:pPr>
-        <w:tabs>
-          <w:tab w:val="left" w:pos="916"/>
-          <w:tab w:val="left" w:pos="1832"/>
-          <w:tab w:val="left" w:pos="2748"/>
-          <w:tab w:val="left" w:pos="3664"/>
-          <w:tab w:val="left" w:pos="4580"/>
-          <w:tab w:val="left" w:pos="5496"/>
-          <w:tab w:val="left" w:pos="6412"/>
-          <w:tab w:val="left" w:pos="7328"/>
-          <w:tab w:val="left" w:pos="8244"/>
-          <w:tab w:val="left" w:pos="9160"/>
-          <w:tab w:val="left" w:pos="10076"/>
-          <w:tab w:val="left" w:pos="10992"/>
-          <w:tab w:val="left" w:pos="11908"/>
-          <w:tab w:val="left" w:pos="12824"/>
-          <w:tab w:val="left" w:pos="13740"/>
-          <w:tab w:val="left" w:pos="14656"/>
-        </w:tabs>
-        <w:spacing w:after="0" w:line="240" w:lineRule="auto"/>
-        <w:rPr>
-          <w:rFonts w:ascii="Courier New" w:eastAsia="Times New Roman" w:hAnsi="Courier New" w:cs="Courier New"/>
-          <w:sz w:val="20"/>
-          <w:szCs w:val="20"/>
-          <w:lang w:eastAsia="en-IN"/>
-        </w:rPr>
-      </w:pPr>
-      <w:r>
-        <w:rPr>
-          <w:rFonts w:ascii="Courier New" w:eastAsia="Times New Roman" w:hAnsi="Courier New" w:cs="Courier New"/>
-          <w:sz w:val="20"/>
-          <w:szCs w:val="20"/>
-          <w:lang w:eastAsia="en-IN"/>
-        </w:rPr>
-        <w:t xml:space="preserve">$ </w:t>
-      </w:r>
-      <w:proofErr w:type="gramStart"/>
-      <w:r>
-        <w:rPr>
-          <w:rFonts w:ascii="Courier New" w:eastAsia="Times New Roman" w:hAnsi="Courier New" w:cs="Courier New"/>
-          <w:sz w:val="20"/>
-          <w:szCs w:val="20"/>
-          <w:lang w:eastAsia="en-IN"/>
-        </w:rPr>
-        <w:t>description :</w:t>
-      </w:r>
-      <w:proofErr w:type="gramEnd"/>
-      <w:r>
-        <w:rPr>
-          <w:rFonts w:ascii="Courier New" w:eastAsia="Times New Roman" w:hAnsi="Courier New" w:cs="Courier New"/>
-          <w:sz w:val="20"/>
-          <w:szCs w:val="20"/>
-          <w:lang w:eastAsia="en-IN"/>
-        </w:rPr>
-        <w:t xml:space="preserve"> </w:t>
-      </w:r>
-      <w:proofErr w:type="spellStart"/>
-      <w:r>
-        <w:rPr>
-          <w:rFonts w:ascii="Courier New" w:eastAsia="Times New Roman" w:hAnsi="Courier New" w:cs="Courier New"/>
-          <w:sz w:val="20"/>
-          <w:szCs w:val="20"/>
-          <w:lang w:eastAsia="en-IN"/>
-        </w:rPr>
-        <w:t>chr</w:t>
-      </w:r>
-      <w:proofErr w:type="spellEnd"/>
-      <w:r>
-        <w:rPr>
-          <w:rFonts w:ascii="Courier New" w:eastAsia="Times New Roman" w:hAnsi="Courier New" w:cs="Courier New"/>
-          <w:sz w:val="20"/>
-          <w:szCs w:val="20"/>
-          <w:lang w:eastAsia="en-IN"/>
-        </w:rPr>
-        <w:t xml:space="preserve"> "Roel: We </w:t>
-      </w:r>
-      <w:proofErr w:type="spellStart"/>
-      <w:r>
-        <w:rPr>
-          <w:rFonts w:ascii="Courier New" w:eastAsia="Times New Roman" w:hAnsi="Courier New" w:cs="Courier New"/>
-          <w:sz w:val="20"/>
-          <w:szCs w:val="20"/>
-          <w:lang w:eastAsia="en-IN"/>
-        </w:rPr>
-        <w:t>zijn</w:t>
-      </w:r>
-      <w:proofErr w:type="spellEnd"/>
-      <w:r>
-        <w:rPr>
-          <w:rFonts w:ascii="Courier New" w:eastAsia="Times New Roman" w:hAnsi="Courier New" w:cs="Courier New"/>
-          <w:sz w:val="20"/>
-          <w:szCs w:val="20"/>
-          <w:lang w:eastAsia="en-IN"/>
-        </w:rPr>
-        <w:t xml:space="preserve"> er </w:t>
-      </w:r>
-      <w:proofErr w:type="spellStart"/>
-      <w:r>
-        <w:rPr>
-          <w:rFonts w:ascii="Courier New" w:eastAsia="Times New Roman" w:hAnsi="Courier New" w:cs="Courier New"/>
-          <w:sz w:val="20"/>
-          <w:szCs w:val="20"/>
-          <w:lang w:eastAsia="en-IN"/>
-        </w:rPr>
-        <w:t>klaar</w:t>
-      </w:r>
-      <w:proofErr w:type="spellEnd"/>
-      <w:r>
-        <w:rPr>
-          <w:rFonts w:ascii="Courier New" w:eastAsia="Times New Roman" w:hAnsi="Courier New" w:cs="Courier New"/>
-          <w:sz w:val="20"/>
-          <w:szCs w:val="20"/>
-          <w:lang w:eastAsia="en-IN"/>
-        </w:rPr>
-        <w:t xml:space="preserve"> </w:t>
-      </w:r>
-      <w:proofErr w:type="spellStart"/>
-      <w:r>
-        <w:rPr>
-          <w:rFonts w:ascii="Courier New" w:eastAsia="Times New Roman" w:hAnsi="Courier New" w:cs="Courier New"/>
-          <w:sz w:val="20"/>
-          <w:szCs w:val="20"/>
-          <w:lang w:eastAsia="en-IN"/>
-        </w:rPr>
-        <w:t>voor</w:t>
-      </w:r>
-      <w:proofErr w:type="spellEnd"/>
-      <w:r>
-        <w:rPr>
-          <w:rFonts w:ascii="Courier New" w:eastAsia="Times New Roman" w:hAnsi="Courier New" w:cs="Courier New"/>
-          <w:sz w:val="20"/>
-          <w:szCs w:val="20"/>
-          <w:lang w:eastAsia="en-IN"/>
-        </w:rPr>
-        <w:t xml:space="preserve"> hoor, </w:t>
-      </w:r>
-      <w:proofErr w:type="spellStart"/>
-      <w:r>
-        <w:rPr>
-          <w:rFonts w:ascii="Courier New" w:eastAsia="Times New Roman" w:hAnsi="Courier New" w:cs="Courier New"/>
-          <w:sz w:val="20"/>
-          <w:szCs w:val="20"/>
-          <w:lang w:eastAsia="en-IN"/>
-        </w:rPr>
-        <w:t>alles</w:t>
-      </w:r>
-      <w:proofErr w:type="spellEnd"/>
-      <w:r>
-        <w:rPr>
-          <w:rFonts w:ascii="Courier New" w:eastAsia="Times New Roman" w:hAnsi="Courier New" w:cs="Courier New"/>
-          <w:sz w:val="20"/>
-          <w:szCs w:val="20"/>
-          <w:lang w:eastAsia="en-IN"/>
-        </w:rPr>
-        <w:t xml:space="preserve"> </w:t>
-      </w:r>
-      <w:proofErr w:type="spellStart"/>
-      <w:r>
-        <w:rPr>
-          <w:rFonts w:ascii="Courier New" w:eastAsia="Times New Roman" w:hAnsi="Courier New" w:cs="Courier New"/>
-          <w:sz w:val="20"/>
-          <w:szCs w:val="20"/>
-          <w:lang w:eastAsia="en-IN"/>
-        </w:rPr>
-        <w:t>ligt</w:t>
-      </w:r>
-      <w:proofErr w:type="spellEnd"/>
-      <w:r>
-        <w:rPr>
-          <w:rFonts w:ascii="Courier New" w:eastAsia="Times New Roman" w:hAnsi="Courier New" w:cs="Courier New"/>
-          <w:sz w:val="20"/>
-          <w:szCs w:val="20"/>
-          <w:lang w:eastAsia="en-IN"/>
-        </w:rPr>
-        <w:t xml:space="preserve"> </w:t>
-      </w:r>
-      <w:proofErr w:type="spellStart"/>
-      <w:r>
-        <w:rPr>
-          <w:rFonts w:ascii="Courier New" w:eastAsia="Times New Roman" w:hAnsi="Courier New" w:cs="Courier New"/>
-          <w:sz w:val="20"/>
-          <w:szCs w:val="20"/>
-          <w:lang w:eastAsia="en-IN"/>
-        </w:rPr>
-        <w:t>bij</w:t>
-      </w:r>
-      <w:proofErr w:type="spellEnd"/>
-      <w:r>
-        <w:rPr>
-          <w:rFonts w:ascii="Courier New" w:eastAsia="Times New Roman" w:hAnsi="Courier New" w:cs="Courier New"/>
-          <w:sz w:val="20"/>
-          <w:szCs w:val="20"/>
-          <w:lang w:eastAsia="en-IN"/>
-        </w:rPr>
-        <w:t xml:space="preserve"> de </w:t>
-      </w:r>
-      <w:proofErr w:type="spellStart"/>
-      <w:r>
-        <w:rPr>
-          <w:rFonts w:ascii="Courier New" w:eastAsia="Times New Roman" w:hAnsi="Courier New" w:cs="Courier New"/>
-          <w:sz w:val="20"/>
-          <w:szCs w:val="20"/>
-          <w:lang w:eastAsia="en-IN"/>
-        </w:rPr>
-        <w:t>koffers</w:t>
-      </w:r>
-      <w:proofErr w:type="spellEnd"/>
-      <w:r>
-        <w:rPr>
-          <w:rFonts w:ascii="Courier New" w:eastAsia="Times New Roman" w:hAnsi="Courier New" w:cs="Courier New"/>
-          <w:sz w:val="20"/>
-          <w:szCs w:val="20"/>
-          <w:lang w:eastAsia="en-IN"/>
-        </w:rPr>
-        <w:t xml:space="preserve"> (</w:t>
-      </w:r>
-      <w:proofErr w:type="spellStart"/>
-      <w:r>
-        <w:rPr>
-          <w:rFonts w:ascii="Courier New" w:eastAsia="Times New Roman" w:hAnsi="Courier New" w:cs="Courier New"/>
-          <w:sz w:val="20"/>
-          <w:szCs w:val="20"/>
-          <w:lang w:eastAsia="en-IN"/>
-        </w:rPr>
-        <w:t>hopen</w:t>
-      </w:r>
-      <w:proofErr w:type="spellEnd"/>
-      <w:r>
-        <w:rPr>
-          <w:rFonts w:ascii="Courier New" w:eastAsia="Times New Roman" w:hAnsi="Courier New" w:cs="Courier New"/>
-          <w:sz w:val="20"/>
-          <w:szCs w:val="20"/>
-          <w:lang w:eastAsia="en-IN"/>
-        </w:rPr>
-        <w:t xml:space="preserve"> </w:t>
-      </w:r>
-      <w:proofErr w:type="spellStart"/>
-      <w:r>
-        <w:rPr>
-          <w:rFonts w:ascii="Courier New" w:eastAsia="Times New Roman" w:hAnsi="Courier New" w:cs="Courier New"/>
-          <w:sz w:val="20"/>
-          <w:szCs w:val="20"/>
-          <w:lang w:eastAsia="en-IN"/>
-        </w:rPr>
-        <w:t>dat</w:t>
-      </w:r>
-      <w:proofErr w:type="spellEnd"/>
-      <w:r>
-        <w:rPr>
-          <w:rFonts w:ascii="Courier New" w:eastAsia="Times New Roman" w:hAnsi="Courier New" w:cs="Courier New"/>
-          <w:sz w:val="20"/>
-          <w:szCs w:val="20"/>
-          <w:lang w:eastAsia="en-IN"/>
-        </w:rPr>
-        <w:t xml:space="preserve"> het past \U0001f605) </w:t>
-      </w:r>
-      <w:proofErr w:type="spellStart"/>
-      <w:r>
-        <w:rPr>
-          <w:rFonts w:ascii="Courier New" w:eastAsia="Times New Roman" w:hAnsi="Courier New" w:cs="Courier New"/>
-          <w:sz w:val="20"/>
-          <w:szCs w:val="20"/>
-          <w:lang w:eastAsia="en-IN"/>
-        </w:rPr>
-        <w:t>onze</w:t>
-      </w:r>
-      <w:proofErr w:type="spellEnd"/>
-      <w:r>
-        <w:rPr>
-          <w:rFonts w:ascii="Courier New" w:eastAsia="Times New Roman" w:hAnsi="Courier New" w:cs="Courier New"/>
-          <w:sz w:val="20"/>
-          <w:szCs w:val="20"/>
-          <w:lang w:eastAsia="en-IN"/>
-        </w:rPr>
-        <w:t xml:space="preserve"> </w:t>
-      </w:r>
-      <w:proofErr w:type="spellStart"/>
-      <w:r>
-        <w:rPr>
-          <w:rFonts w:ascii="Courier New" w:eastAsia="Times New Roman" w:hAnsi="Courier New" w:cs="Courier New"/>
-          <w:sz w:val="20"/>
-          <w:szCs w:val="20"/>
-          <w:lang w:eastAsia="en-IN"/>
-        </w:rPr>
-        <w:t>ochtendkoffie</w:t>
-      </w:r>
-      <w:proofErr w:type="spellEnd"/>
-      <w:r>
-        <w:rPr>
-          <w:rFonts w:ascii="Courier New" w:eastAsia="Times New Roman" w:hAnsi="Courier New" w:cs="Courier New"/>
-          <w:sz w:val="20"/>
-          <w:szCs w:val="20"/>
-          <w:lang w:eastAsia="en-IN"/>
-        </w:rPr>
-        <w:t xml:space="preserve"> "| __truncated__</w:t>
-      </w:r>
-    </w:p>
-    <w:p>
-      <w:pPr>
-        <w:tabs>
-          <w:tab w:val="left" w:pos="916"/>
-          <w:tab w:val="left" w:pos="1832"/>
-          <w:tab w:val="left" w:pos="2748"/>
-          <w:tab w:val="left" w:pos="3664"/>
-          <w:tab w:val="left" w:pos="4580"/>
-          <w:tab w:val="left" w:pos="5496"/>
-          <w:tab w:val="left" w:pos="6412"/>
-          <w:tab w:val="left" w:pos="7328"/>
-          <w:tab w:val="left" w:pos="8244"/>
-          <w:tab w:val="left" w:pos="9160"/>
-          <w:tab w:val="left" w:pos="10076"/>
-          <w:tab w:val="left" w:pos="10992"/>
-          <w:tab w:val="left" w:pos="11908"/>
-          <w:tab w:val="left" w:pos="12824"/>
-          <w:tab w:val="left" w:pos="13740"/>
-          <w:tab w:val="left" w:pos="14656"/>
-        </w:tabs>
-        <w:spacing w:after="0" w:line="240" w:lineRule="auto"/>
-        <w:rPr>
-          <w:rFonts w:ascii="Courier New" w:eastAsia="Times New Roman" w:hAnsi="Courier New" w:cs="Courier New"/>
-          <w:sz w:val="20"/>
-          <w:szCs w:val="20"/>
-          <w:lang w:eastAsia="en-IN"/>
-        </w:rPr>
-      </w:pPr>
-      <w:r>
-        <w:rPr>
-          <w:rFonts w:ascii="Courier New" w:eastAsia="Times New Roman" w:hAnsi="Courier New" w:cs="Courier New"/>
-          <w:sz w:val="20"/>
-          <w:szCs w:val="20"/>
-          <w:lang w:eastAsia="en-IN"/>
-        </w:rPr>
-        <w:t xml:space="preserve">$ </w:t>
-      </w:r>
-      <w:proofErr w:type="spellStart"/>
-      <w:r>
-        <w:rPr>
-          <w:rFonts w:ascii="Courier New" w:eastAsia="Times New Roman" w:hAnsi="Courier New" w:cs="Courier New"/>
-          <w:sz w:val="20"/>
-          <w:szCs w:val="20"/>
-          <w:lang w:eastAsia="en-IN"/>
-        </w:rPr>
-        <w:t>start_</w:t>
-      </w:r>
-      <w:proofErr w:type="gramStart"/>
-      <w:r>
-        <w:rPr>
-          <w:rFonts w:ascii="Courier New" w:eastAsia="Times New Roman" w:hAnsi="Courier New" w:cs="Courier New"/>
-          <w:sz w:val="20"/>
-          <w:szCs w:val="20"/>
-          <w:lang w:eastAsia="en-IN"/>
-        </w:rPr>
-        <w:t>time</w:t>
-      </w:r>
-      <w:proofErr w:type="spellEnd"/>
-      <w:r>
-        <w:rPr>
-          <w:rFonts w:ascii="Courier New" w:eastAsia="Times New Roman" w:hAnsi="Courier New" w:cs="Courier New"/>
-          <w:sz w:val="20"/>
-          <w:szCs w:val="20"/>
-          <w:lang w:eastAsia="en-IN"/>
-        </w:rPr>
-        <w:t xml:space="preserve"> :</w:t>
-      </w:r>
-      <w:proofErr w:type="gramEnd"/>
-      <w:r>
-        <w:rPr>
-          <w:rFonts w:ascii="Courier New" w:eastAsia="Times New Roman" w:hAnsi="Courier New" w:cs="Courier New"/>
-          <w:sz w:val="20"/>
-          <w:szCs w:val="20"/>
-          <w:lang w:eastAsia="en-IN"/>
-        </w:rPr>
-        <w:t xml:space="preserve"> </w:t>
-      </w:r>
-      <w:proofErr w:type="spellStart"/>
-      <w:r>
-        <w:rPr>
-          <w:rFonts w:ascii="Courier New" w:eastAsia="Times New Roman" w:hAnsi="Courier New" w:cs="Courier New"/>
-          <w:sz w:val="20"/>
-          <w:szCs w:val="20"/>
-          <w:lang w:eastAsia="en-IN"/>
-        </w:rPr>
-        <w:t>num</w:t>
-      </w:r>
-      <w:proofErr w:type="spellEnd"/>
-      <w:r>
-        <w:rPr>
-          <w:rFonts w:ascii="Courier New" w:eastAsia="Times New Roman" w:hAnsi="Courier New" w:cs="Courier New"/>
-          <w:sz w:val="20"/>
-          <w:szCs w:val="20"/>
-          <w:lang w:eastAsia="en-IN"/>
-        </w:rPr>
-        <w:t xml:space="preserve"> 1.58e+09</w:t>
-      </w:r>
-    </w:p>
-    <w:p>
-      <w:pPr>
-        <w:tabs>
-          <w:tab w:val="left" w:pos="916"/>
-          <w:tab w:val="left" w:pos="1832"/>
-          <w:tab w:val="left" w:pos="2748"/>
-          <w:tab w:val="left" w:pos="3664"/>
-          <w:tab w:val="left" w:pos="4580"/>
-          <w:tab w:val="left" w:pos="5496"/>
-          <w:tab w:val="left" w:pos="6412"/>
-          <w:tab w:val="left" w:pos="7328"/>
-          <w:tab w:val="left" w:pos="8244"/>
-          <w:tab w:val="left" w:pos="9160"/>
-          <w:tab w:val="left" w:pos="10076"/>
-          <w:tab w:val="left" w:pos="10992"/>
-          <w:tab w:val="left" w:pos="11908"/>
-          <w:tab w:val="left" w:pos="12824"/>
-          <w:tab w:val="left" w:pos="13740"/>
-          <w:tab w:val="left" w:pos="14656"/>
-        </w:tabs>
-        <w:spacing w:after="0" w:line="240" w:lineRule="auto"/>
-        <w:rPr>
-          <w:rFonts w:ascii="Courier New" w:eastAsia="Times New Roman" w:hAnsi="Courier New" w:cs="Courier New"/>
-          <w:sz w:val="20"/>
-          <w:szCs w:val="20"/>
-          <w:lang w:eastAsia="en-IN"/>
-        </w:rPr>
-      </w:pPr>
-      <w:r>
-        <w:rPr>
-          <w:rFonts w:ascii="Courier New" w:eastAsia="Times New Roman" w:hAnsi="Courier New" w:cs="Courier New"/>
-          <w:sz w:val="20"/>
-          <w:szCs w:val="20"/>
-          <w:lang w:eastAsia="en-IN"/>
-        </w:rPr>
-        <w:t xml:space="preserve">$ </w:t>
-      </w:r>
-      <w:proofErr w:type="spellStart"/>
-      <w:r>
-        <w:rPr>
-          <w:rFonts w:ascii="Courier New" w:eastAsia="Times New Roman" w:hAnsi="Courier New" w:cs="Courier New"/>
-          <w:sz w:val="20"/>
-          <w:szCs w:val="20"/>
-          <w:lang w:eastAsia="en-IN"/>
-        </w:rPr>
-        <w:t>trip_</w:t>
-      </w:r>
-      <w:proofErr w:type="gramStart"/>
-      <w:r>
-        <w:rPr>
-          <w:rFonts w:ascii="Courier New" w:eastAsia="Times New Roman" w:hAnsi="Courier New" w:cs="Courier New"/>
-          <w:sz w:val="20"/>
-          <w:szCs w:val="20"/>
-          <w:lang w:eastAsia="en-IN"/>
-        </w:rPr>
-        <w:t>id</w:t>
-      </w:r>
-      <w:proofErr w:type="spellEnd"/>
-      <w:r>
-        <w:rPr>
-          <w:rFonts w:ascii="Courier New" w:eastAsia="Times New Roman" w:hAnsi="Courier New" w:cs="Courier New"/>
-          <w:sz w:val="20"/>
-          <w:szCs w:val="20"/>
-          <w:lang w:eastAsia="en-IN"/>
-        </w:rPr>
-        <w:t xml:space="preserve"> :</w:t>
-      </w:r>
-      <w:proofErr w:type="gramEnd"/>
-      <w:r>
-        <w:rPr>
-          <w:rFonts w:ascii="Courier New" w:eastAsia="Times New Roman" w:hAnsi="Courier New" w:cs="Courier New"/>
-          <w:sz w:val="20"/>
-          <w:szCs w:val="20"/>
-          <w:lang w:eastAsia="en-IN"/>
-        </w:rPr>
-        <w:t xml:space="preserve"> int 3129570</w:t>
-      </w:r>
-    </w:p>
-    <w:p>
-      <w:pPr>
-        <w:tabs>
-          <w:tab w:val="left" w:pos="916"/>
-          <w:tab w:val="left" w:pos="1832"/>
-          <w:tab w:val="left" w:pos="2748"/>
-          <w:tab w:val="left" w:pos="3664"/>
-          <w:tab w:val="left" w:pos="4580"/>
-          <w:tab w:val="left" w:pos="5496"/>
-          <w:tab w:val="left" w:pos="6412"/>
-          <w:tab w:val="left" w:pos="7328"/>
-          <w:tab w:val="left" w:pos="8244"/>
-          <w:tab w:val="left" w:pos="9160"/>
-          <w:tab w:val="left" w:pos="10076"/>
-          <w:tab w:val="left" w:pos="10992"/>
-          <w:tab w:val="left" w:pos="11908"/>
-          <w:tab w:val="left" w:pos="12824"/>
-          <w:tab w:val="left" w:pos="13740"/>
-          <w:tab w:val="left" w:pos="14656"/>
-        </w:tabs>
-        <w:spacing w:after="0" w:line="240" w:lineRule="auto"/>
-        <w:rPr>
-          <w:rFonts w:ascii="Courier New" w:eastAsia="Times New Roman" w:hAnsi="Courier New" w:cs="Courier New"/>
-          <w:sz w:val="20"/>
-          <w:szCs w:val="20"/>
-          <w:lang w:eastAsia="en-IN"/>
-        </w:rPr>
-      </w:pPr>
-      <w:r>
-        <w:rPr>
-          <w:rFonts w:ascii="Courier New" w:eastAsia="Times New Roman" w:hAnsi="Courier New" w:cs="Courier New"/>
-          <w:sz w:val="20"/>
-          <w:szCs w:val="20"/>
-          <w:lang w:eastAsia="en-IN"/>
-        </w:rPr>
-        <w:t xml:space="preserve">$ </w:t>
-      </w:r>
-      <w:proofErr w:type="spellStart"/>
-      <w:r>
-        <w:rPr>
-          <w:rFonts w:ascii="Courier New" w:eastAsia="Times New Roman" w:hAnsi="Courier New" w:cs="Courier New"/>
-          <w:sz w:val="20"/>
-          <w:szCs w:val="20"/>
-          <w:lang w:eastAsia="en-IN"/>
-        </w:rPr>
-        <w:t>end_</w:t>
-      </w:r>
-      <w:proofErr w:type="gramStart"/>
-      <w:r>
-        <w:rPr>
-          <w:rFonts w:ascii="Courier New" w:eastAsia="Times New Roman" w:hAnsi="Courier New" w:cs="Courier New"/>
-          <w:sz w:val="20"/>
-          <w:szCs w:val="20"/>
-          <w:lang w:eastAsia="en-IN"/>
-        </w:rPr>
-        <w:t>time</w:t>
-      </w:r>
-      <w:proofErr w:type="spellEnd"/>
-      <w:r>
-        <w:rPr>
-          <w:rFonts w:ascii="Courier New" w:eastAsia="Times New Roman" w:hAnsi="Courier New" w:cs="Courier New"/>
-          <w:sz w:val="20"/>
-          <w:szCs w:val="20"/>
-          <w:lang w:eastAsia="en-IN"/>
-        </w:rPr>
-        <w:t xml:space="preserve"> :</w:t>
-      </w:r>
-      <w:proofErr w:type="gramEnd"/>
-      <w:r>
-        <w:rPr>
-          <w:rFonts w:ascii="Courier New" w:eastAsia="Times New Roman" w:hAnsi="Courier New" w:cs="Courier New"/>
-          <w:sz w:val="20"/>
-          <w:szCs w:val="20"/>
-          <w:lang w:eastAsia="en-IN"/>
-        </w:rPr>
-        <w:t xml:space="preserve"> NULL</w:t>
-      </w:r>
-    </w:p>
-    <w:p>
-      <w:pPr>
-        <w:tabs>
-          <w:tab w:val="left" w:pos="916"/>
-          <w:tab w:val="left" w:pos="1832"/>
-          <w:tab w:val="left" w:pos="2748"/>
-          <w:tab w:val="left" w:pos="3664"/>
-          <w:tab w:val="left" w:pos="4580"/>
-          <w:tab w:val="left" w:pos="5496"/>
-          <w:tab w:val="left" w:pos="6412"/>
-          <w:tab w:val="left" w:pos="7328"/>
-          <w:tab w:val="left" w:pos="8244"/>
-          <w:tab w:val="left" w:pos="9160"/>
-          <w:tab w:val="left" w:pos="10076"/>
-          <w:tab w:val="left" w:pos="10992"/>
-          <w:tab w:val="left" w:pos="11908"/>
-          <w:tab w:val="left" w:pos="12824"/>
-          <w:tab w:val="left" w:pos="13740"/>
-          <w:tab w:val="left" w:pos="14656"/>
-        </w:tabs>
-        <w:spacing w:after="0" w:line="240" w:lineRule="auto"/>
-        <w:rPr>
-          <w:rFonts w:ascii="Courier New" w:eastAsia="Times New Roman" w:hAnsi="Courier New" w:cs="Courier New"/>
-          <w:sz w:val="20"/>
-          <w:szCs w:val="20"/>
-          <w:lang w:eastAsia="en-IN"/>
-        </w:rPr>
-      </w:pPr>
-      <w:r>
-        <w:rPr>
-          <w:rFonts w:ascii="Courier New" w:eastAsia="Times New Roman" w:hAnsi="Courier New" w:cs="Courier New"/>
-          <w:sz w:val="20"/>
-          <w:szCs w:val="20"/>
-          <w:lang w:eastAsia="en-IN"/>
-        </w:rPr>
-        <w:t xml:space="preserve">$ </w:t>
-      </w:r>
-      <w:proofErr w:type="spellStart"/>
-      <w:r>
-        <w:rPr>
-          <w:rFonts w:ascii="Courier New" w:eastAsia="Times New Roman" w:hAnsi="Courier New" w:cs="Courier New"/>
-          <w:sz w:val="20"/>
-          <w:szCs w:val="20"/>
-          <w:lang w:eastAsia="en-IN"/>
-        </w:rPr>
-        <w:t>weather_</w:t>
-      </w:r>
-      <w:proofErr w:type="gramStart"/>
-      <w:r>
-        <w:rPr>
-          <w:rFonts w:ascii="Courier New" w:eastAsia="Times New Roman" w:hAnsi="Courier New" w:cs="Courier New"/>
-          <w:sz w:val="20"/>
-          <w:szCs w:val="20"/>
-          <w:lang w:eastAsia="en-IN"/>
-        </w:rPr>
-        <w:t>condition</w:t>
-      </w:r>
-      <w:proofErr w:type="spellEnd"/>
-      <w:r>
-        <w:rPr>
-          <w:rFonts w:ascii="Courier New" w:eastAsia="Times New Roman" w:hAnsi="Courier New" w:cs="Courier New"/>
-          <w:sz w:val="20"/>
-          <w:szCs w:val="20"/>
-          <w:lang w:eastAsia="en-IN"/>
-        </w:rPr>
-        <w:t xml:space="preserve"> :</w:t>
-      </w:r>
-      <w:proofErr w:type="gramEnd"/>
-      <w:r>
-        <w:rPr>
-          <w:rFonts w:ascii="Courier New" w:eastAsia="Times New Roman" w:hAnsi="Courier New" w:cs="Courier New"/>
-          <w:sz w:val="20"/>
-          <w:szCs w:val="20"/>
-          <w:lang w:eastAsia="en-IN"/>
-        </w:rPr>
-        <w:t xml:space="preserve"> </w:t>
-      </w:r>
-      <w:proofErr w:type="spellStart"/>
-      <w:r>
-        <w:rPr>
-          <w:rFonts w:ascii="Courier New" w:eastAsia="Times New Roman" w:hAnsi="Courier New" w:cs="Courier New"/>
-          <w:sz w:val="20"/>
-          <w:szCs w:val="20"/>
-          <w:lang w:eastAsia="en-IN"/>
-        </w:rPr>
-        <w:t>chr</w:t>
-      </w:r>
-      <w:proofErr w:type="spellEnd"/>
-      <w:r>
-        <w:rPr>
-          <w:rFonts w:ascii="Courier New" w:eastAsia="Times New Roman" w:hAnsi="Courier New" w:cs="Courier New"/>
-          <w:sz w:val="20"/>
-          <w:szCs w:val="20"/>
-          <w:lang w:eastAsia="en-IN"/>
-        </w:rPr>
-        <w:t xml:space="preserve"> "rain"</w:t>
-      </w:r>
-    </w:p>
-    <w:p>
-      <w:pPr>
-        <w:tabs>
-          <w:tab w:val="left" w:pos="916"/>
-          <w:tab w:val="left" w:pos="1832"/>
-          <w:tab w:val="left" w:pos="2748"/>
-          <w:tab w:val="left" w:pos="3664"/>
-          <w:tab w:val="left" w:pos="4580"/>
-          <w:tab w:val="left" w:pos="5496"/>
-          <w:tab w:val="left" w:pos="6412"/>
-          <w:tab w:val="left" w:pos="7328"/>
-          <w:tab w:val="left" w:pos="8244"/>
-          <w:tab w:val="left" w:pos="9160"/>
-          <w:tab w:val="left" w:pos="10076"/>
-          <w:tab w:val="left" w:pos="10992"/>
-          <w:tab w:val="left" w:pos="11908"/>
-          <w:tab w:val="left" w:pos="12824"/>
-          <w:tab w:val="left" w:pos="13740"/>
-          <w:tab w:val="left" w:pos="14656"/>
-        </w:tabs>
-        <w:spacing w:after="0" w:line="240" w:lineRule="auto"/>
-        <w:rPr>
-          <w:rFonts w:ascii="Courier New" w:eastAsia="Times New Roman" w:hAnsi="Courier New" w:cs="Courier New"/>
-          <w:sz w:val="20"/>
-          <w:szCs w:val="20"/>
-          <w:lang w:eastAsia="en-IN"/>
-        </w:rPr>
-      </w:pPr>
-      <w:r>
-        <w:rPr>
-          <w:rFonts w:ascii="Courier New" w:eastAsia="Times New Roman" w:hAnsi="Courier New" w:cs="Courier New"/>
-          <w:sz w:val="20"/>
-          <w:szCs w:val="20"/>
-          <w:lang w:eastAsia="en-IN"/>
-        </w:rPr>
-        <w:t xml:space="preserve">$ </w:t>
-      </w:r>
-      <w:proofErr w:type="gramStart"/>
-      <w:r>
-        <w:rPr>
-          <w:rFonts w:ascii="Courier New" w:eastAsia="Times New Roman" w:hAnsi="Courier New" w:cs="Courier New"/>
-          <w:sz w:val="20"/>
-          <w:szCs w:val="20"/>
-          <w:lang w:eastAsia="en-IN"/>
-        </w:rPr>
-        <w:t>name :</w:t>
-      </w:r>
-      <w:proofErr w:type="gramEnd"/>
-      <w:r>
-        <w:rPr>
-          <w:rFonts w:ascii="Courier New" w:eastAsia="Times New Roman" w:hAnsi="Courier New" w:cs="Courier New"/>
-          <w:sz w:val="20"/>
-          <w:szCs w:val="20"/>
-          <w:lang w:eastAsia="en-IN"/>
-        </w:rPr>
-        <w:t xml:space="preserve"> </w:t>
-      </w:r>
-      <w:proofErr w:type="spellStart"/>
-      <w:r>
-        <w:rPr>
-          <w:rFonts w:ascii="Courier New" w:eastAsia="Times New Roman" w:hAnsi="Courier New" w:cs="Courier New"/>
-          <w:sz w:val="20"/>
-          <w:szCs w:val="20"/>
-          <w:lang w:eastAsia="en-IN"/>
-        </w:rPr>
-        <w:t>chr</w:t>
-      </w:r>
-      <w:proofErr w:type="spellEnd"/>
-      <w:r>
-        <w:rPr>
-          <w:rFonts w:ascii="Courier New" w:eastAsia="Times New Roman" w:hAnsi="Courier New" w:cs="Courier New"/>
-          <w:sz w:val="20"/>
-          <w:szCs w:val="20"/>
-          <w:lang w:eastAsia="en-IN"/>
-        </w:rPr>
-        <w:t xml:space="preserve"> "</w:t>
-      </w:r>
-      <w:proofErr w:type="spellStart"/>
-      <w:r>
-        <w:rPr>
-          <w:rFonts w:ascii="Courier New" w:eastAsia="Times New Roman" w:hAnsi="Courier New" w:cs="Courier New"/>
-          <w:sz w:val="20"/>
-          <w:szCs w:val="20"/>
-          <w:lang w:eastAsia="en-IN"/>
-        </w:rPr>
-        <w:t>Laatste</w:t>
-      </w:r>
-      <w:proofErr w:type="spellEnd"/>
-      <w:r>
-        <w:rPr>
-          <w:rFonts w:ascii="Courier New" w:eastAsia="Times New Roman" w:hAnsi="Courier New" w:cs="Courier New"/>
-          <w:sz w:val="20"/>
-          <w:szCs w:val="20"/>
-          <w:lang w:eastAsia="en-IN"/>
-        </w:rPr>
-        <w:t xml:space="preserve"> </w:t>
-      </w:r>
-      <w:proofErr w:type="spellStart"/>
-      <w:r>
-        <w:rPr>
-          <w:rFonts w:ascii="Courier New" w:eastAsia="Times New Roman" w:hAnsi="Courier New" w:cs="Courier New"/>
-          <w:sz w:val="20"/>
-          <w:szCs w:val="20"/>
-          <w:lang w:eastAsia="en-IN"/>
-        </w:rPr>
-        <w:t>voorbereidingen</w:t>
-      </w:r>
-      <w:proofErr w:type="spellEnd"/>
-      <w:r>
-        <w:rPr>
-          <w:rFonts w:ascii="Courier New" w:eastAsia="Times New Roman" w:hAnsi="Courier New" w:cs="Courier New"/>
-          <w:sz w:val="20"/>
-          <w:szCs w:val="20"/>
-          <w:lang w:eastAsia="en-IN"/>
-        </w:rPr>
-        <w:t>"</w:t>
-      </w:r>
-    </w:p>
-    <w:p>
-      <w:pPr>
-        <w:tabs>
-          <w:tab w:val="left" w:pos="916"/>
-          <w:tab w:val="left" w:pos="1832"/>
-          <w:tab w:val="left" w:pos="2748"/>
-          <w:tab w:val="left" w:pos="3664"/>
-          <w:tab w:val="left" w:pos="4580"/>
-          <w:tab w:val="left" w:pos="5496"/>
-          <w:tab w:val="left" w:pos="6412"/>
-          <w:tab w:val="left" w:pos="7328"/>
-          <w:tab w:val="left" w:pos="8244"/>
-          <w:tab w:val="left" w:pos="9160"/>
-          <w:tab w:val="left" w:pos="10076"/>
-          <w:tab w:val="left" w:pos="10992"/>
-          <w:tab w:val="left" w:pos="11908"/>
-          <w:tab w:val="left" w:pos="12824"/>
-          <w:tab w:val="left" w:pos="13740"/>
-          <w:tab w:val="left" w:pos="14656"/>
-        </w:tabs>
-        <w:spacing w:after="0" w:line="240" w:lineRule="auto"/>
-        <w:rPr>
-          <w:rFonts w:ascii="Courier New" w:eastAsia="Times New Roman" w:hAnsi="Courier New" w:cs="Courier New"/>
-          <w:sz w:val="20"/>
-          <w:szCs w:val="20"/>
-          <w:lang w:eastAsia="en-IN"/>
-        </w:rPr>
-      </w:pPr>
-      <w:r>
-        <w:rPr>
-          <w:rFonts w:ascii="Courier New" w:eastAsia="Times New Roman" w:hAnsi="Courier New" w:cs="Courier New"/>
-          <w:sz w:val="20"/>
-          <w:szCs w:val="20"/>
-          <w:lang w:eastAsia="en-IN"/>
-        </w:rPr>
-        <w:t xml:space="preserve">$ </w:t>
-      </w:r>
-      <w:proofErr w:type="spellStart"/>
-      <w:r>
-        <w:rPr>
-          <w:rFonts w:ascii="Courier New" w:eastAsia="Times New Roman" w:hAnsi="Courier New" w:cs="Courier New"/>
-          <w:sz w:val="20"/>
-          <w:szCs w:val="20"/>
-          <w:lang w:eastAsia="en-IN"/>
-        </w:rPr>
-        <w:t>is_</w:t>
-      </w:r>
-      <w:proofErr w:type="gramStart"/>
-      <w:r>
-        <w:rPr>
-          <w:rFonts w:ascii="Courier New" w:eastAsia="Times New Roman" w:hAnsi="Courier New" w:cs="Courier New"/>
-          <w:sz w:val="20"/>
-          <w:szCs w:val="20"/>
-          <w:lang w:eastAsia="en-IN"/>
-        </w:rPr>
-        <w:t>deleted</w:t>
-      </w:r>
-      <w:proofErr w:type="spellEnd"/>
-      <w:r>
-        <w:rPr>
-          <w:rFonts w:ascii="Courier New" w:eastAsia="Times New Roman" w:hAnsi="Courier New" w:cs="Courier New"/>
-          <w:sz w:val="20"/>
-          <w:szCs w:val="20"/>
-          <w:lang w:eastAsia="en-IN"/>
-        </w:rPr>
-        <w:t xml:space="preserve"> :</w:t>
-      </w:r>
-      <w:proofErr w:type="gramEnd"/>
-      <w:r>
-        <w:rPr>
-          <w:rFonts w:ascii="Courier New" w:eastAsia="Times New Roman" w:hAnsi="Courier New" w:cs="Courier New"/>
-          <w:sz w:val="20"/>
-          <w:szCs w:val="20"/>
-          <w:lang w:eastAsia="en-IN"/>
-        </w:rPr>
-        <w:t xml:space="preserve"> </w:t>
-      </w:r>
-      <w:proofErr w:type="spellStart"/>
-      <w:r>
-        <w:rPr>
-          <w:rFonts w:ascii="Courier New" w:eastAsia="Times New Roman" w:hAnsi="Courier New" w:cs="Courier New"/>
-          <w:sz w:val="20"/>
-          <w:szCs w:val="20"/>
-          <w:lang w:eastAsia="en-IN"/>
-        </w:rPr>
-        <w:t>logi</w:t>
-      </w:r>
-      <w:proofErr w:type="spellEnd"/>
-      <w:r>
-        <w:rPr>
-          <w:rFonts w:ascii="Courier New" w:eastAsia="Times New Roman" w:hAnsi="Courier New" w:cs="Courier New"/>
-          <w:sz w:val="20"/>
-          <w:szCs w:val="20"/>
-          <w:lang w:eastAsia="en-IN"/>
-        </w:rPr>
-        <w:t xml:space="preserve"> FALSE</w:t>
-      </w:r>
-    </w:p>
-    <w:p>
-      <w:pPr>
-        <w:tabs>
-          <w:tab w:val="left" w:pos="916"/>
-          <w:tab w:val="left" w:pos="1832"/>
-          <w:tab w:val="left" w:pos="2748"/>
-          <w:tab w:val="left" w:pos="3664"/>
-          <w:tab w:val="left" w:pos="4580"/>
-          <w:tab w:val="left" w:pos="5496"/>
-          <w:tab w:val="left" w:pos="6412"/>
-          <w:tab w:val="left" w:pos="7328"/>
-          <w:tab w:val="left" w:pos="8244"/>
-          <w:tab w:val="left" w:pos="9160"/>
-          <w:tab w:val="left" w:pos="10076"/>
-          <w:tab w:val="left" w:pos="10992"/>
-          <w:tab w:val="left" w:pos="11908"/>
-          <w:tab w:val="left" w:pos="12824"/>
-          <w:tab w:val="left" w:pos="13740"/>
-          <w:tab w:val="left" w:pos="14656"/>
-        </w:tabs>
-        <w:spacing w:after="0" w:line="240" w:lineRule="auto"/>
-        <w:rPr>
-          <w:rFonts w:ascii="Courier New" w:eastAsia="Times New Roman" w:hAnsi="Courier New" w:cs="Courier New"/>
-          <w:sz w:val="20"/>
-          <w:szCs w:val="20"/>
-          <w:lang w:eastAsia="en-IN"/>
-        </w:rPr>
-      </w:pPr>
-      <w:r>
-        <w:rPr>
-          <w:rFonts w:ascii="Courier New" w:eastAsia="Times New Roman" w:hAnsi="Courier New" w:cs="Courier New"/>
-          <w:sz w:val="20"/>
-          <w:szCs w:val="20"/>
-          <w:lang w:eastAsia="en-IN"/>
-        </w:rPr>
-        <w:t xml:space="preserve">$ </w:t>
-      </w:r>
-      <w:proofErr w:type="spellStart"/>
-      <w:r>
-        <w:rPr>
-          <w:rFonts w:ascii="Courier New" w:eastAsia="Times New Roman" w:hAnsi="Courier New" w:cs="Courier New"/>
-          <w:sz w:val="20"/>
-          <w:szCs w:val="20"/>
-          <w:lang w:eastAsia="en-IN"/>
-        </w:rPr>
-        <w:t>timezone_</w:t>
-      </w:r>
-      <w:proofErr w:type="gramStart"/>
-      <w:r>
-        <w:rPr>
-          <w:rFonts w:ascii="Courier New" w:eastAsia="Times New Roman" w:hAnsi="Courier New" w:cs="Courier New"/>
-          <w:sz w:val="20"/>
-          <w:szCs w:val="20"/>
-          <w:lang w:eastAsia="en-IN"/>
-        </w:rPr>
-        <w:t>id</w:t>
-      </w:r>
-      <w:proofErr w:type="spellEnd"/>
-      <w:r>
-        <w:rPr>
-          <w:rFonts w:ascii="Courier New" w:eastAsia="Times New Roman" w:hAnsi="Courier New" w:cs="Courier New"/>
-          <w:sz w:val="20"/>
-          <w:szCs w:val="20"/>
-          <w:lang w:eastAsia="en-IN"/>
-        </w:rPr>
-        <w:t xml:space="preserve"> :</w:t>
-      </w:r>
-      <w:proofErr w:type="gramEnd"/>
-      <w:r>
-        <w:rPr>
-          <w:rFonts w:ascii="Courier New" w:eastAsia="Times New Roman" w:hAnsi="Courier New" w:cs="Courier New"/>
-          <w:sz w:val="20"/>
-          <w:szCs w:val="20"/>
-          <w:lang w:eastAsia="en-IN"/>
-        </w:rPr>
-        <w:t xml:space="preserve"> </w:t>
-      </w:r>
-      <w:proofErr w:type="spellStart"/>
-      <w:r>
-        <w:rPr>
-          <w:rFonts w:ascii="Courier New" w:eastAsia="Times New Roman" w:hAnsi="Courier New" w:cs="Courier New"/>
-          <w:sz w:val="20"/>
-          <w:szCs w:val="20"/>
-          <w:lang w:eastAsia="en-IN"/>
-        </w:rPr>
-        <w:t>chr</w:t>
-      </w:r>
-      <w:proofErr w:type="spellEnd"/>
-      <w:r>
-        <w:rPr>
-          <w:rFonts w:ascii="Courier New" w:eastAsia="Times New Roman" w:hAnsi="Courier New" w:cs="Courier New"/>
-          <w:sz w:val="20"/>
-          <w:szCs w:val="20"/>
-          <w:lang w:eastAsia="en-IN"/>
-        </w:rPr>
-        <w:t xml:space="preserve"> "Europe/Amsterdam"</w:t>
+        <w:t xml:space="preserve"> chr "Europe/Amsterdam"</w:t>
       </w:r>
     </w:p>
     <w:p>
@@ -7283,219 +6953,219 @@
           <w:szCs w:val="20"/>
           <w:lang w:eastAsia="en-IN"/>
         </w:rPr>
+        <w:t>#' Extracts location list and pastes together the name of the location, country code and</w:t>
+      </w:r>
+    </w:p>
+    <w:p>
+      <w:pPr>
+        <w:tabs>
+          <w:tab w:val="left" w:pos="916"/>
+          <w:tab w:val="left" w:pos="1832"/>
+          <w:tab w:val="left" w:pos="2748"/>
+          <w:tab w:val="left" w:pos="3664"/>
+          <w:tab w:val="left" w:pos="4580"/>
+          <w:tab w:val="left" w:pos="5496"/>
+          <w:tab w:val="left" w:pos="6412"/>
+          <w:tab w:val="left" w:pos="7328"/>
+          <w:tab w:val="left" w:pos="8244"/>
+          <w:tab w:val="left" w:pos="9160"/>
+          <w:tab w:val="left" w:pos="10076"/>
+          <w:tab w:val="left" w:pos="10992"/>
+          <w:tab w:val="left" w:pos="11908"/>
+          <w:tab w:val="left" w:pos="12824"/>
+          <w:tab w:val="left" w:pos="13740"/>
+          <w:tab w:val="left" w:pos="14656"/>
+        </w:tabs>
+        <w:spacing w:after="0" w:line="240" w:lineRule="auto"/>
+        <w:rPr>
+          <w:rFonts w:ascii="Courier New" w:eastAsia="Times New Roman" w:hAnsi="Courier New" w:cs="Courier New"/>
+          <w:sz w:val="20"/>
+          <w:szCs w:val="20"/>
+          <w:lang w:eastAsia="en-IN"/>
+        </w:rPr>
+      </w:pPr>
+      <w:r>
+        <w:rPr>
+          <w:rFonts w:ascii="Courier New" w:eastAsia="Times New Roman" w:hAnsi="Courier New" w:cs="Courier New"/>
+          <w:sz w:val="20"/>
+          <w:szCs w:val="20"/>
+          <w:lang w:eastAsia="en-IN"/>
+        </w:rPr>
+        <w:t>#' latitude and longitude.</w:t>
+      </w:r>
+    </w:p>
+    <w:p>
+      <w:pPr>
+        <w:tabs>
+          <w:tab w:val="left" w:pos="916"/>
+          <w:tab w:val="left" w:pos="1832"/>
+          <w:tab w:val="left" w:pos="2748"/>
+          <w:tab w:val="left" w:pos="3664"/>
+          <w:tab w:val="left" w:pos="4580"/>
+          <w:tab w:val="left" w:pos="5496"/>
+          <w:tab w:val="left" w:pos="6412"/>
+          <w:tab w:val="left" w:pos="7328"/>
+          <w:tab w:val="left" w:pos="8244"/>
+          <w:tab w:val="left" w:pos="9160"/>
+          <w:tab w:val="left" w:pos="10076"/>
+          <w:tab w:val="left" w:pos="10992"/>
+          <w:tab w:val="left" w:pos="11908"/>
+          <w:tab w:val="left" w:pos="12824"/>
+          <w:tab w:val="left" w:pos="13740"/>
+          <w:tab w:val="left" w:pos="14656"/>
+        </w:tabs>
+        <w:spacing w:after="0" w:line="240" w:lineRule="auto"/>
+        <w:rPr>
+          <w:rFonts w:ascii="Courier New" w:eastAsia="Times New Roman" w:hAnsi="Courier New" w:cs="Courier New"/>
+          <w:sz w:val="20"/>
+          <w:szCs w:val="20"/>
+          <w:lang w:eastAsia="en-IN"/>
+        </w:rPr>
+      </w:pPr>
+      <w:proofErr w:type="spellStart"/>
+      <w:r>
+        <w:rPr>
+          <w:rFonts w:ascii="Courier New" w:eastAsia="Times New Roman" w:hAnsi="Courier New" w:cs="Courier New"/>
+          <w:sz w:val="20"/>
+          <w:szCs w:val="20"/>
+          <w:lang w:eastAsia="en-IN"/>
+        </w:rPr>
+        <w:t>extract_location_string</w:t>
+      </w:r>
+      <w:proofErr w:type="spellEnd"/>
+      <w:r>
+        <w:rPr>
+          <w:rFonts w:ascii="Courier New" w:eastAsia="Times New Roman" w:hAnsi="Courier New" w:cs="Courier New"/>
+          <w:sz w:val="20"/>
+          <w:szCs w:val="20"/>
+          <w:lang w:eastAsia="en-IN"/>
+        </w:rPr>
+        <w:t xml:space="preserve"> &lt;- function(item</w:t>
+      </w:r>
+      <w:proofErr w:type="gramStart"/>
+      <w:r>
+        <w:rPr>
+          <w:rFonts w:ascii="Courier New" w:eastAsia="Times New Roman" w:hAnsi="Courier New" w:cs="Courier New"/>
+          <w:sz w:val="20"/>
+          <w:szCs w:val="20"/>
+          <w:lang w:eastAsia="en-IN"/>
+        </w:rPr>
+        <w:t>){</w:t>
+      </w:r>
+      <w:proofErr w:type="gramEnd"/>
+    </w:p>
+    <w:p>
+      <w:pPr>
+        <w:tabs>
+          <w:tab w:val="left" w:pos="916"/>
+          <w:tab w:val="left" w:pos="1832"/>
+          <w:tab w:val="left" w:pos="2748"/>
+          <w:tab w:val="left" w:pos="3664"/>
+          <w:tab w:val="left" w:pos="4580"/>
+          <w:tab w:val="left" w:pos="5496"/>
+          <w:tab w:val="left" w:pos="6412"/>
+          <w:tab w:val="left" w:pos="7328"/>
+          <w:tab w:val="left" w:pos="8244"/>
+          <w:tab w:val="left" w:pos="9160"/>
+          <w:tab w:val="left" w:pos="10076"/>
+          <w:tab w:val="left" w:pos="10992"/>
+          <w:tab w:val="left" w:pos="11908"/>
+          <w:tab w:val="left" w:pos="12824"/>
+          <w:tab w:val="left" w:pos="13740"/>
+          <w:tab w:val="left" w:pos="14656"/>
+        </w:tabs>
+        <w:spacing w:after="0" w:line="240" w:lineRule="auto"/>
+        <w:rPr>
+          <w:rFonts w:ascii="Courier New" w:eastAsia="Times New Roman" w:hAnsi="Courier New" w:cs="Courier New"/>
+          <w:sz w:val="20"/>
+          <w:szCs w:val="20"/>
+          <w:lang w:eastAsia="en-IN"/>
+        </w:rPr>
+      </w:pPr>
+      <w:r>
+        <w:rPr>
+          <w:rFonts w:ascii="Courier New" w:eastAsia="Times New Roman" w:hAnsi="Courier New" w:cs="Courier New"/>
+          <w:sz w:val="20"/>
+          <w:szCs w:val="20"/>
+          <w:lang w:eastAsia="en-IN"/>
+        </w:rPr>
+        <w:t>location = item[["location"]]</w:t>
+      </w:r>
+    </w:p>
+    <w:p>
+      <w:pPr>
+        <w:tabs>
+          <w:tab w:val="left" w:pos="916"/>
+          <w:tab w:val="left" w:pos="1832"/>
+          <w:tab w:val="left" w:pos="2748"/>
+          <w:tab w:val="left" w:pos="3664"/>
+          <w:tab w:val="left" w:pos="4580"/>
+          <w:tab w:val="left" w:pos="5496"/>
+          <w:tab w:val="left" w:pos="6412"/>
+          <w:tab w:val="left" w:pos="7328"/>
+          <w:tab w:val="left" w:pos="8244"/>
+          <w:tab w:val="left" w:pos="9160"/>
+          <w:tab w:val="left" w:pos="10076"/>
+          <w:tab w:val="left" w:pos="10992"/>
+          <w:tab w:val="left" w:pos="11908"/>
+          <w:tab w:val="left" w:pos="12824"/>
+          <w:tab w:val="left" w:pos="13740"/>
+          <w:tab w:val="left" w:pos="14656"/>
+        </w:tabs>
+        <w:spacing w:after="0" w:line="240" w:lineRule="auto"/>
+        <w:rPr>
+          <w:rFonts w:ascii="Courier New" w:eastAsia="Times New Roman" w:hAnsi="Courier New" w:cs="Courier New"/>
+          <w:sz w:val="20"/>
+          <w:szCs w:val="20"/>
+          <w:lang w:eastAsia="en-IN"/>
+        </w:rPr>
+      </w:pPr>
+      <w:r>
+        <w:rPr>
+          <w:rFonts w:ascii="Courier New" w:eastAsia="Times New Roman" w:hAnsi="Courier New" w:cs="Courier New"/>
+          <w:sz w:val="20"/>
+          <w:szCs w:val="20"/>
+          <w:lang w:eastAsia="en-IN"/>
+        </w:rPr>
+        <w:t>paste0(</w:t>
+      </w:r>
+    </w:p>
+    <w:p>
+      <w:pPr>
+        <w:tabs>
+          <w:tab w:val="left" w:pos="916"/>
+          <w:tab w:val="left" w:pos="1832"/>
+          <w:tab w:val="left" w:pos="2748"/>
+          <w:tab w:val="left" w:pos="3664"/>
+          <w:tab w:val="left" w:pos="4580"/>
+          <w:tab w:val="left" w:pos="5496"/>
+          <w:tab w:val="left" w:pos="6412"/>
+          <w:tab w:val="left" w:pos="7328"/>
+          <w:tab w:val="left" w:pos="8244"/>
+          <w:tab w:val="left" w:pos="9160"/>
+          <w:tab w:val="left" w:pos="10076"/>
+          <w:tab w:val="left" w:pos="10992"/>
+          <w:tab w:val="left" w:pos="11908"/>
+          <w:tab w:val="left" w:pos="12824"/>
+          <w:tab w:val="left" w:pos="13740"/>
+          <w:tab w:val="left" w:pos="14656"/>
+        </w:tabs>
+        <w:spacing w:after="0" w:line="240" w:lineRule="auto"/>
+        <w:rPr>
+          <w:rFonts w:ascii="Courier New" w:eastAsia="Times New Roman" w:hAnsi="Courier New" w:cs="Courier New"/>
+          <w:sz w:val="20"/>
+          <w:szCs w:val="20"/>
+          <w:lang w:eastAsia="en-IN"/>
+        </w:rPr>
+      </w:pPr>
+      <w:r>
+        <w:rPr>
+          <w:rFonts w:ascii="Courier New" w:eastAsia="Times New Roman" w:hAnsi="Courier New" w:cs="Courier New"/>
+          <w:sz w:val="20"/>
+          <w:szCs w:val="20"/>
+          <w:lang w:eastAsia="en-IN"/>
+        </w:rPr>
         <w:lastRenderedPageBreak/>
-        <w:t>#' Extracts location list and pastes together the name of the location, country code and</w:t>
-      </w:r>
-    </w:p>
-    <w:p>
-      <w:pPr>
-        <w:tabs>
-          <w:tab w:val="left" w:pos="916"/>
-          <w:tab w:val="left" w:pos="1832"/>
-          <w:tab w:val="left" w:pos="2748"/>
-          <w:tab w:val="left" w:pos="3664"/>
-          <w:tab w:val="left" w:pos="4580"/>
-          <w:tab w:val="left" w:pos="5496"/>
-          <w:tab w:val="left" w:pos="6412"/>
-          <w:tab w:val="left" w:pos="7328"/>
-          <w:tab w:val="left" w:pos="8244"/>
-          <w:tab w:val="left" w:pos="9160"/>
-          <w:tab w:val="left" w:pos="10076"/>
-          <w:tab w:val="left" w:pos="10992"/>
-          <w:tab w:val="left" w:pos="11908"/>
-          <w:tab w:val="left" w:pos="12824"/>
-          <w:tab w:val="left" w:pos="13740"/>
-          <w:tab w:val="left" w:pos="14656"/>
-        </w:tabs>
-        <w:spacing w:after="0" w:line="240" w:lineRule="auto"/>
-        <w:rPr>
-          <w:rFonts w:ascii="Courier New" w:eastAsia="Times New Roman" w:hAnsi="Courier New" w:cs="Courier New"/>
-          <w:sz w:val="20"/>
-          <w:szCs w:val="20"/>
-          <w:lang w:eastAsia="en-IN"/>
-        </w:rPr>
-      </w:pPr>
-      <w:r>
-        <w:rPr>
-          <w:rFonts w:ascii="Courier New" w:eastAsia="Times New Roman" w:hAnsi="Courier New" w:cs="Courier New"/>
-          <w:sz w:val="20"/>
-          <w:szCs w:val="20"/>
-          <w:lang w:eastAsia="en-IN"/>
-        </w:rPr>
-        <w:t>#' latitude and longitude.</w:t>
-      </w:r>
-    </w:p>
-    <w:p>
-      <w:pPr>
-        <w:tabs>
-          <w:tab w:val="left" w:pos="916"/>
-          <w:tab w:val="left" w:pos="1832"/>
-          <w:tab w:val="left" w:pos="2748"/>
-          <w:tab w:val="left" w:pos="3664"/>
-          <w:tab w:val="left" w:pos="4580"/>
-          <w:tab w:val="left" w:pos="5496"/>
-          <w:tab w:val="left" w:pos="6412"/>
-          <w:tab w:val="left" w:pos="7328"/>
-          <w:tab w:val="left" w:pos="8244"/>
-          <w:tab w:val="left" w:pos="9160"/>
-          <w:tab w:val="left" w:pos="10076"/>
-          <w:tab w:val="left" w:pos="10992"/>
-          <w:tab w:val="left" w:pos="11908"/>
-          <w:tab w:val="left" w:pos="12824"/>
-          <w:tab w:val="left" w:pos="13740"/>
-          <w:tab w:val="left" w:pos="14656"/>
-        </w:tabs>
-        <w:spacing w:after="0" w:line="240" w:lineRule="auto"/>
-        <w:rPr>
-          <w:rFonts w:ascii="Courier New" w:eastAsia="Times New Roman" w:hAnsi="Courier New" w:cs="Courier New"/>
-          <w:sz w:val="20"/>
-          <w:szCs w:val="20"/>
-          <w:lang w:eastAsia="en-IN"/>
-        </w:rPr>
-      </w:pPr>
-      <w:proofErr w:type="spellStart"/>
-      <w:r>
-        <w:rPr>
-          <w:rFonts w:ascii="Courier New" w:eastAsia="Times New Roman" w:hAnsi="Courier New" w:cs="Courier New"/>
-          <w:sz w:val="20"/>
-          <w:szCs w:val="20"/>
-          <w:lang w:eastAsia="en-IN"/>
-        </w:rPr>
-        <w:t>extract_location_string</w:t>
-      </w:r>
-      <w:proofErr w:type="spellEnd"/>
-      <w:r>
-        <w:rPr>
-          <w:rFonts w:ascii="Courier New" w:eastAsia="Times New Roman" w:hAnsi="Courier New" w:cs="Courier New"/>
-          <w:sz w:val="20"/>
-          <w:szCs w:val="20"/>
-          <w:lang w:eastAsia="en-IN"/>
-        </w:rPr>
-        <w:t xml:space="preserve"> &lt;- function(item</w:t>
-      </w:r>
-      <w:proofErr w:type="gramStart"/>
-      <w:r>
-        <w:rPr>
-          <w:rFonts w:ascii="Courier New" w:eastAsia="Times New Roman" w:hAnsi="Courier New" w:cs="Courier New"/>
-          <w:sz w:val="20"/>
-          <w:szCs w:val="20"/>
-          <w:lang w:eastAsia="en-IN"/>
-        </w:rPr>
-        <w:t>){</w:t>
-      </w:r>
-      <w:proofErr w:type="gramEnd"/>
-    </w:p>
-    <w:p>
-      <w:pPr>
-        <w:tabs>
-          <w:tab w:val="left" w:pos="916"/>
-          <w:tab w:val="left" w:pos="1832"/>
-          <w:tab w:val="left" w:pos="2748"/>
-          <w:tab w:val="left" w:pos="3664"/>
-          <w:tab w:val="left" w:pos="4580"/>
-          <w:tab w:val="left" w:pos="5496"/>
-          <w:tab w:val="left" w:pos="6412"/>
-          <w:tab w:val="left" w:pos="7328"/>
-          <w:tab w:val="left" w:pos="8244"/>
-          <w:tab w:val="left" w:pos="9160"/>
-          <w:tab w:val="left" w:pos="10076"/>
-          <w:tab w:val="left" w:pos="10992"/>
-          <w:tab w:val="left" w:pos="11908"/>
-          <w:tab w:val="left" w:pos="12824"/>
-          <w:tab w:val="left" w:pos="13740"/>
-          <w:tab w:val="left" w:pos="14656"/>
-        </w:tabs>
-        <w:spacing w:after="0" w:line="240" w:lineRule="auto"/>
-        <w:rPr>
-          <w:rFonts w:ascii="Courier New" w:eastAsia="Times New Roman" w:hAnsi="Courier New" w:cs="Courier New"/>
-          <w:sz w:val="20"/>
-          <w:szCs w:val="20"/>
-          <w:lang w:eastAsia="en-IN"/>
-        </w:rPr>
-      </w:pPr>
-      <w:r>
-        <w:rPr>
-          <w:rFonts w:ascii="Courier New" w:eastAsia="Times New Roman" w:hAnsi="Courier New" w:cs="Courier New"/>
-          <w:sz w:val="20"/>
-          <w:szCs w:val="20"/>
-          <w:lang w:eastAsia="en-IN"/>
-        </w:rPr>
-        <w:t>location = item[["location"]]</w:t>
-      </w:r>
-    </w:p>
-    <w:p>
-      <w:pPr>
-        <w:tabs>
-          <w:tab w:val="left" w:pos="916"/>
-          <w:tab w:val="left" w:pos="1832"/>
-          <w:tab w:val="left" w:pos="2748"/>
-          <w:tab w:val="left" w:pos="3664"/>
-          <w:tab w:val="left" w:pos="4580"/>
-          <w:tab w:val="left" w:pos="5496"/>
-          <w:tab w:val="left" w:pos="6412"/>
-          <w:tab w:val="left" w:pos="7328"/>
-          <w:tab w:val="left" w:pos="8244"/>
-          <w:tab w:val="left" w:pos="9160"/>
-          <w:tab w:val="left" w:pos="10076"/>
-          <w:tab w:val="left" w:pos="10992"/>
-          <w:tab w:val="left" w:pos="11908"/>
-          <w:tab w:val="left" w:pos="12824"/>
-          <w:tab w:val="left" w:pos="13740"/>
-          <w:tab w:val="left" w:pos="14656"/>
-        </w:tabs>
-        <w:spacing w:after="0" w:line="240" w:lineRule="auto"/>
-        <w:rPr>
-          <w:rFonts w:ascii="Courier New" w:eastAsia="Times New Roman" w:hAnsi="Courier New" w:cs="Courier New"/>
-          <w:sz w:val="20"/>
-          <w:szCs w:val="20"/>
-          <w:lang w:eastAsia="en-IN"/>
-        </w:rPr>
-      </w:pPr>
-      <w:r>
-        <w:rPr>
-          <w:rFonts w:ascii="Courier New" w:eastAsia="Times New Roman" w:hAnsi="Courier New" w:cs="Courier New"/>
-          <w:sz w:val="20"/>
-          <w:szCs w:val="20"/>
-          <w:lang w:eastAsia="en-IN"/>
-        </w:rPr>
-        <w:t>paste0(</w:t>
-      </w:r>
-    </w:p>
-    <w:p>
-      <w:pPr>
-        <w:tabs>
-          <w:tab w:val="left" w:pos="916"/>
-          <w:tab w:val="left" w:pos="1832"/>
-          <w:tab w:val="left" w:pos="2748"/>
-          <w:tab w:val="left" w:pos="3664"/>
-          <w:tab w:val="left" w:pos="4580"/>
-          <w:tab w:val="left" w:pos="5496"/>
-          <w:tab w:val="left" w:pos="6412"/>
-          <w:tab w:val="left" w:pos="7328"/>
-          <w:tab w:val="left" w:pos="8244"/>
-          <w:tab w:val="left" w:pos="9160"/>
-          <w:tab w:val="left" w:pos="10076"/>
-          <w:tab w:val="left" w:pos="10992"/>
-          <w:tab w:val="left" w:pos="11908"/>
-          <w:tab w:val="left" w:pos="12824"/>
-          <w:tab w:val="left" w:pos="13740"/>
-          <w:tab w:val="left" w:pos="14656"/>
-        </w:tabs>
-        <w:spacing w:after="0" w:line="240" w:lineRule="auto"/>
-        <w:rPr>
-          <w:rFonts w:ascii="Courier New" w:eastAsia="Times New Roman" w:hAnsi="Courier New" w:cs="Courier New"/>
-          <w:sz w:val="20"/>
-          <w:szCs w:val="20"/>
-          <w:lang w:eastAsia="en-IN"/>
-        </w:rPr>
-      </w:pPr>
-      <w:r>
-        <w:rPr>
-          <w:rFonts w:ascii="Courier New" w:eastAsia="Times New Roman" w:hAnsi="Courier New" w:cs="Courier New"/>
-          <w:sz w:val="20"/>
-          <w:szCs w:val="20"/>
-          <w:lang w:eastAsia="en-IN"/>
-        </w:rPr>
         <w:t xml:space="preserve">"In </w:t>
       </w:r>
       <w:proofErr w:type="gramStart"/>
@@ -10130,7 +9800,6 @@
           <w:szCs w:val="48"/>
           <w:lang w:eastAsia="en-IN"/>
         </w:rPr>
-        <w:lastRenderedPageBreak/>
         <w:t>Conclusion</w:t>
       </w:r>
     </w:p>
@@ -10186,6 +9855,7 @@
           <w:szCs w:val="27"/>
           <w:lang w:eastAsia="en-IN"/>
         </w:rPr>
+        <w:lastRenderedPageBreak/>
         <w:t>State of the machine</w:t>
       </w:r>
     </w:p>
@@ -12503,373 +12173,373 @@
           <w:szCs w:val="20"/>
           <w:lang w:eastAsia="en-IN"/>
         </w:rPr>
+        <w:t xml:space="preserve">## </w:t>
+      </w:r>
+      <w:proofErr w:type="spellStart"/>
+      <w:r>
+        <w:rPr>
+          <w:rFonts w:ascii="Courier New" w:eastAsia="Times New Roman" w:hAnsi="Courier New" w:cs="Courier New"/>
+          <w:sz w:val="20"/>
+          <w:szCs w:val="20"/>
+          <w:lang w:eastAsia="en-IN"/>
+        </w:rPr>
+        <w:t>modelr</w:t>
+      </w:r>
+      <w:proofErr w:type="spellEnd"/>
+      <w:r>
+        <w:rPr>
+          <w:rFonts w:ascii="Courier New" w:eastAsia="Times New Roman" w:hAnsi="Courier New" w:cs="Courier New"/>
+          <w:sz w:val="20"/>
+          <w:szCs w:val="20"/>
+          <w:lang w:eastAsia="en-IN"/>
+        </w:rPr>
+        <w:t xml:space="preserve"> 0.1.6 2020-02-22 [1] CRAN (R 3.6.0)</w:t>
+      </w:r>
+    </w:p>
+    <w:p>
+      <w:pPr>
+        <w:tabs>
+          <w:tab w:val="left" w:pos="916"/>
+          <w:tab w:val="left" w:pos="1832"/>
+          <w:tab w:val="left" w:pos="2748"/>
+          <w:tab w:val="left" w:pos="3664"/>
+          <w:tab w:val="left" w:pos="4580"/>
+          <w:tab w:val="left" w:pos="5496"/>
+          <w:tab w:val="left" w:pos="6412"/>
+          <w:tab w:val="left" w:pos="7328"/>
+          <w:tab w:val="left" w:pos="8244"/>
+          <w:tab w:val="left" w:pos="9160"/>
+          <w:tab w:val="left" w:pos="10076"/>
+          <w:tab w:val="left" w:pos="10992"/>
+          <w:tab w:val="left" w:pos="11908"/>
+          <w:tab w:val="left" w:pos="12824"/>
+          <w:tab w:val="left" w:pos="13740"/>
+          <w:tab w:val="left" w:pos="14656"/>
+        </w:tabs>
+        <w:spacing w:after="0" w:line="240" w:lineRule="auto"/>
+        <w:rPr>
+          <w:rFonts w:ascii="Courier New" w:eastAsia="Times New Roman" w:hAnsi="Courier New" w:cs="Courier New"/>
+          <w:sz w:val="20"/>
+          <w:szCs w:val="20"/>
+          <w:lang w:eastAsia="en-IN"/>
+        </w:rPr>
+      </w:pPr>
+      <w:r>
+        <w:rPr>
+          <w:rFonts w:ascii="Courier New" w:eastAsia="Times New Roman" w:hAnsi="Courier New" w:cs="Courier New"/>
+          <w:sz w:val="20"/>
+          <w:szCs w:val="20"/>
+          <w:lang w:eastAsia="en-IN"/>
+        </w:rPr>
+        <w:t xml:space="preserve">## </w:t>
+      </w:r>
+      <w:proofErr w:type="spellStart"/>
+      <w:r>
+        <w:rPr>
+          <w:rFonts w:ascii="Courier New" w:eastAsia="Times New Roman" w:hAnsi="Courier New" w:cs="Courier New"/>
+          <w:sz w:val="20"/>
+          <w:szCs w:val="20"/>
+          <w:lang w:eastAsia="en-IN"/>
+        </w:rPr>
+        <w:t>munsell</w:t>
+      </w:r>
+      <w:proofErr w:type="spellEnd"/>
+      <w:r>
+        <w:rPr>
+          <w:rFonts w:ascii="Courier New" w:eastAsia="Times New Roman" w:hAnsi="Courier New" w:cs="Courier New"/>
+          <w:sz w:val="20"/>
+          <w:szCs w:val="20"/>
+          <w:lang w:eastAsia="en-IN"/>
+        </w:rPr>
+        <w:t xml:space="preserve"> 0.5.0 2018-06-12 [1] CRAN (R 3.6.0)</w:t>
+      </w:r>
+    </w:p>
+    <w:p>
+      <w:pPr>
+        <w:tabs>
+          <w:tab w:val="left" w:pos="916"/>
+          <w:tab w:val="left" w:pos="1832"/>
+          <w:tab w:val="left" w:pos="2748"/>
+          <w:tab w:val="left" w:pos="3664"/>
+          <w:tab w:val="left" w:pos="4580"/>
+          <w:tab w:val="left" w:pos="5496"/>
+          <w:tab w:val="left" w:pos="6412"/>
+          <w:tab w:val="left" w:pos="7328"/>
+          <w:tab w:val="left" w:pos="8244"/>
+          <w:tab w:val="left" w:pos="9160"/>
+          <w:tab w:val="left" w:pos="10076"/>
+          <w:tab w:val="left" w:pos="10992"/>
+          <w:tab w:val="left" w:pos="11908"/>
+          <w:tab w:val="left" w:pos="12824"/>
+          <w:tab w:val="left" w:pos="13740"/>
+          <w:tab w:val="left" w:pos="14656"/>
+        </w:tabs>
+        <w:spacing w:after="0" w:line="240" w:lineRule="auto"/>
+        <w:rPr>
+          <w:rFonts w:ascii="Courier New" w:eastAsia="Times New Roman" w:hAnsi="Courier New" w:cs="Courier New"/>
+          <w:sz w:val="20"/>
+          <w:szCs w:val="20"/>
+          <w:lang w:eastAsia="en-IN"/>
+        </w:rPr>
+      </w:pPr>
+      <w:r>
+        <w:rPr>
+          <w:rFonts w:ascii="Courier New" w:eastAsia="Times New Roman" w:hAnsi="Courier New" w:cs="Courier New"/>
+          <w:sz w:val="20"/>
+          <w:szCs w:val="20"/>
+          <w:lang w:eastAsia="en-IN"/>
+        </w:rPr>
+        <w:t xml:space="preserve">## </w:t>
+      </w:r>
+      <w:proofErr w:type="spellStart"/>
+      <w:r>
+        <w:rPr>
+          <w:rFonts w:ascii="Courier New" w:eastAsia="Times New Roman" w:hAnsi="Courier New" w:cs="Courier New"/>
+          <w:sz w:val="20"/>
+          <w:szCs w:val="20"/>
+          <w:lang w:eastAsia="en-IN"/>
+        </w:rPr>
+        <w:t>nlme</w:t>
+      </w:r>
+      <w:proofErr w:type="spellEnd"/>
+      <w:r>
+        <w:rPr>
+          <w:rFonts w:ascii="Courier New" w:eastAsia="Times New Roman" w:hAnsi="Courier New" w:cs="Courier New"/>
+          <w:sz w:val="20"/>
+          <w:szCs w:val="20"/>
+          <w:lang w:eastAsia="en-IN"/>
+        </w:rPr>
+        <w:t xml:space="preserve"> 3.1-144 2020-02-06 [1] CRAN (R 3.6.3)</w:t>
+      </w:r>
+    </w:p>
+    <w:p>
+      <w:pPr>
+        <w:tabs>
+          <w:tab w:val="left" w:pos="916"/>
+          <w:tab w:val="left" w:pos="1832"/>
+          <w:tab w:val="left" w:pos="2748"/>
+          <w:tab w:val="left" w:pos="3664"/>
+          <w:tab w:val="left" w:pos="4580"/>
+          <w:tab w:val="left" w:pos="5496"/>
+          <w:tab w:val="left" w:pos="6412"/>
+          <w:tab w:val="left" w:pos="7328"/>
+          <w:tab w:val="left" w:pos="8244"/>
+          <w:tab w:val="left" w:pos="9160"/>
+          <w:tab w:val="left" w:pos="10076"/>
+          <w:tab w:val="left" w:pos="10992"/>
+          <w:tab w:val="left" w:pos="11908"/>
+          <w:tab w:val="left" w:pos="12824"/>
+          <w:tab w:val="left" w:pos="13740"/>
+          <w:tab w:val="left" w:pos="14656"/>
+        </w:tabs>
+        <w:spacing w:after="0" w:line="240" w:lineRule="auto"/>
+        <w:rPr>
+          <w:rFonts w:ascii="Courier New" w:eastAsia="Times New Roman" w:hAnsi="Courier New" w:cs="Courier New"/>
+          <w:sz w:val="20"/>
+          <w:szCs w:val="20"/>
+          <w:lang w:eastAsia="en-IN"/>
+        </w:rPr>
+      </w:pPr>
+      <w:r>
+        <w:rPr>
+          <w:rFonts w:ascii="Courier New" w:eastAsia="Times New Roman" w:hAnsi="Courier New" w:cs="Courier New"/>
+          <w:sz w:val="20"/>
+          <w:szCs w:val="20"/>
+          <w:lang w:eastAsia="en-IN"/>
+        </w:rPr>
+        <w:t>## pillar 1.4.3 2019-12-20 [1] CRAN (R 3.6.0)</w:t>
+      </w:r>
+    </w:p>
+    <w:p>
+      <w:pPr>
+        <w:tabs>
+          <w:tab w:val="left" w:pos="916"/>
+          <w:tab w:val="left" w:pos="1832"/>
+          <w:tab w:val="left" w:pos="2748"/>
+          <w:tab w:val="left" w:pos="3664"/>
+          <w:tab w:val="left" w:pos="4580"/>
+          <w:tab w:val="left" w:pos="5496"/>
+          <w:tab w:val="left" w:pos="6412"/>
+          <w:tab w:val="left" w:pos="7328"/>
+          <w:tab w:val="left" w:pos="8244"/>
+          <w:tab w:val="left" w:pos="9160"/>
+          <w:tab w:val="left" w:pos="10076"/>
+          <w:tab w:val="left" w:pos="10992"/>
+          <w:tab w:val="left" w:pos="11908"/>
+          <w:tab w:val="left" w:pos="12824"/>
+          <w:tab w:val="left" w:pos="13740"/>
+          <w:tab w:val="left" w:pos="14656"/>
+        </w:tabs>
+        <w:spacing w:after="0" w:line="240" w:lineRule="auto"/>
+        <w:rPr>
+          <w:rFonts w:ascii="Courier New" w:eastAsia="Times New Roman" w:hAnsi="Courier New" w:cs="Courier New"/>
+          <w:sz w:val="20"/>
+          <w:szCs w:val="20"/>
+          <w:lang w:eastAsia="en-IN"/>
+        </w:rPr>
+      </w:pPr>
+      <w:r>
+        <w:rPr>
+          <w:rFonts w:ascii="Courier New" w:eastAsia="Times New Roman" w:hAnsi="Courier New" w:cs="Courier New"/>
+          <w:sz w:val="20"/>
+          <w:szCs w:val="20"/>
+          <w:lang w:eastAsia="en-IN"/>
+        </w:rPr>
+        <w:t xml:space="preserve">## </w:t>
+      </w:r>
+      <w:proofErr w:type="spellStart"/>
+      <w:r>
+        <w:rPr>
+          <w:rFonts w:ascii="Courier New" w:eastAsia="Times New Roman" w:hAnsi="Courier New" w:cs="Courier New"/>
+          <w:sz w:val="20"/>
+          <w:szCs w:val="20"/>
+          <w:lang w:eastAsia="en-IN"/>
+        </w:rPr>
+        <w:t>pkgconfig</w:t>
+      </w:r>
+      <w:proofErr w:type="spellEnd"/>
+      <w:r>
+        <w:rPr>
+          <w:rFonts w:ascii="Courier New" w:eastAsia="Times New Roman" w:hAnsi="Courier New" w:cs="Courier New"/>
+          <w:sz w:val="20"/>
+          <w:szCs w:val="20"/>
+          <w:lang w:eastAsia="en-IN"/>
+        </w:rPr>
+        <w:t xml:space="preserve"> 2.0.3 2019-09-22 [1] CRAN (R 3.6.0)</w:t>
+      </w:r>
+    </w:p>
+    <w:p>
+      <w:pPr>
+        <w:tabs>
+          <w:tab w:val="left" w:pos="916"/>
+          <w:tab w:val="left" w:pos="1832"/>
+          <w:tab w:val="left" w:pos="2748"/>
+          <w:tab w:val="left" w:pos="3664"/>
+          <w:tab w:val="left" w:pos="4580"/>
+          <w:tab w:val="left" w:pos="5496"/>
+          <w:tab w:val="left" w:pos="6412"/>
+          <w:tab w:val="left" w:pos="7328"/>
+          <w:tab w:val="left" w:pos="8244"/>
+          <w:tab w:val="left" w:pos="9160"/>
+          <w:tab w:val="left" w:pos="10076"/>
+          <w:tab w:val="left" w:pos="10992"/>
+          <w:tab w:val="left" w:pos="11908"/>
+          <w:tab w:val="left" w:pos="12824"/>
+          <w:tab w:val="left" w:pos="13740"/>
+          <w:tab w:val="left" w:pos="14656"/>
+        </w:tabs>
+        <w:spacing w:after="0" w:line="240" w:lineRule="auto"/>
+        <w:rPr>
+          <w:rFonts w:ascii="Courier New" w:eastAsia="Times New Roman" w:hAnsi="Courier New" w:cs="Courier New"/>
+          <w:sz w:val="20"/>
+          <w:szCs w:val="20"/>
+          <w:lang w:eastAsia="en-IN"/>
+        </w:rPr>
+      </w:pPr>
+      <w:r>
+        <w:rPr>
+          <w:rFonts w:ascii="Courier New" w:eastAsia="Times New Roman" w:hAnsi="Courier New" w:cs="Courier New"/>
+          <w:sz w:val="20"/>
+          <w:szCs w:val="20"/>
+          <w:lang w:eastAsia="en-IN"/>
+        </w:rPr>
+        <w:t xml:space="preserve">## </w:t>
+      </w:r>
+      <w:proofErr w:type="spellStart"/>
+      <w:r>
+        <w:rPr>
+          <w:rFonts w:ascii="Courier New" w:eastAsia="Times New Roman" w:hAnsi="Courier New" w:cs="Courier New"/>
+          <w:sz w:val="20"/>
+          <w:szCs w:val="20"/>
+          <w:lang w:eastAsia="en-IN"/>
+        </w:rPr>
+        <w:t>purrr</w:t>
+      </w:r>
+      <w:proofErr w:type="spellEnd"/>
+      <w:r>
+        <w:rPr>
+          <w:rFonts w:ascii="Courier New" w:eastAsia="Times New Roman" w:hAnsi="Courier New" w:cs="Courier New"/>
+          <w:sz w:val="20"/>
+          <w:szCs w:val="20"/>
+          <w:lang w:eastAsia="en-IN"/>
+        </w:rPr>
+        <w:t xml:space="preserve"> * 0.3.3 2019-10-18 [1] CRAN (R 3.6.0)</w:t>
+      </w:r>
+    </w:p>
+    <w:p>
+      <w:pPr>
+        <w:tabs>
+          <w:tab w:val="left" w:pos="916"/>
+          <w:tab w:val="left" w:pos="1832"/>
+          <w:tab w:val="left" w:pos="2748"/>
+          <w:tab w:val="left" w:pos="3664"/>
+          <w:tab w:val="left" w:pos="4580"/>
+          <w:tab w:val="left" w:pos="5496"/>
+          <w:tab w:val="left" w:pos="6412"/>
+          <w:tab w:val="left" w:pos="7328"/>
+          <w:tab w:val="left" w:pos="8244"/>
+          <w:tab w:val="left" w:pos="9160"/>
+          <w:tab w:val="left" w:pos="10076"/>
+          <w:tab w:val="left" w:pos="10992"/>
+          <w:tab w:val="left" w:pos="11908"/>
+          <w:tab w:val="left" w:pos="12824"/>
+          <w:tab w:val="left" w:pos="13740"/>
+          <w:tab w:val="left" w:pos="14656"/>
+        </w:tabs>
+        <w:spacing w:after="0" w:line="240" w:lineRule="auto"/>
+        <w:rPr>
+          <w:rFonts w:ascii="Courier New" w:eastAsia="Times New Roman" w:hAnsi="Courier New" w:cs="Courier New"/>
+          <w:sz w:val="20"/>
+          <w:szCs w:val="20"/>
+          <w:lang w:eastAsia="en-IN"/>
+        </w:rPr>
+      </w:pPr>
+      <w:r>
+        <w:rPr>
+          <w:rFonts w:ascii="Courier New" w:eastAsia="Times New Roman" w:hAnsi="Courier New" w:cs="Courier New"/>
+          <w:sz w:val="20"/>
+          <w:szCs w:val="20"/>
+          <w:lang w:eastAsia="en-IN"/>
+        </w:rPr>
+        <w:t>## R6 2.4.1 2019-11-12 [1] CRAN (R 3.6.0)</w:t>
+      </w:r>
+    </w:p>
+    <w:p>
+      <w:pPr>
+        <w:tabs>
+          <w:tab w:val="left" w:pos="916"/>
+          <w:tab w:val="left" w:pos="1832"/>
+          <w:tab w:val="left" w:pos="2748"/>
+          <w:tab w:val="left" w:pos="3664"/>
+          <w:tab w:val="left" w:pos="4580"/>
+          <w:tab w:val="left" w:pos="5496"/>
+          <w:tab w:val="left" w:pos="6412"/>
+          <w:tab w:val="left" w:pos="7328"/>
+          <w:tab w:val="left" w:pos="8244"/>
+          <w:tab w:val="left" w:pos="9160"/>
+          <w:tab w:val="left" w:pos="10076"/>
+          <w:tab w:val="left" w:pos="10992"/>
+          <w:tab w:val="left" w:pos="11908"/>
+          <w:tab w:val="left" w:pos="12824"/>
+          <w:tab w:val="left" w:pos="13740"/>
+          <w:tab w:val="left" w:pos="14656"/>
+        </w:tabs>
+        <w:spacing w:after="0" w:line="240" w:lineRule="auto"/>
+        <w:rPr>
+          <w:rFonts w:ascii="Courier New" w:eastAsia="Times New Roman" w:hAnsi="Courier New" w:cs="Courier New"/>
+          <w:sz w:val="20"/>
+          <w:szCs w:val="20"/>
+          <w:lang w:eastAsia="en-IN"/>
+        </w:rPr>
+      </w:pPr>
+      <w:r>
+        <w:rPr>
+          <w:rFonts w:ascii="Courier New" w:eastAsia="Times New Roman" w:hAnsi="Courier New" w:cs="Courier New"/>
+          <w:sz w:val="20"/>
+          <w:szCs w:val="20"/>
+          <w:lang w:eastAsia="en-IN"/>
+        </w:rPr>
         <w:lastRenderedPageBreak/>
-        <w:t xml:space="preserve">## </w:t>
-      </w:r>
-      <w:proofErr w:type="spellStart"/>
-      <w:r>
-        <w:rPr>
-          <w:rFonts w:ascii="Courier New" w:eastAsia="Times New Roman" w:hAnsi="Courier New" w:cs="Courier New"/>
-          <w:sz w:val="20"/>
-          <w:szCs w:val="20"/>
-          <w:lang w:eastAsia="en-IN"/>
-        </w:rPr>
-        <w:t>modelr</w:t>
-      </w:r>
-      <w:proofErr w:type="spellEnd"/>
-      <w:r>
-        <w:rPr>
-          <w:rFonts w:ascii="Courier New" w:eastAsia="Times New Roman" w:hAnsi="Courier New" w:cs="Courier New"/>
-          <w:sz w:val="20"/>
-          <w:szCs w:val="20"/>
-          <w:lang w:eastAsia="en-IN"/>
-        </w:rPr>
-        <w:t xml:space="preserve"> 0.1.6 2020-02-22 [1] CRAN (R 3.6.0)</w:t>
-      </w:r>
-    </w:p>
-    <w:p>
-      <w:pPr>
-        <w:tabs>
-          <w:tab w:val="left" w:pos="916"/>
-          <w:tab w:val="left" w:pos="1832"/>
-          <w:tab w:val="left" w:pos="2748"/>
-          <w:tab w:val="left" w:pos="3664"/>
-          <w:tab w:val="left" w:pos="4580"/>
-          <w:tab w:val="left" w:pos="5496"/>
-          <w:tab w:val="left" w:pos="6412"/>
-          <w:tab w:val="left" w:pos="7328"/>
-          <w:tab w:val="left" w:pos="8244"/>
-          <w:tab w:val="left" w:pos="9160"/>
-          <w:tab w:val="left" w:pos="10076"/>
-          <w:tab w:val="left" w:pos="10992"/>
-          <w:tab w:val="left" w:pos="11908"/>
-          <w:tab w:val="left" w:pos="12824"/>
-          <w:tab w:val="left" w:pos="13740"/>
-          <w:tab w:val="left" w:pos="14656"/>
-        </w:tabs>
-        <w:spacing w:after="0" w:line="240" w:lineRule="auto"/>
-        <w:rPr>
-          <w:rFonts w:ascii="Courier New" w:eastAsia="Times New Roman" w:hAnsi="Courier New" w:cs="Courier New"/>
-          <w:sz w:val="20"/>
-          <w:szCs w:val="20"/>
-          <w:lang w:eastAsia="en-IN"/>
-        </w:rPr>
-      </w:pPr>
-      <w:r>
-        <w:rPr>
-          <w:rFonts w:ascii="Courier New" w:eastAsia="Times New Roman" w:hAnsi="Courier New" w:cs="Courier New"/>
-          <w:sz w:val="20"/>
-          <w:szCs w:val="20"/>
-          <w:lang w:eastAsia="en-IN"/>
-        </w:rPr>
-        <w:t xml:space="preserve">## </w:t>
-      </w:r>
-      <w:proofErr w:type="spellStart"/>
-      <w:r>
-        <w:rPr>
-          <w:rFonts w:ascii="Courier New" w:eastAsia="Times New Roman" w:hAnsi="Courier New" w:cs="Courier New"/>
-          <w:sz w:val="20"/>
-          <w:szCs w:val="20"/>
-          <w:lang w:eastAsia="en-IN"/>
-        </w:rPr>
-        <w:t>munsell</w:t>
-      </w:r>
-      <w:proofErr w:type="spellEnd"/>
-      <w:r>
-        <w:rPr>
-          <w:rFonts w:ascii="Courier New" w:eastAsia="Times New Roman" w:hAnsi="Courier New" w:cs="Courier New"/>
-          <w:sz w:val="20"/>
-          <w:szCs w:val="20"/>
-          <w:lang w:eastAsia="en-IN"/>
-        </w:rPr>
-        <w:t xml:space="preserve"> 0.5.0 2018-06-12 [1] CRAN (R 3.6.0)</w:t>
-      </w:r>
-    </w:p>
-    <w:p>
-      <w:pPr>
-        <w:tabs>
-          <w:tab w:val="left" w:pos="916"/>
-          <w:tab w:val="left" w:pos="1832"/>
-          <w:tab w:val="left" w:pos="2748"/>
-          <w:tab w:val="left" w:pos="3664"/>
-          <w:tab w:val="left" w:pos="4580"/>
-          <w:tab w:val="left" w:pos="5496"/>
-          <w:tab w:val="left" w:pos="6412"/>
-          <w:tab w:val="left" w:pos="7328"/>
-          <w:tab w:val="left" w:pos="8244"/>
-          <w:tab w:val="left" w:pos="9160"/>
-          <w:tab w:val="left" w:pos="10076"/>
-          <w:tab w:val="left" w:pos="10992"/>
-          <w:tab w:val="left" w:pos="11908"/>
-          <w:tab w:val="left" w:pos="12824"/>
-          <w:tab w:val="left" w:pos="13740"/>
-          <w:tab w:val="left" w:pos="14656"/>
-        </w:tabs>
-        <w:spacing w:after="0" w:line="240" w:lineRule="auto"/>
-        <w:rPr>
-          <w:rFonts w:ascii="Courier New" w:eastAsia="Times New Roman" w:hAnsi="Courier New" w:cs="Courier New"/>
-          <w:sz w:val="20"/>
-          <w:szCs w:val="20"/>
-          <w:lang w:eastAsia="en-IN"/>
-        </w:rPr>
-      </w:pPr>
-      <w:r>
-        <w:rPr>
-          <w:rFonts w:ascii="Courier New" w:eastAsia="Times New Roman" w:hAnsi="Courier New" w:cs="Courier New"/>
-          <w:sz w:val="20"/>
-          <w:szCs w:val="20"/>
-          <w:lang w:eastAsia="en-IN"/>
-        </w:rPr>
-        <w:t xml:space="preserve">## </w:t>
-      </w:r>
-      <w:proofErr w:type="spellStart"/>
-      <w:r>
-        <w:rPr>
-          <w:rFonts w:ascii="Courier New" w:eastAsia="Times New Roman" w:hAnsi="Courier New" w:cs="Courier New"/>
-          <w:sz w:val="20"/>
-          <w:szCs w:val="20"/>
-          <w:lang w:eastAsia="en-IN"/>
-        </w:rPr>
-        <w:t>nlme</w:t>
-      </w:r>
-      <w:proofErr w:type="spellEnd"/>
-      <w:r>
-        <w:rPr>
-          <w:rFonts w:ascii="Courier New" w:eastAsia="Times New Roman" w:hAnsi="Courier New" w:cs="Courier New"/>
-          <w:sz w:val="20"/>
-          <w:szCs w:val="20"/>
-          <w:lang w:eastAsia="en-IN"/>
-        </w:rPr>
-        <w:t xml:space="preserve"> 3.1-144 2020-02-06 [1] CRAN (R 3.6.3)</w:t>
-      </w:r>
-    </w:p>
-    <w:p>
-      <w:pPr>
-        <w:tabs>
-          <w:tab w:val="left" w:pos="916"/>
-          <w:tab w:val="left" w:pos="1832"/>
-          <w:tab w:val="left" w:pos="2748"/>
-          <w:tab w:val="left" w:pos="3664"/>
-          <w:tab w:val="left" w:pos="4580"/>
-          <w:tab w:val="left" w:pos="5496"/>
-          <w:tab w:val="left" w:pos="6412"/>
-          <w:tab w:val="left" w:pos="7328"/>
-          <w:tab w:val="left" w:pos="8244"/>
-          <w:tab w:val="left" w:pos="9160"/>
-          <w:tab w:val="left" w:pos="10076"/>
-          <w:tab w:val="left" w:pos="10992"/>
-          <w:tab w:val="left" w:pos="11908"/>
-          <w:tab w:val="left" w:pos="12824"/>
-          <w:tab w:val="left" w:pos="13740"/>
-          <w:tab w:val="left" w:pos="14656"/>
-        </w:tabs>
-        <w:spacing w:after="0" w:line="240" w:lineRule="auto"/>
-        <w:rPr>
-          <w:rFonts w:ascii="Courier New" w:eastAsia="Times New Roman" w:hAnsi="Courier New" w:cs="Courier New"/>
-          <w:sz w:val="20"/>
-          <w:szCs w:val="20"/>
-          <w:lang w:eastAsia="en-IN"/>
-        </w:rPr>
-      </w:pPr>
-      <w:r>
-        <w:rPr>
-          <w:rFonts w:ascii="Courier New" w:eastAsia="Times New Roman" w:hAnsi="Courier New" w:cs="Courier New"/>
-          <w:sz w:val="20"/>
-          <w:szCs w:val="20"/>
-          <w:lang w:eastAsia="en-IN"/>
-        </w:rPr>
-        <w:t>## pillar 1.4.3 2019-12-20 [1] CRAN (R 3.6.0)</w:t>
-      </w:r>
-    </w:p>
-    <w:p>
-      <w:pPr>
-        <w:tabs>
-          <w:tab w:val="left" w:pos="916"/>
-          <w:tab w:val="left" w:pos="1832"/>
-          <w:tab w:val="left" w:pos="2748"/>
-          <w:tab w:val="left" w:pos="3664"/>
-          <w:tab w:val="left" w:pos="4580"/>
-          <w:tab w:val="left" w:pos="5496"/>
-          <w:tab w:val="left" w:pos="6412"/>
-          <w:tab w:val="left" w:pos="7328"/>
-          <w:tab w:val="left" w:pos="8244"/>
-          <w:tab w:val="left" w:pos="9160"/>
-          <w:tab w:val="left" w:pos="10076"/>
-          <w:tab w:val="left" w:pos="10992"/>
-          <w:tab w:val="left" w:pos="11908"/>
-          <w:tab w:val="left" w:pos="12824"/>
-          <w:tab w:val="left" w:pos="13740"/>
-          <w:tab w:val="left" w:pos="14656"/>
-        </w:tabs>
-        <w:spacing w:after="0" w:line="240" w:lineRule="auto"/>
-        <w:rPr>
-          <w:rFonts w:ascii="Courier New" w:eastAsia="Times New Roman" w:hAnsi="Courier New" w:cs="Courier New"/>
-          <w:sz w:val="20"/>
-          <w:szCs w:val="20"/>
-          <w:lang w:eastAsia="en-IN"/>
-        </w:rPr>
-      </w:pPr>
-      <w:r>
-        <w:rPr>
-          <w:rFonts w:ascii="Courier New" w:eastAsia="Times New Roman" w:hAnsi="Courier New" w:cs="Courier New"/>
-          <w:sz w:val="20"/>
-          <w:szCs w:val="20"/>
-          <w:lang w:eastAsia="en-IN"/>
-        </w:rPr>
-        <w:t xml:space="preserve">## </w:t>
-      </w:r>
-      <w:proofErr w:type="spellStart"/>
-      <w:r>
-        <w:rPr>
-          <w:rFonts w:ascii="Courier New" w:eastAsia="Times New Roman" w:hAnsi="Courier New" w:cs="Courier New"/>
-          <w:sz w:val="20"/>
-          <w:szCs w:val="20"/>
-          <w:lang w:eastAsia="en-IN"/>
-        </w:rPr>
-        <w:t>pkgconfig</w:t>
-      </w:r>
-      <w:proofErr w:type="spellEnd"/>
-      <w:r>
-        <w:rPr>
-          <w:rFonts w:ascii="Courier New" w:eastAsia="Times New Roman" w:hAnsi="Courier New" w:cs="Courier New"/>
-          <w:sz w:val="20"/>
-          <w:szCs w:val="20"/>
-          <w:lang w:eastAsia="en-IN"/>
-        </w:rPr>
-        <w:t xml:space="preserve"> 2.0.3 2019-09-22 [1] CRAN (R 3.6.0)</w:t>
-      </w:r>
-    </w:p>
-    <w:p>
-      <w:pPr>
-        <w:tabs>
-          <w:tab w:val="left" w:pos="916"/>
-          <w:tab w:val="left" w:pos="1832"/>
-          <w:tab w:val="left" w:pos="2748"/>
-          <w:tab w:val="left" w:pos="3664"/>
-          <w:tab w:val="left" w:pos="4580"/>
-          <w:tab w:val="left" w:pos="5496"/>
-          <w:tab w:val="left" w:pos="6412"/>
-          <w:tab w:val="left" w:pos="7328"/>
-          <w:tab w:val="left" w:pos="8244"/>
-          <w:tab w:val="left" w:pos="9160"/>
-          <w:tab w:val="left" w:pos="10076"/>
-          <w:tab w:val="left" w:pos="10992"/>
-          <w:tab w:val="left" w:pos="11908"/>
-          <w:tab w:val="left" w:pos="12824"/>
-          <w:tab w:val="left" w:pos="13740"/>
-          <w:tab w:val="left" w:pos="14656"/>
-        </w:tabs>
-        <w:spacing w:after="0" w:line="240" w:lineRule="auto"/>
-        <w:rPr>
-          <w:rFonts w:ascii="Courier New" w:eastAsia="Times New Roman" w:hAnsi="Courier New" w:cs="Courier New"/>
-          <w:sz w:val="20"/>
-          <w:szCs w:val="20"/>
-          <w:lang w:eastAsia="en-IN"/>
-        </w:rPr>
-      </w:pPr>
-      <w:r>
-        <w:rPr>
-          <w:rFonts w:ascii="Courier New" w:eastAsia="Times New Roman" w:hAnsi="Courier New" w:cs="Courier New"/>
-          <w:sz w:val="20"/>
-          <w:szCs w:val="20"/>
-          <w:lang w:eastAsia="en-IN"/>
-        </w:rPr>
-        <w:t xml:space="preserve">## </w:t>
-      </w:r>
-      <w:proofErr w:type="spellStart"/>
-      <w:r>
-        <w:rPr>
-          <w:rFonts w:ascii="Courier New" w:eastAsia="Times New Roman" w:hAnsi="Courier New" w:cs="Courier New"/>
-          <w:sz w:val="20"/>
-          <w:szCs w:val="20"/>
-          <w:lang w:eastAsia="en-IN"/>
-        </w:rPr>
-        <w:t>purrr</w:t>
-      </w:r>
-      <w:proofErr w:type="spellEnd"/>
-      <w:r>
-        <w:rPr>
-          <w:rFonts w:ascii="Courier New" w:eastAsia="Times New Roman" w:hAnsi="Courier New" w:cs="Courier New"/>
-          <w:sz w:val="20"/>
-          <w:szCs w:val="20"/>
-          <w:lang w:eastAsia="en-IN"/>
-        </w:rPr>
-        <w:t xml:space="preserve"> * 0.3.3 2019-10-18 [1] CRAN (R 3.6.0)</w:t>
-      </w:r>
-    </w:p>
-    <w:p>
-      <w:pPr>
-        <w:tabs>
-          <w:tab w:val="left" w:pos="916"/>
-          <w:tab w:val="left" w:pos="1832"/>
-          <w:tab w:val="left" w:pos="2748"/>
-          <w:tab w:val="left" w:pos="3664"/>
-          <w:tab w:val="left" w:pos="4580"/>
-          <w:tab w:val="left" w:pos="5496"/>
-          <w:tab w:val="left" w:pos="6412"/>
-          <w:tab w:val="left" w:pos="7328"/>
-          <w:tab w:val="left" w:pos="8244"/>
-          <w:tab w:val="left" w:pos="9160"/>
-          <w:tab w:val="left" w:pos="10076"/>
-          <w:tab w:val="left" w:pos="10992"/>
-          <w:tab w:val="left" w:pos="11908"/>
-          <w:tab w:val="left" w:pos="12824"/>
-          <w:tab w:val="left" w:pos="13740"/>
-          <w:tab w:val="left" w:pos="14656"/>
-        </w:tabs>
-        <w:spacing w:after="0" w:line="240" w:lineRule="auto"/>
-        <w:rPr>
-          <w:rFonts w:ascii="Courier New" w:eastAsia="Times New Roman" w:hAnsi="Courier New" w:cs="Courier New"/>
-          <w:sz w:val="20"/>
-          <w:szCs w:val="20"/>
-          <w:lang w:eastAsia="en-IN"/>
-        </w:rPr>
-      </w:pPr>
-      <w:r>
-        <w:rPr>
-          <w:rFonts w:ascii="Courier New" w:eastAsia="Times New Roman" w:hAnsi="Courier New" w:cs="Courier New"/>
-          <w:sz w:val="20"/>
-          <w:szCs w:val="20"/>
-          <w:lang w:eastAsia="en-IN"/>
-        </w:rPr>
-        <w:t>## R6 2.4.1 2019-11-12 [1] CRAN (R 3.6.0)</w:t>
-      </w:r>
-    </w:p>
-    <w:p>
-      <w:pPr>
-        <w:tabs>
-          <w:tab w:val="left" w:pos="916"/>
-          <w:tab w:val="left" w:pos="1832"/>
-          <w:tab w:val="left" w:pos="2748"/>
-          <w:tab w:val="left" w:pos="3664"/>
-          <w:tab w:val="left" w:pos="4580"/>
-          <w:tab w:val="left" w:pos="5496"/>
-          <w:tab w:val="left" w:pos="6412"/>
-          <w:tab w:val="left" w:pos="7328"/>
-          <w:tab w:val="left" w:pos="8244"/>
-          <w:tab w:val="left" w:pos="9160"/>
-          <w:tab w:val="left" w:pos="10076"/>
-          <w:tab w:val="left" w:pos="10992"/>
-          <w:tab w:val="left" w:pos="11908"/>
-          <w:tab w:val="left" w:pos="12824"/>
-          <w:tab w:val="left" w:pos="13740"/>
-          <w:tab w:val="left" w:pos="14656"/>
-        </w:tabs>
-        <w:spacing w:after="0" w:line="240" w:lineRule="auto"/>
-        <w:rPr>
-          <w:rFonts w:ascii="Courier New" w:eastAsia="Times New Roman" w:hAnsi="Courier New" w:cs="Courier New"/>
-          <w:sz w:val="20"/>
-          <w:szCs w:val="20"/>
-          <w:lang w:eastAsia="en-IN"/>
-        </w:rPr>
-      </w:pPr>
-      <w:r>
-        <w:rPr>
-          <w:rFonts w:ascii="Courier New" w:eastAsia="Times New Roman" w:hAnsi="Courier New" w:cs="Courier New"/>
-          <w:sz w:val="20"/>
-          <w:szCs w:val="20"/>
-          <w:lang w:eastAsia="en-IN"/>
-        </w:rPr>
         <w:t xml:space="preserve">## </w:t>
       </w:r>
       <w:proofErr w:type="spellStart"/>
@@ -14121,7 +13791,7 @@
 </file>
 
 <file path=word/numbering.xml><?xml version="1.0" encoding="utf-8"?>
-<w:numbering xmlns:wpc="http://schemas.microsoft.com/office/word/2010/wordprocessingCanvas" xmlns:cx="http://schemas.microsoft.com/office/drawing/2014/chartex" xmlns:cx1="http://schemas.microsoft.com/office/drawing/2015/9/8/chartex" xmlns:cx2="http://schemas.microsoft.com/office/drawing/2015/10/21/chartex" xmlns:cx3="http://schemas.microsoft.com/office/drawing/2016/5/9/chartex" xmlns:cx4="http://schemas.microsoft.com/office/drawing/2016/5/10/chartex" xmlns:cx5="http://schemas.microsoft.com/office/drawing/2016/5/11/chartex" xmlns:cx6="http://schemas.microsoft.com/office/drawing/2016/5/12/chartex" xmlns:cx7="http://schemas.microsoft.com/office/drawing/2016/5/13/chartex" xmlns:cx8="http://schemas.microsoft.com/office/drawing/2016/5/14/chartex" xmlns:mc="http://schemas.openxmlformats.org/markup-compatibility/2006" xmlns:aink="http://schemas.microsoft.com/office/drawing/2016/ink" xmlns:am3d="http://schemas.microsoft.com/office/drawing/2017/model3d" xmlns:o="urn:schemas-microsoft-com:office:office" xmlns:r="http://schemas.openxmlformats.org/officeDocument/2006/relationships" xmlns:m="http://schemas.openxmlformats.org/officeDocument/2006/math" xmlns:v="urn:schemas-microsoft-com:vml" xmlns:wp14="http://schemas.microsoft.com/office/word/2010/wordprocessingDrawing" xmlns:wp="http://schemas.openxmlformats.org/drawingml/2006/wordprocessingDrawing" xmlns:w10="urn:schemas-microsoft-com:office:word" xmlns:w="http://schemas.openxmlformats.org/wordprocessingml/2006/main" xmlns:w14="http://schemas.microsoft.com/office/word/2010/wordml" xmlns:w15="http://schemas.microsoft.com/office/word/2012/wordml" xmlns:w16cex="http://schemas.microsoft.com/office/word/2018/wordml/cex" xmlns:w16cid="http://schemas.microsoft.com/office/word/2016/wordml/cid" xmlns:w16="http://schemas.microsoft.com/office/word/2018/wordml" xmlns:w16sdtdh="http://schemas.microsoft.com/office/word/2020/wordml/sdtdatahash" xmlns:w16se="http://schemas.microsoft.com/office/word/2015/wordml/symex" xmlns:wpg="http://schemas.microsoft.com/office/word/2010/wordprocessingGroup" xmlns:wpi="http://schemas.microsoft.com/office/word/2010/wordprocessingInk" xmlns:wne="http://schemas.microsoft.com/office/word/2006/wordml" xmlns:wps="http://schemas.microsoft.com/office/word/2010/wordprocessingShape" mc:Ignorable="w14 w15 w16se w16cid w16 w16cex w16sdtdh wp14">
+<w:numbering xmlns:wpc="http://schemas.microsoft.com/office/word/2010/wordprocessingCanvas" xmlns:cx="http://schemas.microsoft.com/office/drawing/2014/chartex" xmlns:cx1="http://schemas.microsoft.com/office/drawing/2015/9/8/chartex" xmlns:cx2="http://schemas.microsoft.com/office/drawing/2015/10/21/chartex" xmlns:cx3="http://schemas.microsoft.com/office/drawing/2016/5/9/chartex" xmlns:cx4="http://schemas.microsoft.com/office/drawing/2016/5/10/chartex" xmlns:cx5="http://schemas.microsoft.com/office/drawing/2016/5/11/chartex" xmlns:cx6="http://schemas.microsoft.com/office/drawing/2016/5/12/chartex" xmlns:cx7="http://schemas.microsoft.com/office/drawing/2016/5/13/chartex" xmlns:cx8="http://schemas.microsoft.com/office/drawing/2016/5/14/chartex" xmlns:mc="http://schemas.openxmlformats.org/markup-compatibility/2006" xmlns:aink="http://schemas.microsoft.com/office/drawing/2016/ink" xmlns:am3d="http://schemas.microsoft.com/office/drawing/2017/model3d" xmlns:o="urn:schemas-microsoft-com:office:office" xmlns:oel="http://schemas.microsoft.com/office/2019/extlst" xmlns:r="http://schemas.openxmlformats.org/officeDocument/2006/relationships" xmlns:m="http://schemas.openxmlformats.org/officeDocument/2006/math" xmlns:v="urn:schemas-microsoft-com:vml" xmlns:wp14="http://schemas.microsoft.com/office/word/2010/wordprocessingDrawing" xmlns:wp="http://schemas.openxmlformats.org/drawingml/2006/wordprocessingDrawing" xmlns:w10="urn:schemas-microsoft-com:office:word" xmlns:w="http://schemas.openxmlformats.org/wordprocessingml/2006/main" xmlns:w14="http://schemas.microsoft.com/office/word/2010/wordml" xmlns:w15="http://schemas.microsoft.com/office/word/2012/wordml" xmlns:w16cex="http://schemas.microsoft.com/office/word/2018/wordml/cex" xmlns:w16cid="http://schemas.microsoft.com/office/word/2016/wordml/cid" xmlns:w16="http://schemas.microsoft.com/office/word/2018/wordml" xmlns:w16sdtdh="http://schemas.microsoft.com/office/word/2020/wordml/sdtdatahash" xmlns:w16se="http://schemas.microsoft.com/office/word/2015/wordml/symex" xmlns:wpg="http://schemas.microsoft.com/office/word/2010/wordprocessingGroup" xmlns:wpi="http://schemas.microsoft.com/office/word/2010/wordprocessingInk" xmlns:wne="http://schemas.microsoft.com/office/word/2006/wordml" xmlns:wps="http://schemas.microsoft.com/office/word/2010/wordprocessingShape" mc:Ignorable="w14 w15 w16se w16cid w16 w16cex w16sdtdh wp14">
   <w:abstractNum w:abstractNumId="0" w15:restartNumberingAfterBreak="0">
     <w:nsid w:val="05B82401"/>
     <w:multiLevelType w:val="multilevel"/>
@@ -14569,13 +14239,13 @@
       </w:rPr>
     </w:lvl>
   </w:abstractNum>
-  <w:num w:numId="1">
+  <w:num w:numId="1" w16cid:durableId="2028673673">
     <w:abstractNumId w:val="0"/>
   </w:num>
-  <w:num w:numId="2">
+  <w:num w:numId="2" w16cid:durableId="805896277">
     <w:abstractNumId w:val="2"/>
   </w:num>
-  <w:num w:numId="3">
+  <w:num w:numId="3" w16cid:durableId="1263761797">
     <w:abstractNumId w:val="1"/>
   </w:num>
 </w:numbering>
